--- a/MCE_PL5_G5_T2_FINAL.docx
+++ b/MCE_PL5_G5_T2_FINAL.docx
@@ -398,13 +398,8 @@
         <w:t>, c</w:t>
       </w:r>
       <w:r>
-        <w:t xml:space="preserve">alibrar uma sonda de efeito de Hall por meio de um </w:t>
-      </w:r>
-      <w:proofErr w:type="spellStart"/>
-      <w:r>
-        <w:t>solenóide</w:t>
-      </w:r>
-      <w:proofErr w:type="spellEnd"/>
+        <w:t>alibrar uma sonda de efeito de Hall por meio de um solenóide</w:t>
+      </w:r>
       <w:r>
         <w:t xml:space="preserve"> </w:t>
       </w:r>
@@ -421,15 +416,7 @@
         <w:t>, e</w:t>
       </w:r>
       <w:r>
-        <w:t xml:space="preserve">stabelecer a configuração de </w:t>
-      </w:r>
-      <w:proofErr w:type="spellStart"/>
-      <w:r>
-        <w:t>Helmholtz</w:t>
-      </w:r>
-      <w:proofErr w:type="spellEnd"/>
-      <w:r>
-        <w:t xml:space="preserve"> e medir o campo magnético ao longo do eixo das respetivas bobinas</w:t>
+        <w:t>stabelecer a configuração de Helmholtz e medir o campo magnético ao longo do eixo das respetivas bobinas</w:t>
       </w:r>
       <w:r>
         <w:t xml:space="preserve"> e, por fim, v</w:t>
@@ -677,25 +664,7 @@
           <w:sz w:val="24"/>
           <w:szCs w:val="24"/>
         </w:rPr>
-        <w:t xml:space="preserve">, </w:t>
-      </w:r>
-      <w:proofErr w:type="spellStart"/>
-      <w:r>
-        <w:rPr>
-          <w:rFonts w:eastAsiaTheme="minorEastAsia"/>
-          <w:sz w:val="24"/>
-          <w:szCs w:val="24"/>
-        </w:rPr>
-        <w:t>cc</w:t>
-      </w:r>
-      <w:proofErr w:type="spellEnd"/>
-      <w:r>
-        <w:rPr>
-          <w:rFonts w:eastAsiaTheme="minorEastAsia"/>
-          <w:sz w:val="24"/>
-          <w:szCs w:val="24"/>
-        </w:rPr>
-        <w:t>:  0,031779955</w:t>
+        <w:t>, cc:  0,031779955</w:t>
       </w:r>
       <w:r>
         <w:rPr>
@@ -970,7 +939,6 @@
         </w:rPr>
         <w:t xml:space="preserve"> no </w:t>
       </w:r>
-      <w:proofErr w:type="spellStart"/>
       <w:r>
         <w:rPr>
           <w:rFonts w:eastAsiaTheme="minorEastAsia"/>
@@ -979,7 +947,6 @@
         </w:rPr>
         <w:t>EletroMagnetismo</w:t>
       </w:r>
-      <w:proofErr w:type="spellEnd"/>
       <w:r>
         <w:rPr>
           <w:rFonts w:eastAsiaTheme="minorEastAsia"/>
@@ -1052,25 +1019,7 @@
           <w:sz w:val="24"/>
           <w:szCs w:val="24"/>
         </w:rPr>
-        <w:t xml:space="preserve">Lei de </w:t>
-      </w:r>
-      <w:proofErr w:type="spellStart"/>
-      <w:r>
-        <w:rPr>
-          <w:rFonts w:eastAsiaTheme="minorEastAsia"/>
-          <w:sz w:val="24"/>
-          <w:szCs w:val="24"/>
-        </w:rPr>
-        <w:t>Biot</w:t>
-      </w:r>
-      <w:proofErr w:type="spellEnd"/>
-      <w:r>
-        <w:rPr>
-          <w:rFonts w:eastAsiaTheme="minorEastAsia"/>
-          <w:sz w:val="24"/>
-          <w:szCs w:val="24"/>
-        </w:rPr>
-        <w:t>-Savart</w:t>
+        <w:t>Lei de Biot-Savart</w:t>
       </w:r>
       <w:r>
         <w:rPr>
@@ -1103,19 +1052,8 @@
           <w:szCs w:val="24"/>
           <w:u w:val="single"/>
         </w:rPr>
-        <w:t xml:space="preserve">Lei de </w:t>
-      </w:r>
-      <w:proofErr w:type="spellStart"/>
-      <w:r>
-        <w:rPr>
-          <w:rFonts w:eastAsiaTheme="minorEastAsia"/>
-          <w:sz w:val="24"/>
-          <w:szCs w:val="24"/>
-          <w:u w:val="single"/>
-        </w:rPr>
-        <w:t>Ampère</w:t>
-      </w:r>
-      <w:proofErr w:type="spellEnd"/>
+        <w:t>Lei de Ampère</w:t>
+      </w:r>
       <w:r>
         <w:rPr>
           <w:rFonts w:eastAsiaTheme="minorEastAsia"/>
@@ -1223,7 +1161,6 @@
         </w:rPr>
         <w:t xml:space="preserve">da Lei de </w:t>
       </w:r>
-      <w:proofErr w:type="spellStart"/>
       <w:r>
         <w:rPr>
           <w:rFonts w:eastAsiaTheme="minorEastAsia"/>
@@ -1232,9 +1169,16 @@
           <w:sz w:val="24"/>
           <w:szCs w:val="24"/>
         </w:rPr>
-        <w:t>Biot</w:t>
-      </w:r>
-      <w:proofErr w:type="spellEnd"/>
+        <w:t>Biot-Savart</w:t>
+      </w:r>
+      <w:r>
+        <w:rPr>
+          <w:rFonts w:eastAsiaTheme="minorEastAsia"/>
+          <w:sz w:val="24"/>
+          <w:szCs w:val="24"/>
+        </w:rPr>
+        <w:t xml:space="preserve"> e de </w:t>
+      </w:r>
       <w:r>
         <w:rPr>
           <w:rFonts w:eastAsiaTheme="minorEastAsia"/>
@@ -1243,17 +1187,56 @@
           <w:sz w:val="24"/>
           <w:szCs w:val="24"/>
         </w:rPr>
-        <w:t>-Savart</w:t>
-      </w:r>
-      <w:r>
-        <w:rPr>
-          <w:rFonts w:eastAsiaTheme="minorEastAsia"/>
-          <w:sz w:val="24"/>
-          <w:szCs w:val="24"/>
-        </w:rPr>
-        <w:t xml:space="preserve"> e de </w:t>
-      </w:r>
-      <w:proofErr w:type="spellStart"/>
+        <w:t>Ampère</w:t>
+      </w:r>
+      <w:r>
+        <w:rPr>
+          <w:rFonts w:eastAsiaTheme="minorEastAsia"/>
+          <w:sz w:val="24"/>
+          <w:szCs w:val="24"/>
+        </w:rPr>
+        <w:t xml:space="preserve">, no entanto, </w:t>
+      </w:r>
+      <w:r>
+        <w:rPr>
+          <w:rFonts w:eastAsiaTheme="minorEastAsia"/>
+          <w:sz w:val="24"/>
+          <w:szCs w:val="24"/>
+        </w:rPr>
+        <w:t>neste caso, em que o solenoide tem comprimento infinito é</w:t>
+      </w:r>
+      <w:r>
+        <w:rPr>
+          <w:rFonts w:eastAsiaTheme="minorEastAsia"/>
+          <w:sz w:val="24"/>
+          <w:szCs w:val="24"/>
+        </w:rPr>
+        <w:t xml:space="preserve"> preferencial</w:t>
+      </w:r>
+      <w:r>
+        <w:rPr>
+          <w:rFonts w:eastAsiaTheme="minorEastAsia"/>
+          <w:sz w:val="24"/>
+          <w:szCs w:val="24"/>
+        </w:rPr>
+        <w:t xml:space="preserve"> </w:t>
+      </w:r>
+      <w:r>
+        <w:rPr>
+          <w:rFonts w:eastAsiaTheme="minorEastAsia"/>
+          <w:sz w:val="24"/>
+          <w:szCs w:val="24"/>
+        </w:rPr>
+        <w:t>recorrermos à</w:t>
+      </w:r>
+      <w:r>
+        <w:rPr>
+          <w:rFonts w:eastAsiaTheme="minorEastAsia"/>
+          <w:sz w:val="24"/>
+          <w:szCs w:val="24"/>
+        </w:rPr>
+        <w:t xml:space="preserve"> Lei de </w:t>
+      </w:r>
       <w:r>
         <w:rPr>
           <w:rFonts w:eastAsiaTheme="minorEastAsia"/>
@@ -1262,58 +1245,8 @@
           <w:sz w:val="24"/>
           <w:szCs w:val="24"/>
         </w:rPr>
-        <w:t>Ampère</w:t>
-      </w:r>
-      <w:proofErr w:type="spellEnd"/>
-      <w:r>
-        <w:rPr>
-          <w:rFonts w:eastAsiaTheme="minorEastAsia"/>
-          <w:sz w:val="24"/>
-          <w:szCs w:val="24"/>
-        </w:rPr>
-        <w:t xml:space="preserve">, no entanto, </w:t>
-      </w:r>
-      <w:r>
-        <w:rPr>
-          <w:rFonts w:eastAsiaTheme="minorEastAsia"/>
-          <w:sz w:val="24"/>
-          <w:szCs w:val="24"/>
-        </w:rPr>
-        <w:t>neste caso, em que o solenoide tem comprimento infinito é</w:t>
-      </w:r>
-      <w:r>
-        <w:rPr>
-          <w:rFonts w:eastAsiaTheme="minorEastAsia"/>
-          <w:sz w:val="24"/>
-          <w:szCs w:val="24"/>
-        </w:rPr>
-        <w:t xml:space="preserve"> preferencial</w:t>
-      </w:r>
-      <w:r>
-        <w:rPr>
-          <w:rFonts w:eastAsiaTheme="minorEastAsia"/>
-          <w:sz w:val="24"/>
-          <w:szCs w:val="24"/>
-        </w:rPr>
-        <w:t xml:space="preserve"> </w:t>
-      </w:r>
-      <w:r>
-        <w:rPr>
-          <w:rFonts w:eastAsiaTheme="minorEastAsia"/>
-          <w:sz w:val="24"/>
-          <w:szCs w:val="24"/>
-        </w:rPr>
-        <w:t>recorrermos à</w:t>
-      </w:r>
-      <w:r>
-        <w:rPr>
-          <w:rFonts w:eastAsiaTheme="minorEastAsia"/>
-          <w:sz w:val="24"/>
-          <w:szCs w:val="24"/>
-        </w:rPr>
-        <w:t xml:space="preserve"> Lei de </w:t>
-      </w:r>
-      <w:proofErr w:type="spellStart"/>
+        <w:t>Amp</w:t>
+      </w:r>
       <w:r>
         <w:rPr>
           <w:rFonts w:eastAsiaTheme="minorEastAsia"/>
@@ -1322,7 +1255,7 @@
           <w:sz w:val="24"/>
           <w:szCs w:val="24"/>
         </w:rPr>
-        <w:t>Amp</w:t>
+        <w:t>è</w:t>
       </w:r>
       <w:r>
         <w:rPr>
@@ -1332,19 +1265,8 @@
           <w:sz w:val="24"/>
           <w:szCs w:val="24"/>
         </w:rPr>
-        <w:t>è</w:t>
-      </w:r>
-      <w:r>
-        <w:rPr>
-          <w:rFonts w:eastAsiaTheme="minorEastAsia"/>
-          <w:i/>
-          <w:iCs/>
-          <w:sz w:val="24"/>
-          <w:szCs w:val="24"/>
-        </w:rPr>
         <w:t>re</w:t>
       </w:r>
-      <w:proofErr w:type="spellEnd"/>
       <w:r>
         <w:rPr>
           <w:rFonts w:eastAsiaTheme="minorEastAsia"/>
@@ -2192,20 +2114,8 @@
           <w:sz w:val="24"/>
           <w:szCs w:val="24"/>
         </w:rPr>
-        <w:t xml:space="preserve">Bobinas de </w:t>
-      </w:r>
-      <w:proofErr w:type="spellStart"/>
-      <w:r>
-        <w:rPr>
-          <w:rFonts w:eastAsiaTheme="minorEastAsia"/>
-          <w:b/>
-          <w:bCs/>
-          <w:sz w:val="24"/>
-          <w:szCs w:val="24"/>
-        </w:rPr>
-        <w:t>Helmholtz</w:t>
-      </w:r>
-      <w:proofErr w:type="spellEnd"/>
+        <w:t>Bobinas de Helmholtz</w:t>
+      </w:r>
       <w:r>
         <w:rPr>
           <w:rFonts w:eastAsiaTheme="minorEastAsia"/>
@@ -6795,6 +6705,13 @@
           <w:sz w:val="24"/>
           <w:szCs w:val="24"/>
         </w:rPr>
+        <w:t>(15V)</w:t>
+      </w:r>
+      <w:r>
+        <w:rPr>
+          <w:sz w:val="24"/>
+          <w:szCs w:val="24"/>
+        </w:rPr>
         <w:t>;</w:t>
       </w:r>
     </w:p>
@@ -6851,6 +6768,13 @@
           <w:sz w:val="24"/>
           <w:szCs w:val="24"/>
         </w:rPr>
+        <w:t>(amperímetro)</w:t>
+      </w:r>
+      <w:r>
+        <w:rPr>
+          <w:sz w:val="24"/>
+          <w:szCs w:val="24"/>
+        </w:rPr>
         <w:t>;</w:t>
       </w:r>
     </w:p>
@@ -6900,7 +6824,21 @@
           <w:sz w:val="24"/>
           <w:szCs w:val="24"/>
         </w:rPr>
-        <w:t>Sonda;</w:t>
+        <w:t>Sonda</w:t>
+      </w:r>
+      <w:r>
+        <w:rPr>
+          <w:sz w:val="24"/>
+          <w:szCs w:val="24"/>
+        </w:rPr>
+        <w:t>(graduada)</w:t>
+      </w:r>
+      <w:r>
+        <w:rPr>
+          <w:sz w:val="24"/>
+          <w:szCs w:val="24"/>
+        </w:rPr>
+        <w:t>;</w:t>
       </w:r>
     </w:p>
     <w:p>
@@ -6998,6 +6936,23 @@
         </w:rPr>
         <w:t>Medidor Efeito Hall</w:t>
       </w:r>
+      <w:r>
+        <w:rPr>
+          <w:sz w:val="24"/>
+          <w:szCs w:val="24"/>
+        </w:rPr>
+        <w:t>;</w:t>
+      </w:r>
+    </w:p>
+    <w:p>
+      <w:pPr>
+        <w:pStyle w:val="PargrafodaLista"/>
+        <w:spacing w:before="73" w:line="240" w:lineRule="auto"/>
+        <w:rPr>
+          <w:sz w:val="24"/>
+          <w:szCs w:val="24"/>
+        </w:rPr>
+      </w:pPr>
     </w:p>
     <w:p>
       <w:pPr>
@@ -7061,71 +7016,14 @@
           <w:szCs w:val="32"/>
         </w:rPr>
       </w:pPr>
-    </w:p>
-    <w:p>
-      <w:pPr>
+      <w:r>
         <w:rPr>
           <w:b/>
           <w:bCs/>
           <w:sz w:val="32"/>
           <w:szCs w:val="32"/>
         </w:rPr>
-      </w:pPr>
-    </w:p>
-    <w:p>
-      <w:pPr>
-        <w:jc w:val="center"/>
-        <w:rPr>
-          <w:b/>
-          <w:bCs/>
-          <w:sz w:val="32"/>
-          <w:szCs w:val="32"/>
-        </w:rPr>
-      </w:pPr>
-      <w:r>
-        <w:rPr>
-          <w:b/>
-          <w:bCs/>
-          <w:sz w:val="32"/>
-          <w:szCs w:val="32"/>
-        </w:rPr>
-        <w:t>Procedimento</w:t>
-      </w:r>
-      <w:r>
-        <w:rPr>
-          <w:b/>
-          <w:bCs/>
-          <w:sz w:val="32"/>
-          <w:szCs w:val="32"/>
-        </w:rPr>
-        <w:t xml:space="preserve"> </w:t>
-      </w:r>
-      <w:r>
-        <w:rPr>
-          <w:b/>
-          <w:bCs/>
-          <w:sz w:val="32"/>
-          <w:szCs w:val="32"/>
-        </w:rPr>
-        <w:t>(com m</w:t>
-      </w:r>
-      <w:r>
-        <w:rPr>
-          <w:b/>
-          <w:bCs/>
-          <w:sz w:val="32"/>
-          <w:szCs w:val="32"/>
-        </w:rPr>
-        <w:t>et</w:t>
-      </w:r>
-      <w:r>
-        <w:rPr>
-          <w:b/>
-          <w:bCs/>
-          <w:sz w:val="32"/>
-          <w:szCs w:val="32"/>
-        </w:rPr>
-        <w:t>odologia utilizada para minimizar/controlar erros):</w:t>
+        <w:t>Procedimento:</w:t>
       </w:r>
     </w:p>
     <w:p>
@@ -7135,36 +7033,36 @@
           <w:ilvl w:val="0"/>
           <w:numId w:val="22"/>
         </w:numPr>
-        <w:tabs>
-          <w:tab w:val="left" w:pos="2340"/>
-        </w:tabs>
-        <w:spacing w:before="120" w:line="240" w:lineRule="auto"/>
-        <w:jc w:val="both"/>
-        <w:rPr>
-          <w:sz w:val="24"/>
-          <w:szCs w:val="24"/>
-        </w:rPr>
-      </w:pPr>
-      <w:r>
-        <w:rPr>
-          <w:sz w:val="24"/>
-          <w:szCs w:val="24"/>
-        </w:rPr>
-        <w:t>Disparámos o lançador de projéteis, para termos uma pequena noção de onde cairia a bola e, consequentemente, onde colocaríamos o papel milimétrico junto do químico.</w:t>
-      </w:r>
-    </w:p>
-    <w:p>
-      <w:pPr>
-        <w:tabs>
-          <w:tab w:val="left" w:pos="2340"/>
-        </w:tabs>
-        <w:spacing w:before="120" w:line="240" w:lineRule="auto"/>
-        <w:jc w:val="both"/>
-        <w:rPr>
-          <w:sz w:val="24"/>
-          <w:szCs w:val="24"/>
-        </w:rPr>
-      </w:pPr>
+        <w:autoSpaceDE w:val="0"/>
+        <w:autoSpaceDN w:val="0"/>
+        <w:adjustRightInd w:val="0"/>
+        <w:spacing w:after="44" w:line="240" w:lineRule="auto"/>
+        <w:rPr>
+          <w:sz w:val="24"/>
+          <w:szCs w:val="24"/>
+        </w:rPr>
+      </w:pPr>
+      <w:r>
+        <w:rPr>
+          <w:sz w:val="24"/>
+          <w:szCs w:val="24"/>
+        </w:rPr>
+        <w:t>Medição do raio das bobinas e dispor as bobinas afastadas pelo mesmo</w:t>
+      </w:r>
+      <w:r>
+        <w:rPr>
+          <w:sz w:val="24"/>
+          <w:szCs w:val="24"/>
+        </w:rPr>
+        <w:t xml:space="preserve"> </w:t>
+      </w:r>
+      <w:r>
+        <w:rPr>
+          <w:sz w:val="24"/>
+          <w:szCs w:val="24"/>
+        </w:rPr>
+        <w:t>(configuração de Helmholtz) registando a posição das bobinas.</w:t>
+      </w:r>
     </w:p>
     <w:p>
       <w:pPr>
@@ -7173,305 +7071,43 @@
           <w:ilvl w:val="0"/>
           <w:numId w:val="22"/>
         </w:numPr>
-        <w:tabs>
-          <w:tab w:val="left" w:pos="2340"/>
-        </w:tabs>
-        <w:spacing w:before="120" w:line="240" w:lineRule="auto"/>
-        <w:jc w:val="both"/>
-        <w:rPr>
-          <w:sz w:val="24"/>
-          <w:szCs w:val="24"/>
-        </w:rPr>
-      </w:pPr>
-      <w:r>
-        <w:rPr>
-          <w:sz w:val="24"/>
-          <w:szCs w:val="24"/>
-        </w:rPr>
-        <w:t xml:space="preserve">A fim de evitar o </w:t>
-      </w:r>
-      <w:r>
-        <w:rPr>
-          <w:sz w:val="24"/>
-          <w:szCs w:val="24"/>
-        </w:rPr>
-        <w:t>E</w:t>
-      </w:r>
-      <w:r>
-        <w:rPr>
-          <w:sz w:val="24"/>
-          <w:szCs w:val="24"/>
-        </w:rPr>
-        <w:t xml:space="preserve">rro do </w:t>
-      </w:r>
-      <w:r>
-        <w:rPr>
-          <w:sz w:val="24"/>
-          <w:szCs w:val="24"/>
-        </w:rPr>
-        <w:t>Zer</w:t>
-      </w:r>
-      <w:r>
-        <w:rPr>
-          <w:sz w:val="24"/>
-          <w:szCs w:val="24"/>
-        </w:rPr>
-        <w:t>o m</w:t>
-      </w:r>
-      <w:r>
-        <w:rPr>
-          <w:sz w:val="24"/>
-          <w:szCs w:val="24"/>
-        </w:rPr>
-        <w:t xml:space="preserve">edimos </w:t>
-      </w:r>
-      <w:r>
-        <w:rPr>
-          <w:sz w:val="24"/>
-          <w:szCs w:val="24"/>
-        </w:rPr>
-        <w:t xml:space="preserve">a </w:t>
-      </w:r>
-      <w:r>
-        <w:rPr>
-          <w:sz w:val="24"/>
-          <w:szCs w:val="24"/>
-        </w:rPr>
-        <w:t>distância d</w:t>
-      </w:r>
-      <w:r>
-        <w:rPr>
-          <w:sz w:val="24"/>
-          <w:szCs w:val="24"/>
-        </w:rPr>
-        <w:t>a extremidade</w:t>
-      </w:r>
-      <w:r>
-        <w:rPr>
-          <w:sz w:val="24"/>
-          <w:szCs w:val="24"/>
-        </w:rPr>
-        <w:t xml:space="preserve"> da mesa ao ponto de lançamento</w:t>
-      </w:r>
-      <w:r>
-        <w:rPr>
-          <w:sz w:val="24"/>
-          <w:szCs w:val="24"/>
-        </w:rPr>
-        <w:t xml:space="preserve"> com intuito de obter a diferença deste com a partida</w:t>
-      </w:r>
-      <w:r>
-        <w:rPr>
-          <w:sz w:val="24"/>
-          <w:szCs w:val="24"/>
-        </w:rPr>
-        <w:t xml:space="preserve"> (esta foi uma medida adotada devido ao fim não ad</w:t>
-      </w:r>
-      <w:r>
-        <w:rPr>
-          <w:sz w:val="24"/>
-          <w:szCs w:val="24"/>
-        </w:rPr>
-        <w:t>equa</w:t>
-      </w:r>
-      <w:r>
-        <w:rPr>
-          <w:sz w:val="24"/>
-          <w:szCs w:val="24"/>
-        </w:rPr>
-        <w:t xml:space="preserve">do da fita métrica </w:t>
-      </w:r>
-      <w:r>
-        <w:rPr>
-          <w:sz w:val="24"/>
-          <w:szCs w:val="24"/>
-        </w:rPr>
-        <w:t>em</w:t>
-      </w:r>
-      <w:r>
-        <w:rPr>
-          <w:sz w:val="24"/>
-          <w:szCs w:val="24"/>
-        </w:rPr>
-        <w:t xml:space="preserve"> superfícies planas). Ainda medimos a distância do início da mesa ao início do papel milimétrico.</w:t>
-      </w:r>
-    </w:p>
-    <w:p>
-      <w:pPr>
-        <w:pStyle w:val="PargrafodaLista"/>
-        <w:jc w:val="both"/>
-        <w:rPr>
-          <w:sz w:val="24"/>
-          <w:szCs w:val="24"/>
-        </w:rPr>
-      </w:pPr>
-    </w:p>
-    <w:p>
-      <w:pPr>
-        <w:pStyle w:val="PargrafodaLista"/>
-        <w:jc w:val="both"/>
-        <w:rPr>
-          <w:sz w:val="24"/>
-          <w:szCs w:val="24"/>
-        </w:rPr>
-      </w:pPr>
-      <w:r>
-        <w:rPr>
-          <w:rFonts w:cstheme="minorHAnsi"/>
-          <w:bCs/>
-          <w:noProof/>
-          <w:sz w:val="48"/>
-          <w:szCs w:val="48"/>
-        </w:rPr>
-        <w:lastRenderedPageBreak/>
-        <w:drawing>
-          <wp:anchor distT="0" distB="0" distL="114300" distR="114300" simplePos="0" relativeHeight="251675648" behindDoc="0" locked="0" layoutInCell="1" allowOverlap="1" wp14:anchorId="514B6327" wp14:editId="34DEAE08">
-            <wp:simplePos x="0" y="0"/>
-            <wp:positionH relativeFrom="column">
-              <wp:posOffset>274320</wp:posOffset>
-            </wp:positionH>
-            <wp:positionV relativeFrom="paragraph">
-              <wp:posOffset>163830</wp:posOffset>
-            </wp:positionV>
-            <wp:extent cx="2988310" cy="2240915"/>
-            <wp:effectExtent l="0" t="0" r="2540" b="6985"/>
-            <wp:wrapSquare wrapText="bothSides"/>
-            <wp:docPr id="8" name="Imagem 8" descr="Uma imagem com interior, mesa, sentado, secretária&#10;&#10;Descrição gerada automaticamente"/>
-            <wp:cNvGraphicFramePr>
-              <a:graphicFrameLocks xmlns:a="http://schemas.openxmlformats.org/drawingml/2006/main" noChangeAspect="1"/>
-            </wp:cNvGraphicFramePr>
-            <a:graphic xmlns:a="http://schemas.openxmlformats.org/drawingml/2006/main">
-              <a:graphicData uri="http://schemas.openxmlformats.org/drawingml/2006/picture">
-                <pic:pic xmlns:pic="http://schemas.openxmlformats.org/drawingml/2006/picture">
-                  <pic:nvPicPr>
-                    <pic:cNvPr id="8" name="Imagem 8" descr="Uma imagem com interior, mesa, sentado, secretária&#10;&#10;Descrição gerada automaticamente"/>
-                    <pic:cNvPicPr/>
-                  </pic:nvPicPr>
-                  <pic:blipFill>
-                    <a:blip r:embed="rId12" cstate="print">
-                      <a:extLst>
-                        <a:ext uri="{28A0092B-C50C-407E-A947-70E740481C1C}">
-                          <a14:useLocalDpi xmlns:a14="http://schemas.microsoft.com/office/drawing/2010/main" val="0"/>
-                        </a:ext>
-                      </a:extLst>
-                    </a:blip>
-                    <a:stretch>
-                      <a:fillRect/>
-                    </a:stretch>
-                  </pic:blipFill>
-                  <pic:spPr>
-                    <a:xfrm>
-                      <a:off x="0" y="0"/>
-                      <a:ext cx="2988310" cy="2240915"/>
-                    </a:xfrm>
-                    <a:prstGeom prst="rect">
-                      <a:avLst/>
-                    </a:prstGeom>
-                  </pic:spPr>
-                </pic:pic>
-              </a:graphicData>
-            </a:graphic>
-          </wp:anchor>
-        </w:drawing>
-      </w:r>
-    </w:p>
-    <w:p>
-      <w:pPr>
-        <w:pStyle w:val="PargrafodaLista"/>
-        <w:jc w:val="center"/>
-        <w:rPr>
-          <w:rFonts w:cstheme="minorHAnsi"/>
-          <w:bCs/>
-          <w:noProof/>
-          <w:sz w:val="48"/>
-          <w:szCs w:val="48"/>
-        </w:rPr>
-      </w:pPr>
-    </w:p>
-    <w:p>
-      <w:pPr>
-        <w:pStyle w:val="PargrafodaLista"/>
-        <w:jc w:val="center"/>
-        <w:rPr>
-          <w:rFonts w:cstheme="minorHAnsi"/>
-          <w:bCs/>
-          <w:noProof/>
-          <w:sz w:val="48"/>
-          <w:szCs w:val="48"/>
-        </w:rPr>
-      </w:pPr>
-    </w:p>
-    <w:p>
-      <w:pPr>
-        <w:pStyle w:val="PargrafodaLista"/>
-        <w:jc w:val="center"/>
-        <w:rPr>
-          <w:rFonts w:cstheme="minorHAnsi"/>
-          <w:bCs/>
-          <w:noProof/>
-          <w:sz w:val="48"/>
-          <w:szCs w:val="48"/>
-        </w:rPr>
-      </w:pPr>
-    </w:p>
-    <w:p>
-      <w:pPr>
-        <w:pStyle w:val="PargrafodaLista"/>
-        <w:jc w:val="center"/>
-        <w:rPr>
-          <w:rFonts w:cstheme="minorHAnsi"/>
-          <w:bCs/>
-          <w:noProof/>
-          <w:sz w:val="48"/>
-          <w:szCs w:val="48"/>
-        </w:rPr>
-      </w:pPr>
-    </w:p>
-    <w:p>
-      <w:pPr>
-        <w:pStyle w:val="PargrafodaLista"/>
-        <w:jc w:val="center"/>
-        <w:rPr>
-          <w:rFonts w:cstheme="minorHAnsi"/>
-          <w:bCs/>
-          <w:noProof/>
-          <w:sz w:val="48"/>
-          <w:szCs w:val="48"/>
-        </w:rPr>
-      </w:pPr>
-    </w:p>
-    <w:p>
-      <w:pPr>
-        <w:pStyle w:val="PargrafodaLista"/>
-        <w:rPr>
-          <w:sz w:val="24"/>
-          <w:szCs w:val="24"/>
-        </w:rPr>
-      </w:pPr>
-      <w:r>
-        <w:rPr>
-          <w:sz w:val="24"/>
-          <w:szCs w:val="24"/>
-        </w:rPr>
-        <w:t xml:space="preserve">Figura 4: Fita métrica com uma extremidade </w:t>
-      </w:r>
-      <w:r>
-        <w:rPr>
-          <w:sz w:val="24"/>
-          <w:szCs w:val="24"/>
-        </w:rPr>
-        <w:t>torcida.</w:t>
-      </w:r>
-    </w:p>
-    <w:p>
-      <w:pPr>
-        <w:pStyle w:val="PargrafodaLista"/>
-        <w:jc w:val="both"/>
-        <w:rPr>
-          <w:sz w:val="24"/>
-          <w:szCs w:val="24"/>
-        </w:rPr>
-      </w:pPr>
+        <w:autoSpaceDE w:val="0"/>
+        <w:autoSpaceDN w:val="0"/>
+        <w:adjustRightInd w:val="0"/>
+        <w:spacing w:after="44" w:line="240" w:lineRule="auto"/>
+        <w:rPr>
+          <w:sz w:val="24"/>
+          <w:szCs w:val="24"/>
+        </w:rPr>
+      </w:pPr>
+      <w:r>
+        <w:rPr>
+          <w:sz w:val="24"/>
+          <w:szCs w:val="24"/>
+        </w:rPr>
+        <w:t>O circuito, que já se encontrava parcialmente montado, consistia na montagem de um circuito-série com a fonte, o reóstato</w:t>
+      </w:r>
+      <w:r>
+        <w:rPr>
+          <w:sz w:val="24"/>
+          <w:szCs w:val="24"/>
+        </w:rPr>
+        <w:t xml:space="preserve"> (ajustado para 0,5A)</w:t>
+      </w:r>
+      <w:r>
+        <w:rPr>
+          <w:sz w:val="24"/>
+          <w:szCs w:val="24"/>
+        </w:rPr>
+        <w:t xml:space="preserve">, o amperímetro e de uma das bobinas, de acordo com </w:t>
+      </w:r>
+      <w:r>
+        <w:rPr>
+          <w:sz w:val="24"/>
+          <w:szCs w:val="24"/>
+        </w:rPr>
+        <w:t>o esquema de montagem da figura 3.</w:t>
+      </w:r>
     </w:p>
     <w:p>
       <w:pPr>
@@ -7480,36 +7116,22 @@
           <w:ilvl w:val="0"/>
           <w:numId w:val="22"/>
         </w:numPr>
-        <w:tabs>
-          <w:tab w:val="left" w:pos="2340"/>
-        </w:tabs>
-        <w:spacing w:before="120" w:line="240" w:lineRule="auto"/>
-        <w:jc w:val="both"/>
-        <w:rPr>
-          <w:sz w:val="24"/>
-          <w:szCs w:val="24"/>
-        </w:rPr>
-      </w:pPr>
-      <w:r>
-        <w:rPr>
-          <w:sz w:val="24"/>
-          <w:szCs w:val="24"/>
-        </w:rPr>
-        <w:t>No lançador de projéteis, ajustámos o ângulo para o que pretendíamos. Executámos o lançamento, recolhemos os dados e repetimos, 3 vezes para cada ângulo pretendido (entre 30 e 50 graus), marcando cada marca no papel milimétrico, para não existirem erros de confusão entre marcas.</w:t>
-      </w:r>
-    </w:p>
-    <w:p>
-      <w:pPr>
-        <w:tabs>
-          <w:tab w:val="left" w:pos="2340"/>
-        </w:tabs>
-        <w:spacing w:before="120" w:line="240" w:lineRule="auto"/>
-        <w:jc w:val="both"/>
-        <w:rPr>
-          <w:sz w:val="24"/>
-          <w:szCs w:val="24"/>
-        </w:rPr>
-      </w:pPr>
+        <w:autoSpaceDE w:val="0"/>
+        <w:autoSpaceDN w:val="0"/>
+        <w:adjustRightInd w:val="0"/>
+        <w:spacing w:after="44" w:line="240" w:lineRule="auto"/>
+        <w:rPr>
+          <w:sz w:val="24"/>
+          <w:szCs w:val="24"/>
+        </w:rPr>
+      </w:pPr>
+      <w:r>
+        <w:rPr>
+          <w:sz w:val="24"/>
+          <w:szCs w:val="24"/>
+        </w:rPr>
+        <w:t>Utilizando agora a sonda, centímetro a centímetro, retiramos os valores do campo magnético, registando a posição da mesma e a tensão de Hall nessa mesma posição.</w:t>
+      </w:r>
     </w:p>
     <w:p>
       <w:pPr>
@@ -7518,69 +7140,56 @@
           <w:ilvl w:val="0"/>
           <w:numId w:val="22"/>
         </w:numPr>
-        <w:tabs>
-          <w:tab w:val="left" w:pos="2340"/>
-        </w:tabs>
-        <w:spacing w:before="120" w:line="240" w:lineRule="auto"/>
-        <w:jc w:val="both"/>
-        <w:rPr>
-          <w:sz w:val="24"/>
-          <w:szCs w:val="24"/>
-        </w:rPr>
-      </w:pPr>
-      <w:r>
-        <w:rPr>
-          <w:sz w:val="24"/>
-          <w:szCs w:val="24"/>
-        </w:rPr>
-        <w:t>Fizemos 10 ângulos, correspondendo a 30 medições, e após verificarmos uma certa oscilação no gráfico final, não pretendida, decidimos, por bem, repetir alguns ângulos específicos do experimento, visando obter resultados mais próximos ao valor esperado.</w:t>
+        <w:autoSpaceDE w:val="0"/>
+        <w:autoSpaceDN w:val="0"/>
+        <w:adjustRightInd w:val="0"/>
+        <w:spacing w:after="44" w:line="240" w:lineRule="auto"/>
+        <w:rPr>
+          <w:sz w:val="24"/>
+          <w:szCs w:val="24"/>
+        </w:rPr>
+      </w:pPr>
+      <w:r>
+        <w:rPr>
+          <w:sz w:val="24"/>
+          <w:szCs w:val="24"/>
+        </w:rPr>
+        <w:t xml:space="preserve">Repetimos o procedimento acima com a </w:t>
+      </w:r>
+      <w:r>
+        <w:rPr>
+          <w:sz w:val="24"/>
+          <w:szCs w:val="24"/>
+        </w:rPr>
+        <w:t>outra bobina</w:t>
+      </w:r>
+      <w:r>
+        <w:rPr>
+          <w:sz w:val="24"/>
+          <w:szCs w:val="24"/>
+        </w:rPr>
+        <w:t xml:space="preserve"> e, de seguida, com as duas bobinas em série.</w:t>
       </w:r>
     </w:p>
     <w:p>
       <w:pPr>
-        <w:pStyle w:val="PargrafodaLista"/>
-        <w:rPr>
-          <w:sz w:val="24"/>
-          <w:szCs w:val="24"/>
-        </w:rPr>
-      </w:pPr>
-    </w:p>
-    <w:p>
-      <w:pPr>
-        <w:tabs>
-          <w:tab w:val="left" w:pos="2340"/>
-        </w:tabs>
-        <w:spacing w:before="120" w:line="240" w:lineRule="auto"/>
-        <w:jc w:val="both"/>
-        <w:rPr>
-          <w:sz w:val="24"/>
-          <w:szCs w:val="24"/>
-        </w:rPr>
-      </w:pPr>
-    </w:p>
-    <w:p>
-      <w:pPr>
-        <w:pStyle w:val="PargrafodaLista"/>
-        <w:numPr>
-          <w:ilvl w:val="0"/>
-          <w:numId w:val="22"/>
-        </w:numPr>
-        <w:tabs>
-          <w:tab w:val="left" w:pos="2340"/>
-        </w:tabs>
-        <w:spacing w:before="120" w:line="240" w:lineRule="auto"/>
-        <w:jc w:val="both"/>
-        <w:rPr>
-          <w:sz w:val="24"/>
-          <w:szCs w:val="24"/>
-        </w:rPr>
-      </w:pPr>
-      <w:r>
-        <w:rPr>
-          <w:sz w:val="24"/>
-          <w:szCs w:val="24"/>
-        </w:rPr>
-        <w:t>Retirámos então, por fim, a altura de lançamento do projétil.</w:t>
+        <w:autoSpaceDE w:val="0"/>
+        <w:autoSpaceDN w:val="0"/>
+        <w:adjustRightInd w:val="0"/>
+        <w:spacing w:after="44" w:line="240" w:lineRule="auto"/>
+        <w:rPr>
+          <w:sz w:val="24"/>
+          <w:szCs w:val="24"/>
+        </w:rPr>
+      </w:pPr>
+      <w:r>
+        <w:rPr>
+          <w:rFonts w:cstheme="minorHAnsi"/>
+          <w:bCs/>
+          <w:sz w:val="44"/>
+          <w:szCs w:val="44"/>
+        </w:rPr>
+        <w:br w:type="page"/>
       </w:r>
     </w:p>
     <w:p>
@@ -7597,6 +7206,7 @@
           <w:bCs/>
           <w:sz w:val="44"/>
           <w:szCs w:val="44"/>
+          <w:u w:val="single"/>
         </w:rPr>
       </w:pPr>
       <w:r>
@@ -7606,20 +7216,9 @@
           <w:sz w:val="36"/>
           <w:szCs w:val="36"/>
         </w:rPr>
+        <w:lastRenderedPageBreak/>
         <w:t>Análise e Tratamento de Dados</w:t>
       </w:r>
-    </w:p>
-    <w:p>
-      <w:pPr>
-        <w:tabs>
-          <w:tab w:val="left" w:pos="2340"/>
-        </w:tabs>
-        <w:jc w:val="both"/>
-        <w:rPr>
-          <w:sz w:val="28"/>
-          <w:szCs w:val="28"/>
-        </w:rPr>
-      </w:pPr>
     </w:p>
     <w:p>
       <w:pPr>
@@ -7704,152 +7303,12 @@
           <w:tab w:val="left" w:pos="2340"/>
         </w:tabs>
         <w:spacing w:before="120"/>
+      </w:pPr>
+      <w:r>
         <w:rPr>
           <w:sz w:val="20"/>
           <w:szCs w:val="20"/>
         </w:rPr>
-      </w:pPr>
-    </w:p>
-    <w:p>
-      <w:pPr>
-        <w:tabs>
-          <w:tab w:val="left" w:pos="2340"/>
-        </w:tabs>
-        <w:spacing w:before="120"/>
-        <w:rPr>
-          <w:sz w:val="20"/>
-          <w:szCs w:val="20"/>
-        </w:rPr>
-      </w:pPr>
-    </w:p>
-    <w:p>
-      <w:pPr>
-        <w:tabs>
-          <w:tab w:val="left" w:pos="2340"/>
-        </w:tabs>
-        <w:spacing w:before="120"/>
-        <w:rPr>
-          <w:sz w:val="20"/>
-          <w:szCs w:val="20"/>
-        </w:rPr>
-      </w:pPr>
-    </w:p>
-    <w:p>
-      <w:pPr>
-        <w:tabs>
-          <w:tab w:val="left" w:pos="2340"/>
-        </w:tabs>
-        <w:spacing w:before="120"/>
-        <w:rPr>
-          <w:sz w:val="20"/>
-          <w:szCs w:val="20"/>
-        </w:rPr>
-      </w:pPr>
-    </w:p>
-    <w:p>
-      <w:pPr>
-        <w:tabs>
-          <w:tab w:val="left" w:pos="2340"/>
-        </w:tabs>
-        <w:spacing w:before="120"/>
-        <w:rPr>
-          <w:sz w:val="20"/>
-          <w:szCs w:val="20"/>
-        </w:rPr>
-      </w:pPr>
-    </w:p>
-    <w:p>
-      <w:pPr>
-        <w:tabs>
-          <w:tab w:val="left" w:pos="2340"/>
-        </w:tabs>
-        <w:spacing w:before="120"/>
-        <w:rPr>
-          <w:sz w:val="20"/>
-          <w:szCs w:val="20"/>
-        </w:rPr>
-      </w:pPr>
-    </w:p>
-    <w:p>
-      <w:pPr>
-        <w:tabs>
-          <w:tab w:val="left" w:pos="2340"/>
-        </w:tabs>
-        <w:spacing w:before="120"/>
-        <w:rPr>
-          <w:sz w:val="20"/>
-          <w:szCs w:val="20"/>
-        </w:rPr>
-      </w:pPr>
-    </w:p>
-    <w:p>
-      <w:pPr>
-        <w:tabs>
-          <w:tab w:val="left" w:pos="2340"/>
-        </w:tabs>
-        <w:spacing w:before="120"/>
-        <w:rPr>
-          <w:sz w:val="20"/>
-          <w:szCs w:val="20"/>
-        </w:rPr>
-      </w:pPr>
-    </w:p>
-    <w:p>
-      <w:pPr>
-        <w:tabs>
-          <w:tab w:val="left" w:pos="2340"/>
-        </w:tabs>
-        <w:spacing w:before="120"/>
-        <w:rPr>
-          <w:sz w:val="20"/>
-          <w:szCs w:val="20"/>
-        </w:rPr>
-      </w:pPr>
-    </w:p>
-    <w:p>
-      <w:pPr>
-        <w:tabs>
-          <w:tab w:val="left" w:pos="2340"/>
-        </w:tabs>
-        <w:spacing w:before="120"/>
-        <w:rPr>
-          <w:sz w:val="20"/>
-          <w:szCs w:val="20"/>
-        </w:rPr>
-      </w:pPr>
-    </w:p>
-    <w:p>
-      <w:pPr>
-        <w:tabs>
-          <w:tab w:val="left" w:pos="2340"/>
-        </w:tabs>
-        <w:spacing w:before="120"/>
-        <w:rPr>
-          <w:sz w:val="20"/>
-          <w:szCs w:val="20"/>
-        </w:rPr>
-      </w:pPr>
-      <w:r>
-        <w:rPr>
-          <w:sz w:val="20"/>
-          <w:szCs w:val="20"/>
-        </w:rPr>
-        <w:t>~</w:t>
-      </w:r>
-    </w:p>
-    <w:p>
-      <w:pPr>
-        <w:tabs>
-          <w:tab w:val="left" w:pos="2340"/>
-        </w:tabs>
-        <w:spacing w:before="120"/>
-      </w:pPr>
-      <w:r>
-        <w:rPr>
-          <w:sz w:val="20"/>
-          <w:szCs w:val="20"/>
-        </w:rPr>
-        <w:lastRenderedPageBreak/>
         <w:t>*o alcance corresponde à média dos 3 lançamentos em cada grau.</w:t>
       </w:r>
       <w:r>
@@ -11083,7 +10542,7 @@
             <wp:cNvGraphicFramePr/>
             <a:graphic xmlns:a="http://schemas.openxmlformats.org/drawingml/2006/main">
               <a:graphicData uri="http://schemas.openxmlformats.org/drawingml/2006/chart">
-                <c:chart xmlns:c="http://schemas.openxmlformats.org/drawingml/2006/chart" xmlns:r="http://schemas.openxmlformats.org/officeDocument/2006/relationships" r:id="rId13"/>
+                <c:chart xmlns:c="http://schemas.openxmlformats.org/drawingml/2006/chart" xmlns:r="http://schemas.openxmlformats.org/officeDocument/2006/relationships" r:id="rId12"/>
               </a:graphicData>
             </a:graphic>
           </wp:inline>
@@ -11186,31 +10645,7 @@
               <w:sz w:val="28"/>
               <w:szCs w:val="28"/>
             </w:rPr>
-            <m:t>B=CC</m:t>
-          </m:r>
-          <m:r>
-            <w:rPr>
-              <w:rFonts w:ascii="Cambria Math" w:hAnsi="Cambria Math"/>
-              <w:sz w:val="28"/>
-              <w:szCs w:val="28"/>
-            </w:rPr>
-            <m:t>⋅</m:t>
-          </m:r>
-          <m:r>
-            <w:rPr>
-              <w:rFonts w:ascii="Cambria Math" w:hAnsi="Cambria Math"/>
-              <w:sz w:val="28"/>
-              <w:szCs w:val="28"/>
-            </w:rPr>
-            <m:t>B</m:t>
-          </m:r>
-          <m:r>
-            <w:rPr>
-              <w:rFonts w:ascii="Cambria Math" w:hAnsi="Cambria Math"/>
-              <w:sz w:val="28"/>
-              <w:szCs w:val="28"/>
-            </w:rPr>
-            <m:t>=CC⋅</m:t>
+            <m:t>B=CC⋅B=CC⋅</m:t>
           </m:r>
           <m:sSub>
             <m:sSubPr>
@@ -11418,23 +10853,7 @@
               <w:sz w:val="28"/>
               <w:szCs w:val="28"/>
             </w:rPr>
-            <m:t xml:space="preserve"> </m:t>
-          </m:r>
-          <m:r>
-            <w:rPr>
-              <w:rFonts w:ascii="Cambria Math" w:hAnsi="Cambria Math"/>
-              <w:sz w:val="28"/>
-              <w:szCs w:val="28"/>
-            </w:rPr>
-            <m:t>⇔</m:t>
-          </m:r>
-          <m:r>
-            <w:rPr>
-              <w:rFonts w:ascii="Cambria Math" w:hAnsi="Cambria Math"/>
-              <w:sz w:val="28"/>
-              <w:szCs w:val="28"/>
-            </w:rPr>
-            <m:t>B=</m:t>
+            <m:t xml:space="preserve"> ⇔B=</m:t>
           </m:r>
           <m:f>
             <m:fPr>
@@ -11610,6 +11029,9 @@
     </w:p>
     <w:p>
       <w:pPr>
+        <w:tabs>
+          <w:tab w:val="left" w:pos="3870"/>
+        </w:tabs>
         <w:ind w:firstLine="583"/>
         <w:jc w:val="both"/>
         <w:rPr>
@@ -11618,6 +11040,14 @@
           <w:szCs w:val="28"/>
         </w:rPr>
       </w:pPr>
+      <w:r>
+        <w:rPr>
+          <w:rFonts w:eastAsiaTheme="minorEastAsia"/>
+          <w:sz w:val="28"/>
+          <w:szCs w:val="28"/>
+        </w:rPr>
+        <w:tab/>
+      </w:r>
     </w:p>
     <w:p>
       <w:pPr>
@@ -11731,7 +11161,6 @@
                 <w:sz w:val="20"/>
                 <w:szCs w:val="20"/>
               </w:rPr>
-              <w:lastRenderedPageBreak/>
               <w:t>Posição (T)</w:t>
             </w:r>
           </w:p>
@@ -15749,7 +15178,7 @@
             <wp:cNvGraphicFramePr/>
             <a:graphic xmlns:a="http://schemas.openxmlformats.org/drawingml/2006/main">
               <a:graphicData uri="http://schemas.openxmlformats.org/drawingml/2006/chart">
-                <c:chart xmlns:c="http://schemas.openxmlformats.org/drawingml/2006/chart" xmlns:r="http://schemas.openxmlformats.org/officeDocument/2006/relationships" r:id="rId14"/>
+                <c:chart xmlns:c="http://schemas.openxmlformats.org/drawingml/2006/chart" xmlns:r="http://schemas.openxmlformats.org/officeDocument/2006/relationships" r:id="rId13"/>
               </a:graphicData>
             </a:graphic>
           </wp:inline>
@@ -15758,27 +15187,6 @@
     </w:p>
     <w:p>
       <w:pPr>
-        <w:ind w:firstLine="583"/>
-        <w:jc w:val="both"/>
-        <w:rPr>
-          <w:sz w:val="28"/>
-          <w:szCs w:val="28"/>
-        </w:rPr>
-      </w:pPr>
-    </w:p>
-    <w:p>
-      <w:pPr>
-        <w:ind w:firstLine="583"/>
-        <w:jc w:val="both"/>
-        <w:rPr>
-          <w:sz w:val="28"/>
-          <w:szCs w:val="28"/>
-        </w:rPr>
-      </w:pPr>
-    </w:p>
-    <w:p>
-      <w:pPr>
-        <w:ind w:firstLine="583"/>
         <w:jc w:val="both"/>
         <w:rPr>
           <w:sz w:val="28"/>
@@ -15836,47 +15244,70 @@
           <w:sz w:val="24"/>
           <w:szCs w:val="24"/>
         </w:rPr>
-        <w:t>Embora tenha menos cálculos teóricos, esta experiência, apresentou-nos algumas dificuldades, tal que foi a única que tivemos de refazer e aplicar medidas para controlar os erros.</w:t>
-      </w:r>
-      <w:r>
-        <w:rPr>
-          <w:sz w:val="24"/>
-          <w:szCs w:val="24"/>
-        </w:rPr>
-        <w:t xml:space="preserve"> Como podemos observar no gráfico 1, existe, mesmo depois de uma tentativa de correção, uma distorção da parábola, entre o ângulo 40 e 45, em que os valores do alcance oscilam.</w:t>
-      </w:r>
-    </w:p>
-    <w:p>
-      <w:pPr>
-        <w:tabs>
-          <w:tab w:val="left" w:pos="2340"/>
-        </w:tabs>
-        <w:jc w:val="both"/>
-        <w:rPr>
-          <w:sz w:val="28"/>
-          <w:szCs w:val="28"/>
-        </w:rPr>
-      </w:pPr>
-      <w:r>
-        <w:rPr>
-          <w:sz w:val="24"/>
-          <w:szCs w:val="24"/>
-        </w:rPr>
-        <w:t>Podemos atribuir estes erros, maioritariamente, a negligência humana, causados possivelmente pela repetição da mesma experiência 30 vezes, o que levará a algum desleixo nas medições e alguma confusão entre os pontos causados pela bolha na folha milimétrica</w:t>
-      </w:r>
-      <w:r>
-        <w:rPr>
-          <w:sz w:val="24"/>
-          <w:szCs w:val="24"/>
-        </w:rPr>
-        <w:t>, bem como o já referido acima erro de paralaxe</w:t>
-      </w:r>
-      <w:r>
-        <w:rPr>
-          <w:sz w:val="28"/>
-          <w:szCs w:val="28"/>
-        </w:rPr>
-        <w:t>.</w:t>
+        <w:t xml:space="preserve">Podemos atribuir os dois </w:t>
+      </w:r>
+      <w:r>
+        <w:rPr>
+          <w:sz w:val="24"/>
+          <w:szCs w:val="24"/>
+        </w:rPr>
+        <w:t>máximos</w:t>
+      </w:r>
+      <w:r>
+        <w:rPr>
+          <w:sz w:val="24"/>
+          <w:szCs w:val="24"/>
+        </w:rPr>
+        <w:t xml:space="preserve"> (ao invés de apenas um</w:t>
+      </w:r>
+      <w:r>
+        <w:rPr>
+          <w:sz w:val="24"/>
+          <w:szCs w:val="24"/>
+        </w:rPr>
+        <w:t>, que seria o ideal</w:t>
+      </w:r>
+      <w:r>
+        <w:rPr>
+          <w:sz w:val="24"/>
+          <w:szCs w:val="24"/>
+        </w:rPr>
+        <w:t>)</w:t>
+      </w:r>
+      <w:r>
+        <w:rPr>
+          <w:sz w:val="24"/>
+          <w:szCs w:val="24"/>
+        </w:rPr>
+        <w:t xml:space="preserve"> no gráfico</w:t>
+      </w:r>
+      <w:r>
+        <w:rPr>
+          <w:sz w:val="24"/>
+          <w:szCs w:val="24"/>
+        </w:rPr>
+        <w:t>, por erros</w:t>
+      </w:r>
+      <w:r>
+        <w:rPr>
+          <w:sz w:val="24"/>
+          <w:szCs w:val="24"/>
+        </w:rPr>
+        <w:t xml:space="preserve"> humanos, em particular erros na medida do raio da bobina, falhando a configuração de Helmholtz e afastando as bobinas em demasia. Também podem ser atribuídos erros à não estabilização da sonda ao longo do eixo das bobinas,</w:t>
+      </w:r>
+      <w:r>
+        <w:rPr>
+          <w:sz w:val="24"/>
+          <w:szCs w:val="24"/>
+        </w:rPr>
+        <w:t xml:space="preserve"> </w:t>
+      </w:r>
+      <w:r>
+        <w:rPr>
+          <w:sz w:val="24"/>
+          <w:szCs w:val="24"/>
+        </w:rPr>
+        <w:t>sendo que a mesma rodava e pode ter criado algumas oscilações nos resultados.</w:t>
       </w:r>
     </w:p>
     <w:p/>
@@ -15906,1191 +15337,6 @@
     </w:p>
     <w:p>
       <w:pPr>
-        <w:pStyle w:val="Ttulo"/>
-        <w:jc w:val="center"/>
-        <w:rPr>
-          <w:b/>
-          <w:bCs/>
-          <w:sz w:val="48"/>
-          <w:szCs w:val="48"/>
-        </w:rPr>
-      </w:pPr>
-      <w:r>
-        <w:rPr>
-          <w:b/>
-          <w:bCs/>
-          <w:sz w:val="44"/>
-          <w:szCs w:val="44"/>
-        </w:rPr>
-        <w:t>Parte C – Pêndulo Balístico: Método alternativo para determinação da velocidade inicial de um projétil</w:t>
-      </w:r>
-      <w:r>
-        <w:rPr>
-          <w:b/>
-          <w:bCs/>
-          <w:sz w:val="48"/>
-          <w:szCs w:val="48"/>
-        </w:rPr>
-        <w:t>.</w:t>
-      </w:r>
-    </w:p>
-    <w:p/>
-    <w:p>
-      <w:pPr>
-        <w:rPr>
-          <w:sz w:val="44"/>
-          <w:szCs w:val="44"/>
-        </w:rPr>
-      </w:pPr>
-      <w:r>
-        <w:rPr>
-          <w:noProof/>
-        </w:rPr>
-        <w:lastRenderedPageBreak/>
-        <w:drawing>
-          <wp:anchor distT="0" distB="0" distL="0" distR="0" simplePos="0" relativeHeight="251663360" behindDoc="0" locked="0" layoutInCell="1" allowOverlap="1" wp14:anchorId="557941FD" wp14:editId="21118BDB">
-            <wp:simplePos x="0" y="0"/>
-            <wp:positionH relativeFrom="margin">
-              <wp:align>center</wp:align>
-            </wp:positionH>
-            <wp:positionV relativeFrom="paragraph">
-              <wp:posOffset>372110</wp:posOffset>
-            </wp:positionV>
-            <wp:extent cx="3716020" cy="2080260"/>
-            <wp:effectExtent l="0" t="0" r="0" b="0"/>
-            <wp:wrapTopAndBottom/>
-            <wp:docPr id="11" name="image7.jpeg"/>
-            <wp:cNvGraphicFramePr>
-              <a:graphicFrameLocks xmlns:a="http://schemas.openxmlformats.org/drawingml/2006/main" noChangeAspect="1"/>
-            </wp:cNvGraphicFramePr>
-            <a:graphic xmlns:a="http://schemas.openxmlformats.org/drawingml/2006/main">
-              <a:graphicData uri="http://schemas.openxmlformats.org/drawingml/2006/picture">
-                <pic:pic xmlns:pic="http://schemas.openxmlformats.org/drawingml/2006/picture">
-                  <pic:nvPicPr>
-                    <pic:cNvPr id="12" name="image7.jpeg"/>
-                    <pic:cNvPicPr/>
-                  </pic:nvPicPr>
-                  <pic:blipFill>
-                    <a:blip r:embed="rId15" cstate="print"/>
-                    <a:stretch>
-                      <a:fillRect/>
-                    </a:stretch>
-                  </pic:blipFill>
-                  <pic:spPr>
-                    <a:xfrm>
-                      <a:off x="0" y="0"/>
-                      <a:ext cx="3716020" cy="2080260"/>
-                    </a:xfrm>
-                    <a:prstGeom prst="rect">
-                      <a:avLst/>
-                    </a:prstGeom>
-                  </pic:spPr>
-                </pic:pic>
-              </a:graphicData>
-            </a:graphic>
-            <wp14:sizeRelH relativeFrom="margin">
-              <wp14:pctWidth>0</wp14:pctWidth>
-            </wp14:sizeRelH>
-            <wp14:sizeRelV relativeFrom="margin">
-              <wp14:pctHeight>0</wp14:pctHeight>
-            </wp14:sizeRelV>
-          </wp:anchor>
-        </w:drawing>
-      </w:r>
-    </w:p>
-    <w:p>
-      <w:pPr>
-        <w:jc w:val="center"/>
-        <w:rPr>
-          <w:sz w:val="20"/>
-          <w:szCs w:val="20"/>
-        </w:rPr>
-      </w:pPr>
-      <w:r>
-        <w:rPr>
-          <w:sz w:val="20"/>
-          <w:szCs w:val="20"/>
-        </w:rPr>
-        <w:t>Figura 6</w:t>
-      </w:r>
-      <w:r>
-        <w:rPr>
-          <w:sz w:val="20"/>
-          <w:szCs w:val="20"/>
-        </w:rPr>
-        <w:t xml:space="preserve"> – Trajetória do pêndulo</w:t>
-      </w:r>
-    </w:p>
-    <w:p>
-      <w:pPr>
-        <w:tabs>
-          <w:tab w:val="left" w:pos="2340"/>
-        </w:tabs>
-        <w:jc w:val="both"/>
-        <w:rPr>
-          <w:sz w:val="24"/>
-          <w:szCs w:val="24"/>
-        </w:rPr>
-      </w:pPr>
-    </w:p>
-    <w:p>
-      <w:pPr>
-        <w:tabs>
-          <w:tab w:val="left" w:pos="2340"/>
-        </w:tabs>
-        <w:jc w:val="both"/>
-        <w:rPr>
-          <w:sz w:val="24"/>
-          <w:szCs w:val="24"/>
-        </w:rPr>
-      </w:pPr>
-      <w:r>
-        <w:rPr>
-          <w:b/>
-          <w:bCs/>
-          <w:sz w:val="28"/>
-          <w:szCs w:val="28"/>
-        </w:rPr>
-        <w:t>Possíveis fontes de erro</w:t>
-      </w:r>
-      <w:r>
-        <w:rPr>
-          <w:sz w:val="24"/>
-          <w:szCs w:val="24"/>
-        </w:rPr>
-        <w:t>:</w:t>
-      </w:r>
-      <w:r>
-        <w:rPr>
-          <w:sz w:val="24"/>
-          <w:szCs w:val="24"/>
-        </w:rPr>
-        <w:t xml:space="preserve"> </w:t>
-      </w:r>
-      <w:r>
-        <w:rPr>
-          <w:sz w:val="24"/>
-          <w:szCs w:val="24"/>
-        </w:rPr>
-        <w:t>T</w:t>
-      </w:r>
-      <w:r>
-        <w:rPr>
-          <w:sz w:val="24"/>
-          <w:szCs w:val="24"/>
-        </w:rPr>
-        <w:t xml:space="preserve">al como referido anteriormente, aqui estão presentes erros de paralaxe </w:t>
-      </w:r>
-      <w:r>
-        <w:rPr>
-          <w:sz w:val="24"/>
-          <w:szCs w:val="24"/>
-        </w:rPr>
-        <w:t>e de medição.</w:t>
-      </w:r>
-    </w:p>
-    <w:p>
-      <w:pPr>
-        <w:rPr>
-          <w:b/>
-          <w:bCs/>
-          <w:sz w:val="32"/>
-          <w:szCs w:val="32"/>
-        </w:rPr>
-      </w:pPr>
-      <w:r>
-        <w:rPr>
-          <w:b/>
-          <w:bCs/>
-          <w:sz w:val="32"/>
-          <w:szCs w:val="32"/>
-        </w:rPr>
-        <w:t>Material utilizado:</w:t>
-      </w:r>
-    </w:p>
-    <w:p>
-      <w:pPr>
-        <w:pStyle w:val="PargrafodaLista"/>
-        <w:numPr>
-          <w:ilvl w:val="0"/>
-          <w:numId w:val="18"/>
-        </w:numPr>
-        <w:spacing w:before="73" w:line="240" w:lineRule="auto"/>
-        <w:rPr>
-          <w:sz w:val="24"/>
-          <w:szCs w:val="24"/>
-        </w:rPr>
-      </w:pPr>
-      <w:r>
-        <w:rPr>
-          <w:sz w:val="24"/>
-          <w:szCs w:val="24"/>
-        </w:rPr>
-        <w:t>Projétil</w:t>
-      </w:r>
-      <w:r>
-        <w:rPr>
-          <w:sz w:val="24"/>
-          <w:szCs w:val="24"/>
-        </w:rPr>
-        <w:t>;</w:t>
-      </w:r>
-    </w:p>
-    <w:p>
-      <w:pPr>
-        <w:pStyle w:val="PargrafodaLista"/>
-        <w:numPr>
-          <w:ilvl w:val="0"/>
-          <w:numId w:val="18"/>
-        </w:numPr>
-        <w:spacing w:before="73" w:line="240" w:lineRule="auto"/>
-        <w:rPr>
-          <w:sz w:val="24"/>
-          <w:szCs w:val="24"/>
-        </w:rPr>
-      </w:pPr>
-      <w:r>
-        <w:rPr>
-          <w:sz w:val="24"/>
-          <w:szCs w:val="24"/>
-        </w:rPr>
-        <w:t>Lançador de projéteis</w:t>
-      </w:r>
-      <w:r>
-        <w:rPr>
-          <w:sz w:val="24"/>
-          <w:szCs w:val="24"/>
-        </w:rPr>
-        <w:t xml:space="preserve"> (LP);</w:t>
-      </w:r>
-    </w:p>
-    <w:p>
-      <w:pPr>
-        <w:pStyle w:val="PargrafodaLista"/>
-        <w:numPr>
-          <w:ilvl w:val="0"/>
-          <w:numId w:val="18"/>
-        </w:numPr>
-        <w:spacing w:before="73" w:line="240" w:lineRule="auto"/>
-        <w:rPr>
-          <w:sz w:val="24"/>
-          <w:szCs w:val="24"/>
-        </w:rPr>
-      </w:pPr>
-      <w:r>
-        <w:rPr>
-          <w:sz w:val="24"/>
-          <w:szCs w:val="24"/>
-        </w:rPr>
-        <w:t>Pêndulo balístico</w:t>
-      </w:r>
-      <w:r>
-        <w:rPr>
-          <w:sz w:val="24"/>
-          <w:szCs w:val="24"/>
-        </w:rPr>
-        <w:t>;</w:t>
-      </w:r>
-    </w:p>
-    <w:p>
-      <w:pPr>
-        <w:pStyle w:val="PargrafodaLista"/>
-        <w:numPr>
-          <w:ilvl w:val="0"/>
-          <w:numId w:val="18"/>
-        </w:numPr>
-        <w:spacing w:before="73" w:line="240" w:lineRule="auto"/>
-        <w:rPr>
-          <w:sz w:val="24"/>
-          <w:szCs w:val="24"/>
-        </w:rPr>
-      </w:pPr>
-      <w:r>
-        <w:rPr>
-          <w:sz w:val="24"/>
-          <w:szCs w:val="24"/>
-        </w:rPr>
-        <w:t>Fita métrica.</w:t>
-      </w:r>
-    </w:p>
-    <w:p>
-      <w:pPr>
-        <w:pStyle w:val="PargrafodaLista"/>
-        <w:spacing w:before="73" w:line="240" w:lineRule="auto"/>
-        <w:rPr>
-          <w:sz w:val="24"/>
-          <w:szCs w:val="24"/>
-        </w:rPr>
-      </w:pPr>
-    </w:p>
-    <w:p>
-      <w:pPr>
-        <w:pStyle w:val="PargrafodaLista"/>
-        <w:widowControl w:val="0"/>
-        <w:tabs>
-          <w:tab w:val="left" w:pos="500"/>
-        </w:tabs>
-        <w:autoSpaceDE w:val="0"/>
-        <w:autoSpaceDN w:val="0"/>
-        <w:spacing w:after="0" w:line="240" w:lineRule="auto"/>
-        <w:contextualSpacing w:val="0"/>
-        <w:jc w:val="both"/>
-        <w:rPr>
-          <w:rFonts w:cstheme="minorHAnsi"/>
-          <w:sz w:val="32"/>
-          <w:szCs w:val="32"/>
-        </w:rPr>
-      </w:pPr>
-      <w:r>
-        <w:rPr>
-          <w:sz w:val="40"/>
-          <w:szCs w:val="40"/>
-        </w:rPr>
-        <w:t>Procedimento</w:t>
-      </w:r>
-      <w:r>
-        <w:rPr>
-          <w:sz w:val="40"/>
-          <w:szCs w:val="40"/>
-        </w:rPr>
-        <w:t>:</w:t>
-      </w:r>
-      <w:r>
-        <w:rPr>
-          <w:rFonts w:cstheme="minorHAnsi"/>
-          <w:sz w:val="32"/>
-          <w:szCs w:val="32"/>
-        </w:rPr>
-        <w:t xml:space="preserve"> </w:t>
-      </w:r>
-    </w:p>
-    <w:p>
-      <w:pPr>
-        <w:pStyle w:val="PargrafodaLista"/>
-        <w:widowControl w:val="0"/>
-        <w:tabs>
-          <w:tab w:val="left" w:pos="500"/>
-        </w:tabs>
-        <w:autoSpaceDE w:val="0"/>
-        <w:autoSpaceDN w:val="0"/>
-        <w:spacing w:after="0" w:line="240" w:lineRule="auto"/>
-        <w:contextualSpacing w:val="0"/>
-        <w:jc w:val="both"/>
-        <w:rPr>
-          <w:rFonts w:cstheme="minorHAnsi"/>
-          <w:sz w:val="32"/>
-          <w:szCs w:val="32"/>
-        </w:rPr>
-      </w:pPr>
-    </w:p>
-    <w:p>
-      <w:pPr>
-        <w:pStyle w:val="PargrafodaLista"/>
-        <w:widowControl w:val="0"/>
-        <w:numPr>
-          <w:ilvl w:val="0"/>
-          <w:numId w:val="19"/>
-        </w:numPr>
-        <w:tabs>
-          <w:tab w:val="left" w:pos="500"/>
-        </w:tabs>
-        <w:autoSpaceDE w:val="0"/>
-        <w:autoSpaceDN w:val="0"/>
-        <w:spacing w:after="0" w:line="240" w:lineRule="auto"/>
-        <w:contextualSpacing w:val="0"/>
-        <w:jc w:val="both"/>
-        <w:rPr>
-          <w:sz w:val="28"/>
-          <w:szCs w:val="28"/>
-        </w:rPr>
-      </w:pPr>
-      <w:r>
-        <w:rPr>
-          <w:sz w:val="28"/>
-          <w:szCs w:val="28"/>
-        </w:rPr>
-        <w:t>Medimos</w:t>
-      </w:r>
-      <w:r>
-        <w:rPr>
-          <w:sz w:val="28"/>
-          <w:szCs w:val="28"/>
-        </w:rPr>
-        <w:t xml:space="preserve"> as massas do projétil, m, e do pêndulo, M.</w:t>
-      </w:r>
-    </w:p>
-    <w:p>
-      <w:pPr>
-        <w:pStyle w:val="PargrafodaLista"/>
-        <w:widowControl w:val="0"/>
-        <w:numPr>
-          <w:ilvl w:val="0"/>
-          <w:numId w:val="19"/>
-        </w:numPr>
-        <w:tabs>
-          <w:tab w:val="left" w:pos="500"/>
-        </w:tabs>
-        <w:autoSpaceDE w:val="0"/>
-        <w:autoSpaceDN w:val="0"/>
-        <w:spacing w:before="134" w:after="0" w:line="240" w:lineRule="auto"/>
-        <w:contextualSpacing w:val="0"/>
-        <w:jc w:val="both"/>
-        <w:rPr>
-          <w:sz w:val="28"/>
-          <w:szCs w:val="28"/>
-        </w:rPr>
-      </w:pPr>
-      <w:r>
-        <w:rPr>
-          <w:sz w:val="28"/>
-          <w:szCs w:val="28"/>
-        </w:rPr>
-        <w:t>O</w:t>
-      </w:r>
-      <w:r>
-        <w:rPr>
-          <w:sz w:val="28"/>
-          <w:szCs w:val="28"/>
-        </w:rPr>
-        <w:t xml:space="preserve"> comprimento do pêndulo, l.</w:t>
-      </w:r>
-    </w:p>
-    <w:p>
-      <w:pPr>
-        <w:pStyle w:val="PargrafodaLista"/>
-        <w:widowControl w:val="0"/>
-        <w:numPr>
-          <w:ilvl w:val="0"/>
-          <w:numId w:val="19"/>
-        </w:numPr>
-        <w:tabs>
-          <w:tab w:val="left" w:pos="500"/>
-        </w:tabs>
-        <w:autoSpaceDE w:val="0"/>
-        <w:autoSpaceDN w:val="0"/>
-        <w:spacing w:before="135" w:after="0" w:line="240" w:lineRule="auto"/>
-        <w:contextualSpacing w:val="0"/>
-        <w:jc w:val="both"/>
-        <w:rPr>
-          <w:sz w:val="28"/>
-          <w:szCs w:val="28"/>
-        </w:rPr>
-      </w:pPr>
-      <w:r>
-        <w:rPr>
-          <w:sz w:val="28"/>
-          <w:szCs w:val="28"/>
-        </w:rPr>
-        <w:t>Carreg</w:t>
-      </w:r>
-      <w:r>
-        <w:rPr>
-          <w:sz w:val="28"/>
-          <w:szCs w:val="28"/>
-        </w:rPr>
-        <w:t>ámos</w:t>
-      </w:r>
-      <w:r>
-        <w:rPr>
-          <w:sz w:val="28"/>
-          <w:szCs w:val="28"/>
-        </w:rPr>
-        <w:t xml:space="preserve"> o LP na posição de tiro curto – “SHORT RANGE”.</w:t>
-      </w:r>
-    </w:p>
-    <w:p>
-      <w:pPr>
-        <w:pStyle w:val="PargrafodaLista"/>
-        <w:widowControl w:val="0"/>
-        <w:numPr>
-          <w:ilvl w:val="0"/>
-          <w:numId w:val="19"/>
-        </w:numPr>
-        <w:tabs>
-          <w:tab w:val="left" w:pos="500"/>
-        </w:tabs>
-        <w:autoSpaceDE w:val="0"/>
-        <w:autoSpaceDN w:val="0"/>
-        <w:spacing w:before="125" w:after="0" w:line="240" w:lineRule="auto"/>
-        <w:contextualSpacing w:val="0"/>
-        <w:jc w:val="both"/>
-        <w:rPr>
-          <w:sz w:val="28"/>
-          <w:szCs w:val="28"/>
-        </w:rPr>
-      </w:pPr>
-      <w:r>
-        <w:rPr>
-          <w:sz w:val="28"/>
-          <w:szCs w:val="28"/>
-        </w:rPr>
-        <w:t>Efet</w:t>
-      </w:r>
-      <w:r>
-        <w:rPr>
-          <w:sz w:val="28"/>
-          <w:szCs w:val="28"/>
-        </w:rPr>
-        <w:t>uámos</w:t>
-      </w:r>
-      <w:r>
-        <w:rPr>
-          <w:sz w:val="28"/>
-          <w:szCs w:val="28"/>
-        </w:rPr>
-        <w:t xml:space="preserve"> um disparo </w:t>
-      </w:r>
-      <w:r>
-        <w:rPr>
-          <w:sz w:val="28"/>
-          <w:szCs w:val="28"/>
-        </w:rPr>
-        <w:t>e o respetivo</w:t>
-      </w:r>
-      <w:r>
-        <w:rPr>
-          <w:sz w:val="28"/>
-          <w:szCs w:val="28"/>
-        </w:rPr>
-        <w:t xml:space="preserve"> o ângulo máximo, descrito pelo pêndulo.</w:t>
-      </w:r>
-    </w:p>
-    <w:p>
-      <w:pPr>
-        <w:pStyle w:val="PargrafodaLista"/>
-        <w:widowControl w:val="0"/>
-        <w:numPr>
-          <w:ilvl w:val="0"/>
-          <w:numId w:val="19"/>
-        </w:numPr>
-        <w:tabs>
-          <w:tab w:val="left" w:pos="500"/>
-        </w:tabs>
-        <w:autoSpaceDE w:val="0"/>
-        <w:autoSpaceDN w:val="0"/>
-        <w:spacing w:before="135" w:after="0" w:line="240" w:lineRule="auto"/>
-        <w:contextualSpacing w:val="0"/>
-        <w:jc w:val="both"/>
-        <w:rPr>
-          <w:rFonts w:cstheme="minorHAnsi"/>
-          <w:bCs/>
-          <w:sz w:val="32"/>
-          <w:szCs w:val="32"/>
-        </w:rPr>
-      </w:pPr>
-      <w:r>
-        <w:rPr>
-          <w:sz w:val="28"/>
-          <w:szCs w:val="28"/>
-        </w:rPr>
-        <w:t>Repet</w:t>
-      </w:r>
-      <w:r>
-        <w:rPr>
-          <w:sz w:val="28"/>
-          <w:szCs w:val="28"/>
-        </w:rPr>
-        <w:t>i</w:t>
-      </w:r>
-      <w:r>
-        <w:rPr>
-          <w:sz w:val="28"/>
-          <w:szCs w:val="28"/>
-        </w:rPr>
-        <w:t xml:space="preserve">r o ponto </w:t>
-      </w:r>
-      <w:r>
-        <w:rPr>
-          <w:sz w:val="28"/>
-          <w:szCs w:val="28"/>
-        </w:rPr>
-        <w:t xml:space="preserve">4 </w:t>
-      </w:r>
-      <w:r>
-        <w:rPr>
-          <w:sz w:val="28"/>
-          <w:szCs w:val="28"/>
-        </w:rPr>
-        <w:t xml:space="preserve">mais 4 </w:t>
-      </w:r>
-      <w:r>
-        <w:rPr>
-          <w:sz w:val="28"/>
-          <w:szCs w:val="28"/>
-        </w:rPr>
-        <w:t>vezes</w:t>
-      </w:r>
-      <w:r>
-        <w:rPr>
-          <w:rFonts w:cstheme="minorHAnsi"/>
-          <w:bCs/>
-          <w:sz w:val="32"/>
-          <w:szCs w:val="32"/>
-        </w:rPr>
-        <w:t>.</w:t>
-      </w:r>
-    </w:p>
-    <w:p>
-      <w:pPr>
-        <w:widowControl w:val="0"/>
-        <w:tabs>
-          <w:tab w:val="left" w:pos="500"/>
-        </w:tabs>
-        <w:autoSpaceDE w:val="0"/>
-        <w:autoSpaceDN w:val="0"/>
-        <w:spacing w:before="135" w:after="0"/>
-        <w:rPr>
-          <w:rFonts w:cstheme="minorHAnsi"/>
-          <w:bCs/>
-          <w:sz w:val="48"/>
-          <w:szCs w:val="48"/>
-        </w:rPr>
-      </w:pPr>
-    </w:p>
-    <w:p>
-      <w:pPr>
-        <w:widowControl w:val="0"/>
-        <w:tabs>
-          <w:tab w:val="left" w:pos="500"/>
-        </w:tabs>
-        <w:autoSpaceDE w:val="0"/>
-        <w:autoSpaceDN w:val="0"/>
-        <w:spacing w:before="135" w:after="0"/>
-        <w:rPr>
-          <w:rFonts w:cstheme="minorHAnsi"/>
-          <w:bCs/>
-          <w:sz w:val="48"/>
-          <w:szCs w:val="48"/>
-        </w:rPr>
-      </w:pPr>
-    </w:p>
-    <w:p>
-      <w:pPr>
-        <w:widowControl w:val="0"/>
-        <w:tabs>
-          <w:tab w:val="left" w:pos="500"/>
-        </w:tabs>
-        <w:autoSpaceDE w:val="0"/>
-        <w:autoSpaceDN w:val="0"/>
-        <w:spacing w:before="135" w:after="0"/>
-        <w:rPr>
-          <w:rFonts w:cstheme="minorHAnsi"/>
-          <w:bCs/>
-          <w:sz w:val="48"/>
-          <w:szCs w:val="48"/>
-        </w:rPr>
-      </w:pPr>
-    </w:p>
-    <w:p>
-      <w:pPr>
-        <w:widowControl w:val="0"/>
-        <w:tabs>
-          <w:tab w:val="left" w:pos="500"/>
-        </w:tabs>
-        <w:autoSpaceDE w:val="0"/>
-        <w:autoSpaceDN w:val="0"/>
-        <w:spacing w:before="135" w:after="0"/>
-        <w:jc w:val="center"/>
-        <w:rPr>
-          <w:rFonts w:cstheme="minorHAnsi"/>
-          <w:bCs/>
-          <w:sz w:val="44"/>
-          <w:szCs w:val="44"/>
-        </w:rPr>
-      </w:pPr>
-    </w:p>
-    <w:p>
-      <w:pPr>
-        <w:widowControl w:val="0"/>
-        <w:tabs>
-          <w:tab w:val="left" w:pos="500"/>
-        </w:tabs>
-        <w:autoSpaceDE w:val="0"/>
-        <w:autoSpaceDN w:val="0"/>
-        <w:spacing w:before="135" w:after="0"/>
-        <w:jc w:val="center"/>
-        <w:rPr>
-          <w:rFonts w:cstheme="minorHAnsi"/>
-          <w:bCs/>
-          <w:sz w:val="44"/>
-          <w:szCs w:val="44"/>
-        </w:rPr>
-      </w:pPr>
-      <w:r>
-        <w:rPr>
-          <w:rFonts w:cstheme="minorHAnsi"/>
-          <w:bCs/>
-          <w:sz w:val="44"/>
-          <w:szCs w:val="44"/>
-        </w:rPr>
-        <w:t>Análise e Tratamento de Dados</w:t>
-      </w:r>
-    </w:p>
-    <w:p>
-      <w:pPr>
-        <w:widowControl w:val="0"/>
-        <w:tabs>
-          <w:tab w:val="left" w:pos="500"/>
-        </w:tabs>
-        <w:autoSpaceDE w:val="0"/>
-        <w:autoSpaceDN w:val="0"/>
-        <w:spacing w:before="135" w:after="0"/>
-        <w:jc w:val="center"/>
-        <w:rPr>
-          <w:rFonts w:cstheme="minorHAnsi"/>
-          <w:bCs/>
-          <w:sz w:val="44"/>
-          <w:szCs w:val="44"/>
-        </w:rPr>
-      </w:pPr>
-    </w:p>
-    <w:p>
-      <w:pPr>
-        <w:ind w:left="360"/>
-        <w:rPr>
-          <w:rFonts w:cstheme="minorHAnsi"/>
-          <w:sz w:val="26"/>
-          <w:szCs w:val="26"/>
-        </w:rPr>
-      </w:pPr>
-      <w:r>
-        <w:rPr>
-          <w:sz w:val="24"/>
-          <w:szCs w:val="24"/>
-        </w:rPr>
-        <w:t xml:space="preserve">Comprimento do pêndulo (l) = </w:t>
-      </w:r>
-      <w:r>
-        <w:rPr>
-          <w:rFonts w:cstheme="minorHAnsi"/>
-          <w:sz w:val="24"/>
-          <w:szCs w:val="24"/>
-        </w:rPr>
-        <w:t>0.325 ± 0.0005 m</w:t>
-      </w:r>
-      <w:r>
-        <w:rPr>
-          <w:rFonts w:cstheme="minorHAnsi"/>
-          <w:sz w:val="26"/>
-          <w:szCs w:val="26"/>
-        </w:rPr>
-        <w:t>.</w:t>
-      </w:r>
-    </w:p>
-    <w:p>
-      <w:pPr>
-        <w:ind w:left="360"/>
-        <w:jc w:val="center"/>
-        <w:rPr>
-          <w:sz w:val="24"/>
-          <w:szCs w:val="24"/>
-        </w:rPr>
-      </w:pPr>
-      <w:r>
-        <w:rPr>
-          <w:sz w:val="24"/>
-          <w:szCs w:val="24"/>
-        </w:rPr>
-        <w:t>Tabela 2</w:t>
-      </w:r>
-      <w:r>
-        <w:rPr>
-          <w:sz w:val="24"/>
-          <w:szCs w:val="24"/>
-        </w:rPr>
-        <w:t xml:space="preserve"> – Ângulos e ângulo médio</w:t>
-      </w:r>
-    </w:p>
-    <w:tbl>
-      <w:tblPr>
-        <w:tblStyle w:val="TabelacomGrelha"/>
-        <w:tblW w:w="0" w:type="auto"/>
-        <w:jc w:val="center"/>
-        <w:tblLook w:val="04A0" w:firstRow="1" w:lastRow="0" w:firstColumn="1" w:lastColumn="0" w:noHBand="0" w:noVBand="1"/>
-      </w:tblPr>
-      <w:tblGrid>
-        <w:gridCol w:w="4067"/>
-        <w:gridCol w:w="4067"/>
-      </w:tblGrid>
-      <w:tr>
-        <w:trPr>
-          <w:jc w:val="center"/>
-        </w:trPr>
-        <w:tc>
-          <w:tcPr>
-            <w:tcW w:w="4067" w:type="dxa"/>
-          </w:tcPr>
-          <w:p>
-            <w:pPr>
-              <w:jc w:val="center"/>
-              <w:rPr>
-                <w:sz w:val="32"/>
-                <w:szCs w:val="32"/>
-              </w:rPr>
-            </w:pPr>
-            <w:r>
-              <w:rPr>
-                <w:sz w:val="32"/>
-                <w:szCs w:val="32"/>
-              </w:rPr>
-              <w:t>Ângulo medido (</w:t>
-            </w:r>
-            <w:r>
-              <w:rPr>
-                <w:sz w:val="32"/>
-                <w:szCs w:val="32"/>
-              </w:rPr>
-              <w:t>± 0,</w:t>
-            </w:r>
-            <w:proofErr w:type="gramStart"/>
-            <w:r>
-              <w:rPr>
-                <w:sz w:val="32"/>
-                <w:szCs w:val="32"/>
-              </w:rPr>
-              <w:t>25</w:t>
-            </w:r>
-            <w:r>
-              <w:rPr>
-                <w:sz w:val="32"/>
-                <w:szCs w:val="32"/>
-              </w:rPr>
-              <w:t>)</w:t>
-            </w:r>
-            <w:r>
-              <w:rPr>
-                <w:sz w:val="32"/>
-                <w:szCs w:val="32"/>
-              </w:rPr>
-              <w:t>°</w:t>
-            </w:r>
-            <w:proofErr w:type="gramEnd"/>
-          </w:p>
-        </w:tc>
-        <w:tc>
-          <w:tcPr>
-            <w:tcW w:w="4067" w:type="dxa"/>
-          </w:tcPr>
-          <w:p>
-            <w:pPr>
-              <w:jc w:val="center"/>
-              <w:rPr>
-                <w:sz w:val="32"/>
-                <w:szCs w:val="32"/>
-              </w:rPr>
-            </w:pPr>
-            <w:r>
-              <w:rPr>
-                <w:sz w:val="32"/>
-                <w:szCs w:val="32"/>
-              </w:rPr>
-              <w:t>Ângulo médio (</w:t>
-            </w:r>
-            <w:r>
-              <w:rPr>
-                <w:sz w:val="32"/>
-                <w:szCs w:val="32"/>
-              </w:rPr>
-              <w:t>± 0,</w:t>
-            </w:r>
-            <w:proofErr w:type="gramStart"/>
-            <w:r>
-              <w:rPr>
-                <w:sz w:val="32"/>
-                <w:szCs w:val="32"/>
-              </w:rPr>
-              <w:t>8</w:t>
-            </w:r>
-            <w:r>
-              <w:rPr>
-                <w:sz w:val="32"/>
-                <w:szCs w:val="32"/>
-              </w:rPr>
-              <w:t>)</w:t>
-            </w:r>
-            <w:r>
-              <w:rPr>
-                <w:sz w:val="32"/>
-                <w:szCs w:val="32"/>
-              </w:rPr>
-              <w:t>°</w:t>
-            </w:r>
-            <w:proofErr w:type="gramEnd"/>
-          </w:p>
-        </w:tc>
-      </w:tr>
-      <w:tr>
-        <w:trPr>
-          <w:jc w:val="center"/>
-        </w:trPr>
-        <w:tc>
-          <w:tcPr>
-            <w:tcW w:w="4067" w:type="dxa"/>
-          </w:tcPr>
-          <w:p>
-            <w:pPr>
-              <w:jc w:val="center"/>
-              <w:rPr>
-                <w:sz w:val="32"/>
-                <w:szCs w:val="32"/>
-              </w:rPr>
-            </w:pPr>
-            <w:r>
-              <w:rPr>
-                <w:sz w:val="32"/>
-                <w:szCs w:val="32"/>
-              </w:rPr>
-              <w:t>5,0</w:t>
-            </w:r>
-          </w:p>
-        </w:tc>
-        <w:tc>
-          <w:tcPr>
-            <w:tcW w:w="4067" w:type="dxa"/>
-            <w:vMerge w:val="restart"/>
-          </w:tcPr>
-          <w:p>
-            <w:pPr>
-              <w:jc w:val="center"/>
-              <w:rPr>
-                <w:sz w:val="32"/>
-                <w:szCs w:val="32"/>
-              </w:rPr>
-            </w:pPr>
-          </w:p>
-          <w:p>
-            <w:pPr>
-              <w:jc w:val="center"/>
-              <w:rPr>
-                <w:sz w:val="32"/>
-                <w:szCs w:val="32"/>
-              </w:rPr>
-            </w:pPr>
-          </w:p>
-          <w:p>
-            <w:pPr>
-              <w:jc w:val="center"/>
-              <w:rPr>
-                <w:sz w:val="32"/>
-                <w:szCs w:val="32"/>
-              </w:rPr>
-            </w:pPr>
-            <w:r>
-              <w:rPr>
-                <w:sz w:val="32"/>
-                <w:szCs w:val="32"/>
-              </w:rPr>
-              <w:t>4,2</w:t>
-            </w:r>
-          </w:p>
-        </w:tc>
-      </w:tr>
-      <w:tr>
-        <w:trPr>
-          <w:jc w:val="center"/>
-        </w:trPr>
-        <w:tc>
-          <w:tcPr>
-            <w:tcW w:w="4067" w:type="dxa"/>
-          </w:tcPr>
-          <w:p>
-            <w:pPr>
-              <w:jc w:val="center"/>
-              <w:rPr>
-                <w:sz w:val="32"/>
-                <w:szCs w:val="32"/>
-              </w:rPr>
-            </w:pPr>
-            <w:r>
-              <w:rPr>
-                <w:sz w:val="32"/>
-                <w:szCs w:val="32"/>
-              </w:rPr>
-              <w:t>4,5</w:t>
-            </w:r>
-          </w:p>
-        </w:tc>
-        <w:tc>
-          <w:tcPr>
-            <w:tcW w:w="4067" w:type="dxa"/>
-            <w:vMerge/>
-          </w:tcPr>
-          <w:p>
-            <w:pPr>
-              <w:rPr>
-                <w:sz w:val="32"/>
-                <w:szCs w:val="32"/>
-              </w:rPr>
-            </w:pPr>
-          </w:p>
-        </w:tc>
-      </w:tr>
-      <w:tr>
-        <w:trPr>
-          <w:jc w:val="center"/>
-        </w:trPr>
-        <w:tc>
-          <w:tcPr>
-            <w:tcW w:w="4067" w:type="dxa"/>
-          </w:tcPr>
-          <w:p>
-            <w:pPr>
-              <w:jc w:val="center"/>
-              <w:rPr>
-                <w:sz w:val="32"/>
-                <w:szCs w:val="32"/>
-              </w:rPr>
-            </w:pPr>
-            <w:r>
-              <w:rPr>
-                <w:sz w:val="32"/>
-                <w:szCs w:val="32"/>
-              </w:rPr>
-              <w:t>3,5</w:t>
-            </w:r>
-          </w:p>
-        </w:tc>
-        <w:tc>
-          <w:tcPr>
-            <w:tcW w:w="4067" w:type="dxa"/>
-            <w:vMerge/>
-          </w:tcPr>
-          <w:p>
-            <w:pPr>
-              <w:rPr>
-                <w:sz w:val="32"/>
-                <w:szCs w:val="32"/>
-              </w:rPr>
-            </w:pPr>
-          </w:p>
-        </w:tc>
-      </w:tr>
-      <w:tr>
-        <w:trPr>
-          <w:jc w:val="center"/>
-        </w:trPr>
-        <w:tc>
-          <w:tcPr>
-            <w:tcW w:w="4067" w:type="dxa"/>
-          </w:tcPr>
-          <w:p>
-            <w:pPr>
-              <w:jc w:val="center"/>
-              <w:rPr>
-                <w:sz w:val="32"/>
-                <w:szCs w:val="32"/>
-              </w:rPr>
-            </w:pPr>
-            <w:r>
-              <w:rPr>
-                <w:sz w:val="32"/>
-                <w:szCs w:val="32"/>
-              </w:rPr>
-              <w:t>4,0</w:t>
-            </w:r>
-          </w:p>
-        </w:tc>
-        <w:tc>
-          <w:tcPr>
-            <w:tcW w:w="4067" w:type="dxa"/>
-            <w:vMerge/>
-          </w:tcPr>
-          <w:p>
-            <w:pPr>
-              <w:rPr>
-                <w:sz w:val="32"/>
-                <w:szCs w:val="32"/>
-              </w:rPr>
-            </w:pPr>
-          </w:p>
-        </w:tc>
-      </w:tr>
-      <w:tr>
-        <w:trPr>
-          <w:jc w:val="center"/>
-        </w:trPr>
-        <w:tc>
-          <w:tcPr>
-            <w:tcW w:w="4067" w:type="dxa"/>
-          </w:tcPr>
-          <w:p>
-            <w:pPr>
-              <w:jc w:val="center"/>
-              <w:rPr>
-                <w:sz w:val="32"/>
-                <w:szCs w:val="32"/>
-              </w:rPr>
-            </w:pPr>
-            <w:r>
-              <w:rPr>
-                <w:sz w:val="32"/>
-                <w:szCs w:val="32"/>
-              </w:rPr>
-              <w:t>4,0</w:t>
-            </w:r>
-          </w:p>
-        </w:tc>
-        <w:tc>
-          <w:tcPr>
-            <w:tcW w:w="4067" w:type="dxa"/>
-            <w:vMerge/>
-          </w:tcPr>
-          <w:p>
-            <w:pPr>
-              <w:rPr>
-                <w:sz w:val="32"/>
-                <w:szCs w:val="32"/>
-              </w:rPr>
-            </w:pPr>
-          </w:p>
-        </w:tc>
-      </w:tr>
-    </w:tbl>
-    <w:p>
-      <w:pPr>
-        <w:pStyle w:val="PargrafodaLista"/>
-        <w:rPr>
-          <w:b/>
-          <w:bCs/>
-          <w:sz w:val="32"/>
-          <w:szCs w:val="32"/>
-        </w:rPr>
-      </w:pPr>
-    </w:p>
-    <w:p>
-      <w:pPr>
-        <w:ind w:left="360"/>
-        <w:rPr>
-          <w:sz w:val="24"/>
-          <w:szCs w:val="24"/>
-        </w:rPr>
-      </w:pPr>
-      <w:r>
-        <w:rPr>
-          <w:sz w:val="24"/>
-          <w:szCs w:val="24"/>
-        </w:rPr>
-        <w:t>Massa da Esfera (m) = 0.01 ± 0.00001 kg;</w:t>
-      </w:r>
-    </w:p>
-    <w:p>
-      <w:pPr>
-        <w:ind w:left="360"/>
-        <w:rPr>
-          <w:sz w:val="24"/>
-          <w:szCs w:val="24"/>
-        </w:rPr>
-      </w:pPr>
-      <w:r>
-        <w:rPr>
-          <w:sz w:val="24"/>
-          <w:szCs w:val="24"/>
-        </w:rPr>
-        <w:t>Massa do Pêndulo = 0.255 ± 0.00001 kg;</w:t>
-      </w:r>
-    </w:p>
-    <w:p>
-      <w:pPr>
         <w:tabs>
           <w:tab w:val="left" w:pos="2340"/>
         </w:tabs>
@@ -17107,2660 +15353,7 @@
           <w:sz w:val="48"/>
           <w:szCs w:val="48"/>
         </w:rPr>
-        <w:t>Cálculo</w:t>
-      </w:r>
-      <w:r>
-        <w:rPr>
-          <w:rFonts w:cstheme="minorHAnsi"/>
-          <w:sz w:val="48"/>
-          <w:szCs w:val="48"/>
-        </w:rPr>
-        <w:t>s</w:t>
-      </w:r>
-    </w:p>
-    <w:p>
-      <w:pPr>
-        <w:tabs>
-          <w:tab w:val="left" w:pos="2340"/>
-        </w:tabs>
-        <w:rPr>
-          <w:sz w:val="24"/>
-          <w:szCs w:val="24"/>
-        </w:rPr>
-      </w:pPr>
-      <w:r>
-        <w:rPr>
-          <w:sz w:val="24"/>
-          <w:szCs w:val="24"/>
-        </w:rPr>
-        <w:t>Primeiro foi calculada a altura que o pêndulo atingia para o ângulo médio e o erro associad</w:t>
-      </w:r>
-      <w:r>
-        <w:rPr>
-          <w:sz w:val="24"/>
-          <w:szCs w:val="24"/>
-        </w:rPr>
-        <w:t>o</w:t>
-      </w:r>
-      <w:r>
-        <w:rPr>
-          <w:sz w:val="24"/>
-          <w:szCs w:val="24"/>
-        </w:rPr>
-        <w:t xml:space="preserve"> </w:t>
-      </w:r>
-      <w:r>
-        <w:rPr>
-          <w:sz w:val="24"/>
-          <w:szCs w:val="24"/>
-        </w:rPr>
-        <w:t>ao</w:t>
-      </w:r>
-      <w:r>
-        <w:rPr>
-          <w:sz w:val="24"/>
-          <w:szCs w:val="24"/>
-        </w:rPr>
-        <w:t xml:space="preserve"> mesm</w:t>
-      </w:r>
-      <w:r>
-        <w:rPr>
-          <w:sz w:val="24"/>
-          <w:szCs w:val="24"/>
-        </w:rPr>
-        <w:t>o</w:t>
-      </w:r>
-      <w:r>
-        <w:rPr>
-          <w:sz w:val="24"/>
-          <w:szCs w:val="24"/>
-        </w:rPr>
-        <w:t>.</w:t>
-      </w:r>
-    </w:p>
-    <w:p>
-      <w:pPr>
-        <w:pStyle w:val="Corpodetexto"/>
-        <w:spacing w:before="37" w:line="259" w:lineRule="auto"/>
-        <w:ind w:left="0" w:right="2057"/>
-      </w:pPr>
-      <w:r>
-        <w:rPr>
-          <w:noProof/>
-        </w:rPr>
-        <w:drawing>
-          <wp:anchor distT="0" distB="0" distL="0" distR="0" simplePos="0" relativeHeight="251664384" behindDoc="1" locked="0" layoutInCell="1" allowOverlap="1" wp14:anchorId="29AB8A29" wp14:editId="74B02807">
-            <wp:simplePos x="0" y="0"/>
-            <wp:positionH relativeFrom="margin">
-              <wp:posOffset>5296535</wp:posOffset>
-            </wp:positionH>
-            <wp:positionV relativeFrom="paragraph">
-              <wp:posOffset>249555</wp:posOffset>
-            </wp:positionV>
-            <wp:extent cx="808355" cy="676275"/>
-            <wp:effectExtent l="0" t="0" r="0" b="9525"/>
-            <wp:wrapSquare wrapText="bothSides"/>
-            <wp:docPr id="7" name="image6.jpeg"/>
-            <wp:cNvGraphicFramePr>
-              <a:graphicFrameLocks xmlns:a="http://schemas.openxmlformats.org/drawingml/2006/main" noChangeAspect="1"/>
-            </wp:cNvGraphicFramePr>
-            <a:graphic xmlns:a="http://schemas.openxmlformats.org/drawingml/2006/main">
-              <a:graphicData uri="http://schemas.openxmlformats.org/drawingml/2006/picture">
-                <pic:pic xmlns:pic="http://schemas.openxmlformats.org/drawingml/2006/picture">
-                  <pic:nvPicPr>
-                    <pic:cNvPr id="8" name="image6.jpeg"/>
-                    <pic:cNvPicPr/>
-                  </pic:nvPicPr>
-                  <pic:blipFill>
-                    <a:blip r:embed="rId16" cstate="print"/>
-                    <a:stretch>
-                      <a:fillRect/>
-                    </a:stretch>
-                  </pic:blipFill>
-                  <pic:spPr>
-                    <a:xfrm>
-                      <a:off x="0" y="0"/>
-                      <a:ext cx="808355" cy="676275"/>
-                    </a:xfrm>
-                    <a:prstGeom prst="rect">
-                      <a:avLst/>
-                    </a:prstGeom>
-                  </pic:spPr>
-                </pic:pic>
-              </a:graphicData>
-            </a:graphic>
-          </wp:anchor>
-        </w:drawing>
-      </w:r>
-      <w:r>
-        <w:t xml:space="preserve">Para o cálculo da altura, foi considerado um triângulo retângulo com hipotenusa de comprimento </w:t>
-      </w:r>
-      <w:r>
-        <w:rPr>
-          <w:i/>
-        </w:rPr>
-        <w:t>l</w:t>
-      </w:r>
-      <w:r>
-        <w:t xml:space="preserve">, e um dos lados com comprimento </w:t>
-      </w:r>
-      <w:proofErr w:type="spellStart"/>
-      <w:r>
-        <w:rPr>
-          <w:i/>
-        </w:rPr>
-        <w:t>adj</w:t>
-      </w:r>
-      <w:proofErr w:type="spellEnd"/>
-      <w:r>
-        <w:t>.</w:t>
-      </w:r>
-    </w:p>
-    <w:p>
-      <w:pPr>
-        <w:pStyle w:val="Corpodetexto"/>
-        <w:numPr>
-          <w:ilvl w:val="0"/>
-          <w:numId w:val="26"/>
-        </w:numPr>
-        <w:spacing w:before="37" w:line="259" w:lineRule="auto"/>
-        <w:ind w:right="2057"/>
-        <w:rPr>
-          <w:rFonts w:eastAsia="Cambria Math" w:cstheme="minorHAnsi"/>
-          <w:sz w:val="28"/>
-          <w:szCs w:val="28"/>
-        </w:rPr>
-      </w:pPr>
-      <m:oMath>
-        <m:func>
-          <m:funcPr>
-            <m:ctrlPr>
-              <w:rPr>
-                <w:rFonts w:ascii="Cambria Math" w:hAnsi="Cambria Math"/>
-                <w:i/>
-                <w:sz w:val="28"/>
-                <w:szCs w:val="28"/>
-              </w:rPr>
-            </m:ctrlPr>
-          </m:funcPr>
-          <m:fName>
-            <m:r>
-              <m:rPr>
-                <m:sty m:val="p"/>
-              </m:rPr>
-              <w:rPr>
-                <w:rFonts w:ascii="Cambria Math" w:hAnsi="Cambria Math"/>
-                <w:sz w:val="28"/>
-                <w:szCs w:val="28"/>
-              </w:rPr>
-              <m:t>cos</m:t>
-            </m:r>
-            <m:d>
-              <m:dPr>
-                <m:ctrlPr>
-                  <w:rPr>
-                    <w:rFonts w:ascii="Cambria Math" w:hAnsi="Cambria Math"/>
-                    <w:sz w:val="28"/>
-                    <w:szCs w:val="28"/>
-                  </w:rPr>
-                </m:ctrlPr>
-              </m:dPr>
-              <m:e>
-                <m:r>
-                  <w:rPr>
-                    <w:rFonts w:ascii="Cambria Math" w:hAnsi="Cambria Math"/>
-                    <w:sz w:val="28"/>
-                    <w:szCs w:val="28"/>
-                  </w:rPr>
-                  <m:t>α</m:t>
-                </m:r>
-              </m:e>
-            </m:d>
-          </m:fName>
-          <m:e>
-            <m:r>
-              <w:rPr>
-                <w:rFonts w:ascii="Cambria Math" w:hAnsi="Cambria Math"/>
-                <w:sz w:val="28"/>
-                <w:szCs w:val="28"/>
-              </w:rPr>
-              <m:t>=</m:t>
-            </m:r>
-            <m:f>
-              <m:fPr>
-                <m:ctrlPr>
-                  <w:rPr>
-                    <w:rFonts w:ascii="Cambria Math" w:hAnsi="Cambria Math"/>
-                    <w:i/>
-                    <w:sz w:val="28"/>
-                    <w:szCs w:val="28"/>
-                  </w:rPr>
-                </m:ctrlPr>
-              </m:fPr>
-              <m:num>
-                <m:r>
-                  <w:rPr>
-                    <w:rFonts w:ascii="Cambria Math" w:hAnsi="Cambria Math"/>
-                    <w:sz w:val="28"/>
-                    <w:szCs w:val="28"/>
-                  </w:rPr>
-                  <m:t>adj</m:t>
-                </m:r>
-              </m:num>
-              <m:den>
-                <m:r>
-                  <w:rPr>
-                    <w:rFonts w:ascii="Cambria Math" w:hAnsi="Cambria Math"/>
-                    <w:sz w:val="28"/>
-                    <w:szCs w:val="28"/>
-                  </w:rPr>
-                  <m:t>l</m:t>
-                </m:r>
-              </m:den>
-            </m:f>
-          </m:e>
-        </m:func>
-      </m:oMath>
-      <w:r>
-        <w:rPr>
-          <w:rFonts w:eastAsia="Cambria Math" w:cstheme="minorHAnsi"/>
-          <w:sz w:val="28"/>
-          <w:szCs w:val="28"/>
-        </w:rPr>
-        <w:t xml:space="preserve">  </w:t>
-      </w:r>
-      <w:r>
-        <w:rPr>
-          <w:rFonts w:eastAsia="Cambria Math" w:cstheme="minorHAnsi"/>
-          <w:sz w:val="28"/>
-          <w:szCs w:val="28"/>
-        </w:rPr>
-        <w:sym w:font="Wingdings" w:char="F0F3"/>
-      </w:r>
-      <w:r>
-        <w:rPr>
-          <w:rFonts w:eastAsia="Cambria Math" w:cstheme="minorHAnsi"/>
-          <w:sz w:val="28"/>
-          <w:szCs w:val="28"/>
-        </w:rPr>
-        <w:t xml:space="preserve"> </w:t>
-      </w:r>
-      <m:oMath>
-        <m:r>
-          <w:rPr>
-            <w:rFonts w:ascii="Cambria Math" w:eastAsia="Cambria Math" w:hAnsi="Cambria Math" w:cstheme="minorHAnsi"/>
-            <w:sz w:val="28"/>
-            <w:szCs w:val="28"/>
-          </w:rPr>
-          <m:t>adj=</m:t>
-        </m:r>
-        <m:func>
-          <m:funcPr>
-            <m:ctrlPr>
-              <w:rPr>
-                <w:rFonts w:ascii="Cambria Math" w:eastAsia="Cambria Math" w:hAnsi="Cambria Math" w:cstheme="minorHAnsi"/>
-                <w:i/>
-                <w:sz w:val="28"/>
-                <w:szCs w:val="28"/>
-              </w:rPr>
-            </m:ctrlPr>
-          </m:funcPr>
-          <m:fName>
-            <m:r>
-              <m:rPr>
-                <m:sty m:val="p"/>
-              </m:rPr>
-              <w:rPr>
-                <w:rFonts w:ascii="Cambria Math" w:eastAsia="Cambria Math" w:hAnsi="Cambria Math" w:cstheme="minorHAnsi"/>
-                <w:sz w:val="28"/>
-                <w:szCs w:val="28"/>
-              </w:rPr>
-              <m:t>cos</m:t>
-            </m:r>
-          </m:fName>
-          <m:e>
-            <m:r>
-              <w:rPr>
-                <w:rFonts w:ascii="Cambria Math" w:eastAsia="Cambria Math" w:hAnsi="Cambria Math" w:cstheme="minorHAnsi"/>
-                <w:sz w:val="28"/>
-                <w:szCs w:val="28"/>
-              </w:rPr>
-              <m:t>(α)</m:t>
-            </m:r>
-          </m:e>
-        </m:func>
-        <m:r>
-          <w:rPr>
-            <w:rFonts w:ascii="Cambria Math" w:eastAsia="Cambria Math" w:hAnsi="Cambria Math" w:cstheme="minorHAnsi"/>
-            <w:sz w:val="28"/>
-            <w:szCs w:val="28"/>
-          </w:rPr>
-          <m:t xml:space="preserve"> ×l</m:t>
-        </m:r>
-      </m:oMath>
-      <w:r>
-        <w:rPr>
-          <w:rFonts w:eastAsia="Cambria Math" w:cstheme="minorHAnsi"/>
-          <w:sz w:val="28"/>
-          <w:szCs w:val="28"/>
-        </w:rPr>
-        <w:t xml:space="preserve"> </w:t>
-      </w:r>
-    </w:p>
-    <w:p>
-      <w:pPr>
-        <w:pStyle w:val="Corpodetexto"/>
-        <w:numPr>
-          <w:ilvl w:val="0"/>
-          <w:numId w:val="26"/>
-        </w:numPr>
-        <w:spacing w:before="37" w:line="259" w:lineRule="auto"/>
-        <w:ind w:right="2057"/>
-        <w:rPr>
-          <w:sz w:val="28"/>
-          <w:szCs w:val="28"/>
-        </w:rPr>
-      </w:pPr>
-      <m:oMath>
-        <m:r>
-          <w:rPr>
-            <w:rFonts w:ascii="Cambria Math" w:hAnsi="Cambria Math"/>
-            <w:sz w:val="28"/>
-            <w:szCs w:val="28"/>
-          </w:rPr>
-          <m:t>h=l-adj</m:t>
-        </m:r>
-      </m:oMath>
-      <w:r>
-        <w:rPr>
-          <w:sz w:val="28"/>
-          <w:szCs w:val="28"/>
-        </w:rPr>
-        <w:t xml:space="preserve"> </w:t>
-      </w:r>
-      <w:r>
-        <w:rPr>
-          <w:sz w:val="28"/>
-          <w:szCs w:val="28"/>
-        </w:rPr>
-        <w:sym w:font="Wingdings" w:char="F0F3"/>
-      </w:r>
-      <w:r>
-        <w:rPr>
-          <w:sz w:val="28"/>
-          <w:szCs w:val="28"/>
-        </w:rPr>
-        <w:t xml:space="preserve"> </w:t>
-      </w:r>
-      <m:oMath>
-        <m:r>
-          <w:rPr>
-            <w:rFonts w:ascii="Cambria Math" w:hAnsi="Cambria Math"/>
-            <w:sz w:val="28"/>
-            <w:szCs w:val="28"/>
-          </w:rPr>
-          <m:t>h=1-l×</m:t>
-        </m:r>
-        <m:func>
-          <m:funcPr>
-            <m:ctrlPr>
-              <w:rPr>
-                <w:rFonts w:ascii="Cambria Math" w:hAnsi="Cambria Math"/>
-                <w:i/>
-                <w:sz w:val="28"/>
-                <w:szCs w:val="28"/>
-              </w:rPr>
-            </m:ctrlPr>
-          </m:funcPr>
-          <m:fName>
-            <m:r>
-              <m:rPr>
-                <m:sty m:val="p"/>
-              </m:rPr>
-              <w:rPr>
-                <w:rFonts w:ascii="Cambria Math" w:hAnsi="Cambria Math"/>
-                <w:sz w:val="28"/>
-                <w:szCs w:val="28"/>
-              </w:rPr>
-              <m:t>cos</m:t>
-            </m:r>
-          </m:fName>
-          <m:e>
-            <m:d>
-              <m:dPr>
-                <m:ctrlPr>
-                  <w:rPr>
-                    <w:rFonts w:ascii="Cambria Math" w:hAnsi="Cambria Math"/>
-                    <w:i/>
-                    <w:sz w:val="28"/>
-                    <w:szCs w:val="28"/>
-                  </w:rPr>
-                </m:ctrlPr>
-              </m:dPr>
-              <m:e>
-                <m:r>
-                  <w:rPr>
-                    <w:rFonts w:ascii="Cambria Math" w:hAnsi="Cambria Math"/>
-                    <w:sz w:val="28"/>
-                    <w:szCs w:val="28"/>
-                  </w:rPr>
-                  <m:t>α</m:t>
-                </m:r>
-              </m:e>
-            </m:d>
-          </m:e>
-        </m:func>
-      </m:oMath>
-      <w:r>
-        <w:rPr>
-          <w:sz w:val="28"/>
-          <w:szCs w:val="28"/>
-        </w:rPr>
-        <w:t xml:space="preserve"> </w:t>
-      </w:r>
-      <w:r>
-        <w:rPr>
-          <w:sz w:val="28"/>
-          <w:szCs w:val="28"/>
-        </w:rPr>
-        <w:sym w:font="Wingdings" w:char="F0F3"/>
-      </w:r>
-      <w:r>
-        <w:rPr>
-          <w:sz w:val="28"/>
-          <w:szCs w:val="28"/>
-        </w:rPr>
-        <w:t xml:space="preserve"> </w:t>
-      </w:r>
-      <m:oMath>
-        <m:r>
-          <w:rPr>
-            <w:rFonts w:ascii="Cambria Math" w:hAnsi="Cambria Math"/>
-            <w:sz w:val="28"/>
-            <w:szCs w:val="28"/>
-          </w:rPr>
-          <m:t>h=8,73 ×</m:t>
-        </m:r>
-        <m:sSup>
-          <m:sSupPr>
-            <m:ctrlPr>
-              <w:rPr>
-                <w:rFonts w:ascii="Cambria Math" w:hAnsi="Cambria Math"/>
-                <w:i/>
-                <w:sz w:val="28"/>
-                <w:szCs w:val="28"/>
-              </w:rPr>
-            </m:ctrlPr>
-          </m:sSupPr>
-          <m:e>
-            <m:r>
-              <w:rPr>
-                <w:rFonts w:ascii="Cambria Math" w:hAnsi="Cambria Math"/>
-                <w:sz w:val="28"/>
-                <w:szCs w:val="28"/>
-              </w:rPr>
-              <m:t>10</m:t>
-            </m:r>
-          </m:e>
-          <m:sup>
-            <m:r>
-              <w:rPr>
-                <w:rFonts w:ascii="Cambria Math" w:hAnsi="Cambria Math"/>
-                <w:sz w:val="28"/>
-                <w:szCs w:val="28"/>
-              </w:rPr>
-              <m:t>-4</m:t>
-            </m:r>
-          </m:sup>
-        </m:sSup>
-      </m:oMath>
-      <w:r>
-        <w:rPr>
-          <w:sz w:val="28"/>
-          <w:szCs w:val="28"/>
-        </w:rPr>
-        <w:t>m</w:t>
-      </w:r>
-    </w:p>
-    <w:p>
-      <w:pPr>
-        <w:ind w:left="360"/>
-        <w:jc w:val="right"/>
-        <w:rPr>
-          <w:sz w:val="24"/>
-          <w:szCs w:val="24"/>
-        </w:rPr>
-      </w:pPr>
-      <w:r>
-        <w:rPr>
-          <w:sz w:val="24"/>
-          <w:szCs w:val="24"/>
-        </w:rPr>
-        <w:t xml:space="preserve">Figura </w:t>
-      </w:r>
-      <w:r>
-        <w:rPr>
-          <w:sz w:val="24"/>
-          <w:szCs w:val="24"/>
-        </w:rPr>
-        <w:t xml:space="preserve">7 </w:t>
-      </w:r>
-      <w:r>
-        <w:rPr>
-          <w:sz w:val="24"/>
-          <w:szCs w:val="24"/>
-        </w:rPr>
-        <w:t>–</w:t>
-      </w:r>
-      <w:r>
-        <w:rPr>
-          <w:sz w:val="24"/>
-          <w:szCs w:val="24"/>
-        </w:rPr>
-        <w:t xml:space="preserve"> </w:t>
-      </w:r>
-      <w:r>
-        <w:rPr>
-          <w:sz w:val="24"/>
-          <w:szCs w:val="24"/>
-        </w:rPr>
-        <w:t>Tri</w:t>
-      </w:r>
-      <w:r>
-        <w:rPr>
-          <w:sz w:val="24"/>
-          <w:szCs w:val="24"/>
-        </w:rPr>
-        <w:t>â</w:t>
-      </w:r>
-      <w:r>
-        <w:rPr>
-          <w:sz w:val="24"/>
-          <w:szCs w:val="24"/>
-        </w:rPr>
-        <w:t>ngulo ret</w:t>
-      </w:r>
-      <w:r>
-        <w:rPr>
-          <w:sz w:val="24"/>
-          <w:szCs w:val="24"/>
-        </w:rPr>
-        <w:t>â</w:t>
-      </w:r>
-      <w:r>
-        <w:rPr>
-          <w:sz w:val="24"/>
-          <w:szCs w:val="24"/>
-        </w:rPr>
-        <w:t>ngulo</w:t>
-      </w:r>
-      <w:r>
-        <w:rPr>
-          <w:sz w:val="24"/>
-          <w:szCs w:val="24"/>
-        </w:rPr>
-        <w:t xml:space="preserve"> </w:t>
-      </w:r>
-    </w:p>
-    <w:p>
-      <w:pPr>
-        <w:spacing w:line="220" w:lineRule="exact"/>
-        <w:ind w:left="125"/>
-        <w:rPr>
-          <w:rFonts w:eastAsia="Cambria Math" w:cstheme="minorHAnsi"/>
-          <w:sz w:val="28"/>
-          <w:szCs w:val="28"/>
-        </w:rPr>
-      </w:pPr>
-      <w:r>
-        <w:rPr>
-          <w:rFonts w:eastAsia="Cambria Math" w:cstheme="minorHAnsi"/>
-          <w:sz w:val="24"/>
-          <w:szCs w:val="24"/>
-        </w:rPr>
-        <w:t>Cálculo do</w:t>
-      </w:r>
-      <w:r>
-        <w:rPr>
-          <w:rFonts w:eastAsia="Cambria Math" w:cstheme="minorHAnsi"/>
-          <w:sz w:val="24"/>
-          <w:szCs w:val="24"/>
-        </w:rPr>
-        <w:t xml:space="preserve"> seu respetivo erro</w:t>
-      </w:r>
-      <w:r>
-        <w:rPr>
-          <w:rFonts w:eastAsia="Cambria Math" w:cstheme="minorHAnsi"/>
-          <w:sz w:val="28"/>
-          <w:szCs w:val="28"/>
-        </w:rPr>
-        <w:t>.</w:t>
-      </w:r>
-    </w:p>
-    <w:p>
-      <w:pPr>
-        <w:pStyle w:val="Corpodetexto"/>
-        <w:numPr>
-          <w:ilvl w:val="0"/>
-          <w:numId w:val="26"/>
-        </w:numPr>
-        <w:spacing w:before="37" w:line="259" w:lineRule="auto"/>
-        <w:ind w:right="2057"/>
-        <w:rPr>
-          <w:rFonts w:ascii="Cambria Math" w:hAnsi="Cambria Math"/>
-          <w:sz w:val="28"/>
-          <w:szCs w:val="28"/>
-        </w:rPr>
-      </w:pPr>
-      <m:oMath>
-        <m:sSub>
-          <m:sSubPr>
-            <m:ctrlPr>
-              <w:rPr>
-                <w:rFonts w:ascii="Cambria Math" w:eastAsia="Cambria Math" w:hAnsi="Cambria Math"/>
-                <w:i/>
-                <w:iCs/>
-                <w:sz w:val="28"/>
-                <w:szCs w:val="28"/>
-              </w:rPr>
-            </m:ctrlPr>
-          </m:sSubPr>
-          <m:e>
-            <m:r>
-              <w:rPr>
-                <w:rFonts w:ascii="Cambria Math" w:eastAsia="DengXian" w:hAnsi="Cambria Math" w:hint="eastAsia"/>
-                <w:sz w:val="28"/>
-                <w:szCs w:val="28"/>
-              </w:rPr>
-              <m:t>Δ</m:t>
-            </m:r>
-            <m:ctrlPr>
-              <w:rPr>
-                <w:rFonts w:ascii="Cambria Math" w:eastAsia="DengXian" w:hAnsi="Cambria Math" w:hint="eastAsia"/>
-                <w:i/>
-                <w:iCs/>
-                <w:sz w:val="28"/>
-                <w:szCs w:val="28"/>
-              </w:rPr>
-            </m:ctrlPr>
-          </m:e>
-          <m:sub>
-            <m:r>
-              <w:rPr>
-                <w:rFonts w:ascii="Cambria Math" w:eastAsia="Cambria Math" w:hAnsi="Cambria Math"/>
-                <w:sz w:val="28"/>
-                <w:szCs w:val="28"/>
-              </w:rPr>
-              <m:t>h</m:t>
-            </m:r>
-          </m:sub>
-        </m:sSub>
-        <m:r>
-          <w:rPr>
-            <w:rFonts w:ascii="Cambria Math" w:eastAsia="Cambria Math" w:hAnsi="Cambria Math"/>
-            <w:sz w:val="28"/>
-            <w:szCs w:val="28"/>
-          </w:rPr>
-          <m:t>=</m:t>
-        </m:r>
-        <m:d>
-          <m:dPr>
-            <m:begChr m:val="|"/>
-            <m:endChr m:val="|"/>
-            <m:ctrlPr>
-              <w:rPr>
-                <w:rFonts w:ascii="Cambria Math" w:eastAsia="Cambria Math" w:hAnsi="Cambria Math"/>
-                <w:i/>
-                <w:iCs/>
-                <w:sz w:val="28"/>
-                <w:szCs w:val="28"/>
-              </w:rPr>
-            </m:ctrlPr>
-          </m:dPr>
-          <m:e>
-            <m:f>
-              <m:fPr>
-                <m:ctrlPr>
-                  <w:rPr>
-                    <w:rFonts w:ascii="Cambria Math" w:eastAsia="Cambria Math" w:hAnsi="Cambria Math"/>
-                    <w:i/>
-                    <w:iCs/>
-                    <w:sz w:val="28"/>
-                    <w:szCs w:val="28"/>
-                  </w:rPr>
-                </m:ctrlPr>
-              </m:fPr>
-              <m:num>
-                <m:sSub>
-                  <m:sSubPr>
-                    <m:ctrlPr>
-                      <w:rPr>
-                        <w:rFonts w:ascii="Cambria Math" w:eastAsia="Cambria Math" w:hAnsi="Cambria Math"/>
-                        <w:i/>
-                        <w:iCs/>
-                        <w:sz w:val="28"/>
-                        <w:szCs w:val="28"/>
-                      </w:rPr>
-                    </m:ctrlPr>
-                  </m:sSubPr>
-                  <m:e>
-                    <m:r>
-                      <w:rPr>
-                        <w:rFonts w:ascii="Cambria Math" w:eastAsia="Cambria Math" w:hAnsi="Cambria Math"/>
-                        <w:sz w:val="28"/>
-                        <w:szCs w:val="28"/>
-                      </w:rPr>
-                      <m:t>d</m:t>
-                    </m:r>
-                  </m:e>
-                  <m:sub>
-                    <m:r>
-                      <w:rPr>
-                        <w:rFonts w:ascii="Cambria Math" w:eastAsia="Cambria Math" w:hAnsi="Cambria Math"/>
-                        <w:sz w:val="28"/>
-                        <w:szCs w:val="28"/>
-                      </w:rPr>
-                      <m:t>h</m:t>
-                    </m:r>
-                  </m:sub>
-                </m:sSub>
-              </m:num>
-              <m:den>
-                <m:acc>
-                  <m:accPr>
-                    <m:chr m:val="̅"/>
-                    <m:ctrlPr>
-                      <w:rPr>
-                        <w:rFonts w:ascii="Cambria Math" w:eastAsia="Cambria Math" w:hAnsi="Cambria Math"/>
-                        <w:i/>
-                        <w:iCs/>
-                        <w:sz w:val="28"/>
-                        <w:szCs w:val="28"/>
-                      </w:rPr>
-                    </m:ctrlPr>
-                  </m:accPr>
-                  <m:e>
-                    <m:r>
-                      <w:rPr>
-                        <w:rFonts w:ascii="Cambria Math" w:eastAsia="Cambria Math" w:hAnsi="Cambria Math"/>
-                        <w:sz w:val="28"/>
-                        <w:szCs w:val="28"/>
-                      </w:rPr>
-                      <m:t>l</m:t>
-                    </m:r>
-                  </m:e>
-                </m:acc>
-              </m:den>
-            </m:f>
-          </m:e>
-        </m:d>
-        <m:r>
-          <w:rPr>
-            <w:rFonts w:ascii="Cambria Math" w:eastAsia="Cambria Math" w:hAnsi="Cambria Math"/>
-            <w:sz w:val="28"/>
-            <w:szCs w:val="28"/>
-          </w:rPr>
-          <m:t>×</m:t>
-        </m:r>
-        <m:sSub>
-          <m:sSubPr>
-            <m:ctrlPr>
-              <w:rPr>
-                <w:rFonts w:ascii="Cambria Math" w:eastAsia="Cambria Math" w:hAnsi="Cambria Math"/>
-                <w:i/>
-                <w:iCs/>
-                <w:sz w:val="28"/>
-                <w:szCs w:val="28"/>
-              </w:rPr>
-            </m:ctrlPr>
-          </m:sSubPr>
-          <m:e>
-            <m:r>
-              <w:rPr>
-                <w:rFonts w:ascii="Cambria Math" w:eastAsia="DengXian" w:hAnsi="Cambria Math" w:hint="eastAsia"/>
-                <w:sz w:val="28"/>
-                <w:szCs w:val="28"/>
-              </w:rPr>
-              <m:t>Δ</m:t>
-            </m:r>
-            <m:ctrlPr>
-              <w:rPr>
-                <w:rFonts w:ascii="Cambria Math" w:eastAsia="DengXian" w:hAnsi="Cambria Math" w:hint="eastAsia"/>
-                <w:i/>
-                <w:iCs/>
-                <w:sz w:val="28"/>
-                <w:szCs w:val="28"/>
-              </w:rPr>
-            </m:ctrlPr>
-          </m:e>
-          <m:sub>
-            <m:r>
-              <w:rPr>
-                <w:rFonts w:ascii="Cambria Math" w:eastAsia="Cambria Math" w:hAnsi="Cambria Math"/>
-                <w:sz w:val="28"/>
-                <w:szCs w:val="28"/>
-              </w:rPr>
-              <m:t>l</m:t>
-            </m:r>
-          </m:sub>
-        </m:sSub>
-        <m:r>
-          <w:rPr>
-            <w:rFonts w:ascii="Cambria Math" w:eastAsia="Cambria Math" w:hAnsi="Cambria Math"/>
-            <w:sz w:val="28"/>
-            <w:szCs w:val="28"/>
-          </w:rPr>
-          <m:t>+</m:t>
-        </m:r>
-        <m:d>
-          <m:dPr>
-            <m:begChr m:val="|"/>
-            <m:endChr m:val="|"/>
-            <m:ctrlPr>
-              <w:rPr>
-                <w:rFonts w:ascii="Cambria Math" w:eastAsia="Cambria Math" w:hAnsi="Cambria Math"/>
-                <w:i/>
-                <w:iCs/>
-                <w:sz w:val="28"/>
-                <w:szCs w:val="28"/>
-              </w:rPr>
-            </m:ctrlPr>
-          </m:dPr>
-          <m:e>
-            <m:f>
-              <m:fPr>
-                <m:ctrlPr>
-                  <w:rPr>
-                    <w:rFonts w:ascii="Cambria Math" w:eastAsia="Cambria Math" w:hAnsi="Cambria Math"/>
-                    <w:i/>
-                    <w:iCs/>
-                    <w:sz w:val="28"/>
-                    <w:szCs w:val="28"/>
-                  </w:rPr>
-                </m:ctrlPr>
-              </m:fPr>
-              <m:num>
-                <m:sSub>
-                  <m:sSubPr>
-                    <m:ctrlPr>
-                      <w:rPr>
-                        <w:rFonts w:ascii="Cambria Math" w:eastAsia="Cambria Math" w:hAnsi="Cambria Math"/>
-                        <w:i/>
-                        <w:iCs/>
-                        <w:sz w:val="28"/>
-                        <w:szCs w:val="28"/>
-                      </w:rPr>
-                    </m:ctrlPr>
-                  </m:sSubPr>
-                  <m:e>
-                    <m:r>
-                      <w:rPr>
-                        <w:rFonts w:ascii="Cambria Math" w:eastAsia="Cambria Math" w:hAnsi="Cambria Math"/>
-                        <w:sz w:val="28"/>
-                        <w:szCs w:val="28"/>
-                      </w:rPr>
-                      <m:t>d</m:t>
-                    </m:r>
-                  </m:e>
-                  <m:sub>
-                    <m:r>
-                      <w:rPr>
-                        <w:rFonts w:ascii="Cambria Math" w:eastAsia="Cambria Math" w:hAnsi="Cambria Math"/>
-                        <w:sz w:val="28"/>
-                        <w:szCs w:val="28"/>
-                      </w:rPr>
-                      <m:t>h</m:t>
-                    </m:r>
-                  </m:sub>
-                </m:sSub>
-              </m:num>
-              <m:den>
-                <m:acc>
-                  <m:accPr>
-                    <m:chr m:val="̅"/>
-                    <m:ctrlPr>
-                      <w:rPr>
-                        <w:rFonts w:ascii="Cambria Math" w:eastAsia="Cambria Math" w:hAnsi="Cambria Math"/>
-                        <w:i/>
-                        <w:iCs/>
-                        <w:sz w:val="28"/>
-                        <w:szCs w:val="28"/>
-                      </w:rPr>
-                    </m:ctrlPr>
-                  </m:accPr>
-                  <m:e>
-                    <m:r>
-                      <w:rPr>
-                        <w:rFonts w:ascii="Cambria Math" w:eastAsia="Cambria Math" w:hAnsi="Cambria Math"/>
-                        <w:sz w:val="28"/>
-                        <w:szCs w:val="28"/>
-                      </w:rPr>
-                      <m:t>α</m:t>
-                    </m:r>
-                  </m:e>
-                </m:acc>
-              </m:den>
-            </m:f>
-          </m:e>
-        </m:d>
-        <m:r>
-          <w:rPr>
-            <w:rFonts w:ascii="Cambria Math" w:eastAsia="Cambria Math" w:hAnsi="Cambria Math"/>
-            <w:sz w:val="28"/>
-            <w:szCs w:val="28"/>
-          </w:rPr>
-          <m:t>×</m:t>
-        </m:r>
-        <m:sSub>
-          <m:sSubPr>
-            <m:ctrlPr>
-              <w:rPr>
-                <w:rFonts w:ascii="Cambria Math" w:eastAsia="DengXian" w:hAnsi="Cambria Math"/>
-                <w:i/>
-                <w:iCs/>
-                <w:sz w:val="28"/>
-                <w:szCs w:val="28"/>
-              </w:rPr>
-            </m:ctrlPr>
-          </m:sSubPr>
-          <m:e>
-            <m:r>
-              <w:rPr>
-                <w:rFonts w:ascii="Cambria Math" w:eastAsia="DengXian" w:hAnsi="Cambria Math" w:hint="eastAsia"/>
-                <w:sz w:val="28"/>
-                <w:szCs w:val="28"/>
-              </w:rPr>
-              <m:t>Δ</m:t>
-            </m:r>
-            <m:ctrlPr>
-              <w:rPr>
-                <w:rFonts w:ascii="Cambria Math" w:eastAsia="DengXian" w:hAnsi="Cambria Math" w:hint="eastAsia"/>
-                <w:i/>
-                <w:iCs/>
-                <w:sz w:val="28"/>
-                <w:szCs w:val="28"/>
-              </w:rPr>
-            </m:ctrlPr>
-          </m:e>
-          <m:sub>
-            <m:r>
-              <w:rPr>
-                <w:rFonts w:ascii="Cambria Math" w:eastAsia="DengXian" w:hAnsi="Cambria Math"/>
-                <w:sz w:val="28"/>
-                <w:szCs w:val="28"/>
-              </w:rPr>
-              <m:t>α</m:t>
-            </m:r>
-          </m:sub>
-        </m:sSub>
-        <m:r>
-          <w:rPr>
-            <w:rFonts w:ascii="Cambria Math" w:eastAsia="DengXian" w:hAnsi="Cambria Math"/>
-            <w:sz w:val="28"/>
-            <w:szCs w:val="28"/>
-          </w:rPr>
-          <m:t xml:space="preserve"> </m:t>
-        </m:r>
-      </m:oMath>
-    </w:p>
-    <w:p>
-      <w:pPr>
-        <w:pStyle w:val="Corpodetexto"/>
-        <w:numPr>
-          <w:ilvl w:val="0"/>
-          <w:numId w:val="26"/>
-        </w:numPr>
-        <w:spacing w:before="37" w:line="259" w:lineRule="auto"/>
-        <w:ind w:right="2057"/>
-        <w:rPr>
-          <w:rFonts w:ascii="Cambria Math" w:hAnsi="Cambria Math"/>
-          <w:sz w:val="28"/>
-          <w:szCs w:val="28"/>
-        </w:rPr>
-      </w:pPr>
-      <m:oMath>
-        <m:sSub>
-          <m:sSubPr>
-            <m:ctrlPr>
-              <w:rPr>
-                <w:rFonts w:ascii="Cambria Math" w:hAnsi="Cambria Math"/>
-                <w:i/>
-                <w:iCs/>
-                <w:sz w:val="28"/>
-                <w:szCs w:val="28"/>
-              </w:rPr>
-            </m:ctrlPr>
-          </m:sSubPr>
-          <m:e>
-            <m:r>
-              <w:rPr>
-                <w:rFonts w:ascii="Cambria Math" w:eastAsia="DengXian" w:hAnsi="Cambria Math" w:hint="eastAsia"/>
-                <w:sz w:val="28"/>
-                <w:szCs w:val="28"/>
-              </w:rPr>
-              <m:t>Δ</m:t>
-            </m:r>
-            <m:ctrlPr>
-              <w:rPr>
-                <w:rFonts w:ascii="Cambria Math" w:eastAsia="DengXian" w:hAnsi="Cambria Math" w:hint="eastAsia"/>
-                <w:i/>
-                <w:iCs/>
-                <w:sz w:val="28"/>
-                <w:szCs w:val="28"/>
-              </w:rPr>
-            </m:ctrlPr>
-          </m:e>
-          <m:sub>
-            <m:r>
-              <w:rPr>
-                <w:rFonts w:ascii="Cambria Math" w:hAnsi="Cambria Math"/>
-                <w:sz w:val="28"/>
-                <w:szCs w:val="28"/>
-              </w:rPr>
-              <m:t>h</m:t>
-            </m:r>
-          </m:sub>
-        </m:sSub>
-        <m:r>
-          <w:rPr>
-            <w:rFonts w:ascii="Cambria Math" w:hAnsi="Cambria Math"/>
-            <w:sz w:val="28"/>
-            <w:szCs w:val="28"/>
-          </w:rPr>
-          <m:t>=6,39×</m:t>
-        </m:r>
-        <m:sSup>
-          <m:sSupPr>
-            <m:ctrlPr>
-              <w:rPr>
-                <w:rFonts w:ascii="Cambria Math" w:hAnsi="Cambria Math"/>
-                <w:i/>
-                <w:iCs/>
-                <w:sz w:val="28"/>
-                <w:szCs w:val="28"/>
-              </w:rPr>
-            </m:ctrlPr>
-          </m:sSupPr>
-          <m:e>
-            <m:r>
-              <w:rPr>
-                <w:rFonts w:ascii="Cambria Math" w:hAnsi="Cambria Math"/>
-                <w:sz w:val="28"/>
-                <w:szCs w:val="28"/>
-              </w:rPr>
-              <m:t>10</m:t>
-            </m:r>
-          </m:e>
-          <m:sup>
-            <m:r>
-              <w:rPr>
-                <w:rFonts w:ascii="Cambria Math" w:hAnsi="Cambria Math"/>
-                <w:sz w:val="28"/>
-                <w:szCs w:val="28"/>
-              </w:rPr>
-              <m:t>-5</m:t>
-            </m:r>
-          </m:sup>
-        </m:sSup>
-      </m:oMath>
-      <w:r>
-        <w:rPr>
-          <w:rFonts w:ascii="Cambria Math" w:hAnsi="Cambria Math"/>
-          <w:iCs/>
-          <w:sz w:val="28"/>
-          <w:szCs w:val="28"/>
-        </w:rPr>
-        <w:t>m</w:t>
-      </w:r>
-      <w:r>
-        <w:rPr>
-          <w:rFonts w:eastAsia="Cambria Math" w:cstheme="minorHAnsi"/>
-          <w:sz w:val="28"/>
-          <w:szCs w:val="28"/>
-        </w:rPr>
-        <w:t xml:space="preserve"> </w:t>
-      </w:r>
-    </w:p>
-    <w:p>
-      <w:pPr>
-        <w:spacing w:before="120" w:after="120"/>
-        <w:rPr>
-          <w:rFonts w:eastAsia="Cambria Math" w:cstheme="minorHAnsi"/>
-          <w:iCs/>
-          <w:sz w:val="28"/>
-          <w:szCs w:val="28"/>
-          <w:lang w:eastAsia="pt-PT" w:bidi="pt-PT"/>
-        </w:rPr>
-      </w:pPr>
-      <w:r>
-        <w:rPr>
-          <w:rFonts w:eastAsia="Cambria Math" w:cstheme="minorHAnsi"/>
-          <w:sz w:val="28"/>
-          <w:szCs w:val="28"/>
-        </w:rPr>
-        <w:t xml:space="preserve">Portanto </w:t>
-      </w:r>
-      <m:oMath>
-        <m:r>
-          <w:rPr>
-            <w:rFonts w:ascii="Cambria Math" w:eastAsia="Cambria Math" w:hAnsi="Cambria Math" w:cs="Calibri"/>
-            <w:sz w:val="28"/>
-            <w:szCs w:val="28"/>
-            <w:lang w:eastAsia="pt-PT" w:bidi="pt-PT"/>
-          </w:rPr>
-          <m:t>h=8,73×</m:t>
-        </m:r>
-        <m:sSup>
-          <m:sSupPr>
-            <m:ctrlPr>
-              <w:rPr>
-                <w:rFonts w:ascii="Cambria Math" w:eastAsia="Cambria Math" w:hAnsi="Cambria Math" w:cs="Calibri"/>
-                <w:i/>
-                <w:iCs/>
-                <w:sz w:val="28"/>
-                <w:szCs w:val="28"/>
-                <w:lang w:eastAsia="pt-PT" w:bidi="pt-PT"/>
-              </w:rPr>
-            </m:ctrlPr>
-          </m:sSupPr>
-          <m:e>
-            <m:r>
-              <w:rPr>
-                <w:rFonts w:ascii="Cambria Math" w:eastAsia="Cambria Math" w:hAnsi="Cambria Math" w:cs="Calibri"/>
-                <w:sz w:val="28"/>
-                <w:szCs w:val="28"/>
-                <w:lang w:eastAsia="pt-PT" w:bidi="pt-PT"/>
-              </w:rPr>
-              <m:t>10</m:t>
-            </m:r>
-          </m:e>
-          <m:sup>
-            <m:r>
-              <w:rPr>
-                <w:rFonts w:ascii="Cambria Math" w:eastAsia="Cambria Math" w:hAnsi="Cambria Math" w:cs="Calibri"/>
-                <w:sz w:val="28"/>
-                <w:szCs w:val="28"/>
-                <w:lang w:eastAsia="pt-PT" w:bidi="pt-PT"/>
-              </w:rPr>
-              <m:t>-4</m:t>
-            </m:r>
-          </m:sup>
-        </m:sSup>
-        <m:r>
-          <w:rPr>
-            <w:rFonts w:ascii="Cambria Math" w:eastAsia="Cambria Math" w:hAnsi="Cambria Math" w:cs="Calibri"/>
-            <w:sz w:val="28"/>
-            <w:szCs w:val="28"/>
-            <w:lang w:eastAsia="pt-PT" w:bidi="pt-PT"/>
-          </w:rPr>
-          <m:t>±6,39×</m:t>
-        </m:r>
-        <m:sSup>
-          <m:sSupPr>
-            <m:ctrlPr>
-              <w:rPr>
-                <w:rFonts w:ascii="Cambria Math" w:eastAsia="Cambria Math" w:hAnsi="Cambria Math" w:cs="Calibri"/>
-                <w:i/>
-                <w:iCs/>
-                <w:sz w:val="28"/>
-                <w:szCs w:val="28"/>
-                <w:lang w:eastAsia="pt-PT" w:bidi="pt-PT"/>
-              </w:rPr>
-            </m:ctrlPr>
-          </m:sSupPr>
-          <m:e>
-            <m:r>
-              <w:rPr>
-                <w:rFonts w:ascii="Cambria Math" w:eastAsia="Cambria Math" w:hAnsi="Cambria Math" w:cs="Calibri"/>
-                <w:sz w:val="28"/>
-                <w:szCs w:val="28"/>
-                <w:lang w:eastAsia="pt-PT" w:bidi="pt-PT"/>
-              </w:rPr>
-              <m:t>10</m:t>
-            </m:r>
-          </m:e>
-          <m:sup>
-            <m:r>
-              <w:rPr>
-                <w:rFonts w:ascii="Cambria Math" w:eastAsia="Cambria Math" w:hAnsi="Cambria Math" w:cs="Calibri"/>
-                <w:sz w:val="28"/>
-                <w:szCs w:val="28"/>
-                <w:lang w:eastAsia="pt-PT" w:bidi="pt-PT"/>
-              </w:rPr>
-              <m:t>-5</m:t>
-            </m:r>
-          </m:sup>
-        </m:sSup>
-      </m:oMath>
-      <w:r>
-        <w:rPr>
-          <w:rFonts w:eastAsia="Cambria Math" w:cstheme="minorHAnsi"/>
-          <w:iCs/>
-          <w:sz w:val="28"/>
-          <w:szCs w:val="28"/>
-          <w:lang w:eastAsia="pt-PT" w:bidi="pt-PT"/>
-        </w:rPr>
-        <w:t>m</w:t>
-      </w:r>
-    </w:p>
-    <w:p>
-      <w:pPr>
-        <w:rPr>
-          <w:rFonts w:eastAsia="Cambria Math" w:cstheme="minorHAnsi"/>
-          <w:sz w:val="24"/>
-          <w:szCs w:val="24"/>
-        </w:rPr>
-      </w:pPr>
-      <w:r>
-        <w:rPr>
-          <w:rFonts w:eastAsia="Cambria Math" w:cstheme="minorHAnsi"/>
-          <w:sz w:val="24"/>
-          <w:szCs w:val="24"/>
-        </w:rPr>
-        <w:t>Cálculo da</w:t>
-      </w:r>
-      <w:r>
-        <w:rPr>
-          <w:rFonts w:eastAsia="Cambria Math" w:cstheme="minorHAnsi"/>
-          <w:sz w:val="24"/>
-          <w:szCs w:val="24"/>
-        </w:rPr>
-        <w:t xml:space="preserve"> velocidade inicial (</w:t>
-      </w:r>
-      <m:oMath>
-        <m:sSub>
-          <m:sSubPr>
-            <m:ctrlPr>
-              <w:rPr>
-                <w:rFonts w:ascii="Cambria Math" w:eastAsia="Cambria Math" w:hAnsi="Cambria Math" w:cstheme="minorHAnsi"/>
-                <w:i/>
-                <w:sz w:val="24"/>
-                <w:szCs w:val="24"/>
-              </w:rPr>
-            </m:ctrlPr>
-          </m:sSubPr>
-          <m:e>
-            <m:r>
-              <w:rPr>
-                <w:rFonts w:ascii="Cambria Math" w:eastAsia="Cambria Math" w:hAnsi="Cambria Math" w:cstheme="minorHAnsi"/>
-                <w:sz w:val="24"/>
-                <w:szCs w:val="24"/>
-              </w:rPr>
-              <m:t>v</m:t>
-            </m:r>
-          </m:e>
-          <m:sub>
-            <m:r>
-              <w:rPr>
-                <w:rFonts w:ascii="Cambria Math" w:eastAsia="Cambria Math" w:hAnsi="Cambria Math" w:cstheme="minorHAnsi"/>
-                <w:sz w:val="24"/>
-                <w:szCs w:val="24"/>
-              </w:rPr>
-              <m:t>0</m:t>
-            </m:r>
-          </m:sub>
-        </m:sSub>
-      </m:oMath>
-      <w:r>
-        <w:rPr>
-          <w:rFonts w:eastAsia="Cambria Math" w:cstheme="minorHAnsi"/>
-          <w:sz w:val="24"/>
-          <w:szCs w:val="24"/>
-        </w:rPr>
-        <w:t>) e o seu</w:t>
-      </w:r>
-      <w:r>
-        <w:rPr>
-          <w:rFonts w:eastAsia="Cambria Math" w:cstheme="minorHAnsi"/>
-          <w:sz w:val="24"/>
-          <w:szCs w:val="24"/>
-        </w:rPr>
-        <w:t xml:space="preserve"> respetivo</w:t>
-      </w:r>
-      <w:r>
-        <w:rPr>
-          <w:rFonts w:eastAsia="Cambria Math" w:cstheme="minorHAnsi"/>
-          <w:sz w:val="24"/>
-          <w:szCs w:val="24"/>
-        </w:rPr>
-        <w:t xml:space="preserve"> erro. Para tal foi usada a fórmula fornecida no guião relativo a este trabalho.</w:t>
-      </w:r>
-    </w:p>
-    <w:p>
-      <w:pPr>
-        <w:rPr>
-          <w:rFonts w:ascii="Cambria Math" w:eastAsia="Cambria Math" w:hAnsi="Cambria Math"/>
-          <w:position w:val="7"/>
-          <w:sz w:val="17"/>
-        </w:rPr>
-      </w:pPr>
-      <m:oMath>
-        <m:sSub>
-          <m:sSubPr>
-            <m:ctrlPr>
-              <w:rPr>
-                <w:rFonts w:ascii="Cambria Math" w:eastAsia="Cambria Math" w:hAnsi="Cambria Math" w:cstheme="minorHAnsi"/>
-                <w:i/>
-                <w:sz w:val="28"/>
-                <w:szCs w:val="28"/>
-              </w:rPr>
-            </m:ctrlPr>
-          </m:sSubPr>
-          <m:e>
-            <m:r>
-              <w:rPr>
-                <w:rFonts w:ascii="Cambria Math" w:eastAsia="Cambria Math" w:hAnsi="Cambria Math" w:cstheme="minorHAnsi"/>
-                <w:sz w:val="28"/>
-                <w:szCs w:val="28"/>
-              </w:rPr>
-              <m:t>v</m:t>
-            </m:r>
-          </m:e>
-          <m:sub>
-            <m:r>
-              <w:rPr>
-                <w:rFonts w:ascii="Cambria Math" w:eastAsia="Cambria Math" w:hAnsi="Cambria Math" w:cstheme="minorHAnsi"/>
-                <w:sz w:val="28"/>
-                <w:szCs w:val="28"/>
-              </w:rPr>
-              <m:t>0</m:t>
-            </m:r>
-          </m:sub>
-        </m:sSub>
-        <m:r>
-          <w:rPr>
-            <w:rFonts w:ascii="Cambria Math" w:eastAsia="Cambria Math" w:hAnsi="Cambria Math" w:cstheme="minorHAnsi"/>
-            <w:sz w:val="28"/>
-            <w:szCs w:val="28"/>
-          </w:rPr>
-          <m:t>=</m:t>
-        </m:r>
-        <m:f>
-          <m:fPr>
-            <m:ctrlPr>
-              <w:rPr>
-                <w:rFonts w:ascii="Cambria Math" w:eastAsia="Cambria Math" w:hAnsi="Cambria Math" w:cstheme="minorHAnsi"/>
-                <w:i/>
-                <w:sz w:val="28"/>
-                <w:szCs w:val="28"/>
-              </w:rPr>
-            </m:ctrlPr>
-          </m:fPr>
-          <m:num>
-            <m:r>
-              <w:rPr>
-                <w:rFonts w:ascii="Cambria Math" w:eastAsia="Cambria Math" w:hAnsi="Cambria Math" w:cstheme="minorHAnsi"/>
-                <w:sz w:val="28"/>
-                <w:szCs w:val="28"/>
-              </w:rPr>
-              <m:t>m+M</m:t>
-            </m:r>
-          </m:num>
-          <m:den>
-            <m:r>
-              <w:rPr>
-                <w:rFonts w:ascii="Cambria Math" w:eastAsia="Cambria Math" w:hAnsi="Cambria Math" w:cstheme="minorHAnsi"/>
-                <w:sz w:val="28"/>
-                <w:szCs w:val="28"/>
-              </w:rPr>
-              <m:t>m</m:t>
-            </m:r>
-          </m:den>
-        </m:f>
-        <m:r>
-          <w:rPr>
-            <w:rFonts w:ascii="Cambria Math" w:eastAsia="Cambria Math" w:hAnsi="Cambria Math" w:cstheme="minorHAnsi"/>
-            <w:sz w:val="28"/>
-            <w:szCs w:val="28"/>
-          </w:rPr>
-          <m:t>×</m:t>
-        </m:r>
-        <m:rad>
-          <m:radPr>
-            <m:degHide m:val="1"/>
-            <m:ctrlPr>
-              <w:rPr>
-                <w:rFonts w:ascii="Cambria Math" w:eastAsia="Cambria Math" w:hAnsi="Cambria Math" w:cstheme="minorHAnsi"/>
-                <w:i/>
-                <w:sz w:val="28"/>
-                <w:szCs w:val="28"/>
-              </w:rPr>
-            </m:ctrlPr>
-          </m:radPr>
-          <m:deg/>
-          <m:e>
-            <m:r>
-              <w:rPr>
-                <w:rFonts w:ascii="Cambria Math" w:eastAsia="Cambria Math" w:hAnsi="Cambria Math" w:cstheme="minorHAnsi"/>
-                <w:sz w:val="28"/>
-                <w:szCs w:val="28"/>
-              </w:rPr>
-              <m:t>2gh</m:t>
-            </m:r>
-          </m:e>
-        </m:rad>
-      </m:oMath>
-      <w:r>
-        <w:rPr>
-          <w:rFonts w:eastAsia="Cambria Math" w:cstheme="minorHAnsi"/>
-          <w:sz w:val="28"/>
-          <w:szCs w:val="28"/>
-        </w:rPr>
-        <w:tab/>
-      </w:r>
-      <w:r>
-        <w:rPr>
-          <w:rFonts w:eastAsia="Cambria Math" w:cstheme="minorHAnsi"/>
-          <w:sz w:val="28"/>
-          <w:szCs w:val="28"/>
-        </w:rPr>
-        <w:t xml:space="preserve">Portanto, </w:t>
-      </w:r>
-      <m:oMath>
-        <m:sSub>
-          <m:sSubPr>
-            <m:ctrlPr>
-              <w:rPr>
-                <w:rFonts w:ascii="Cambria Math" w:eastAsia="Cambria Math" w:hAnsi="Cambria Math" w:cstheme="minorHAnsi"/>
-                <w:i/>
-                <w:sz w:val="28"/>
-                <w:szCs w:val="28"/>
-              </w:rPr>
-            </m:ctrlPr>
-          </m:sSubPr>
-          <m:e>
-            <m:r>
-              <w:rPr>
-                <w:rFonts w:ascii="Cambria Math" w:eastAsia="Cambria Math" w:hAnsi="Cambria Math" w:cstheme="minorHAnsi"/>
-                <w:sz w:val="28"/>
-                <w:szCs w:val="28"/>
-              </w:rPr>
-              <m:t>v</m:t>
-            </m:r>
-          </m:e>
-          <m:sub>
-            <m:r>
-              <w:rPr>
-                <w:rFonts w:ascii="Cambria Math" w:eastAsia="Cambria Math" w:hAnsi="Cambria Math" w:cstheme="minorHAnsi"/>
-                <w:sz w:val="28"/>
-                <w:szCs w:val="28"/>
-              </w:rPr>
-              <m:t>0</m:t>
-            </m:r>
-          </m:sub>
-        </m:sSub>
-      </m:oMath>
-      <w:r>
-        <w:rPr>
-          <w:rFonts w:eastAsia="Cambria Math" w:cstheme="minorHAnsi"/>
-          <w:sz w:val="28"/>
-          <w:szCs w:val="28"/>
-        </w:rPr>
-        <w:t xml:space="preserve"> = 3,34 </w:t>
-      </w:r>
-      <w:r>
-        <w:rPr>
-          <w:rFonts w:ascii="Cambria Math" w:eastAsia="Cambria Math" w:hAnsi="Cambria Math"/>
-          <w:sz w:val="24"/>
-        </w:rPr>
-        <w:t>𝑚 𝑠</w:t>
-      </w:r>
-      <w:r>
-        <w:rPr>
-          <w:rFonts w:ascii="Cambria Math" w:eastAsia="Cambria Math" w:hAnsi="Cambria Math"/>
-          <w:position w:val="7"/>
-          <w:sz w:val="17"/>
-        </w:rPr>
-        <w:t xml:space="preserve">−1 </w:t>
-      </w:r>
-    </w:p>
-    <w:p>
-      <w:pPr>
-        <w:rPr>
-          <w:rFonts w:cstheme="minorHAnsi"/>
-          <w:sz w:val="28"/>
-          <w:szCs w:val="28"/>
-        </w:rPr>
-      </w:pPr>
-    </w:p>
-    <w:p>
-      <w:pPr>
-        <w:rPr>
-          <w:rFonts w:cstheme="minorHAnsi"/>
-          <w:sz w:val="28"/>
-          <w:szCs w:val="28"/>
-        </w:rPr>
-      </w:pPr>
-    </w:p>
-    <w:p>
-      <w:pPr>
-        <w:rPr>
-          <w:rFonts w:cstheme="minorHAnsi"/>
-          <w:sz w:val="28"/>
-          <w:szCs w:val="28"/>
-        </w:rPr>
-      </w:pPr>
-    </w:p>
-    <w:p>
-      <w:pPr>
-        <w:rPr>
-          <w:rFonts w:eastAsiaTheme="minorEastAsia" w:cstheme="minorHAnsi"/>
-          <w:iCs/>
-          <w:sz w:val="28"/>
-          <w:szCs w:val="28"/>
-          <w:lang w:eastAsia="pt-PT" w:bidi="pt-PT"/>
-        </w:rPr>
-      </w:pPr>
-      <w:r>
-        <w:rPr>
-          <w:rFonts w:cstheme="minorHAnsi"/>
-          <w:sz w:val="28"/>
-          <w:szCs w:val="28"/>
-        </w:rPr>
-        <w:t xml:space="preserve">Fórmula do erro da velocidade:  </w:t>
-      </w:r>
-      <m:oMath>
-        <m:sSub>
-          <m:sSubPr>
-            <m:ctrlPr>
-              <w:rPr>
-                <w:rFonts w:ascii="Cambria Math" w:eastAsia="Calibri" w:hAnsi="Cambria Math" w:cs="Calibri"/>
-                <w:i/>
-                <w:iCs/>
-                <w:sz w:val="28"/>
-                <w:szCs w:val="28"/>
-                <w:lang w:eastAsia="pt-PT" w:bidi="pt-PT"/>
-              </w:rPr>
-            </m:ctrlPr>
-          </m:sSubPr>
-          <m:e>
-            <m:r>
-              <w:rPr>
-                <w:rFonts w:ascii="Cambria Math" w:eastAsia="Calibri" w:hAnsi="Cambria Math" w:cs="Calibri"/>
-                <w:sz w:val="28"/>
-                <w:szCs w:val="28"/>
-                <w:lang w:eastAsia="pt-PT" w:bidi="pt-PT"/>
-              </w:rPr>
-              <m:t>Δ</m:t>
-            </m:r>
-          </m:e>
-          <m:sub>
-            <m:sSub>
-              <m:sSubPr>
-                <m:ctrlPr>
-                  <w:rPr>
-                    <w:rFonts w:ascii="Cambria Math" w:eastAsia="Calibri" w:hAnsi="Cambria Math" w:cs="Calibri"/>
-                    <w:i/>
-                    <w:iCs/>
-                    <w:sz w:val="28"/>
-                    <w:szCs w:val="28"/>
-                    <w:lang w:eastAsia="pt-PT" w:bidi="pt-PT"/>
-                  </w:rPr>
-                </m:ctrlPr>
-              </m:sSubPr>
-              <m:e>
-                <m:r>
-                  <w:rPr>
-                    <w:rFonts w:ascii="Cambria Math" w:eastAsia="Calibri" w:hAnsi="Cambria Math" w:cs="Calibri"/>
-                    <w:sz w:val="28"/>
-                    <w:szCs w:val="28"/>
-                    <w:lang w:eastAsia="pt-PT" w:bidi="pt-PT"/>
-                  </w:rPr>
-                  <m:t>v</m:t>
-                </m:r>
-              </m:e>
-              <m:sub>
-                <m:r>
-                  <w:rPr>
-                    <w:rFonts w:ascii="Cambria Math" w:eastAsia="Calibri" w:hAnsi="Cambria Math" w:cs="Calibri"/>
-                    <w:sz w:val="28"/>
-                    <w:szCs w:val="28"/>
-                    <w:lang w:eastAsia="pt-PT" w:bidi="pt-PT"/>
-                  </w:rPr>
-                  <m:t>0</m:t>
-                </m:r>
-              </m:sub>
-            </m:sSub>
-          </m:sub>
-        </m:sSub>
-        <m:r>
-          <w:rPr>
-            <w:rFonts w:ascii="Cambria Math" w:eastAsia="Calibri" w:hAnsi="Cambria Math" w:cs="Calibri"/>
-            <w:sz w:val="28"/>
-            <w:szCs w:val="28"/>
-            <w:lang w:eastAsia="pt-PT" w:bidi="pt-PT"/>
-          </w:rPr>
-          <m:t>=</m:t>
-        </m:r>
-        <m:d>
-          <m:dPr>
-            <m:begChr m:val="|"/>
-            <m:endChr m:val="|"/>
-            <m:ctrlPr>
-              <w:rPr>
-                <w:rFonts w:ascii="Cambria Math" w:eastAsia="Calibri" w:hAnsi="Cambria Math" w:cs="Calibri"/>
-                <w:i/>
-                <w:iCs/>
-                <w:sz w:val="28"/>
-                <w:szCs w:val="28"/>
-                <w:lang w:eastAsia="pt-PT" w:bidi="pt-PT"/>
-              </w:rPr>
-            </m:ctrlPr>
-          </m:dPr>
-          <m:e>
-            <m:f>
-              <m:fPr>
-                <m:ctrlPr>
-                  <w:rPr>
-                    <w:rFonts w:ascii="Cambria Math" w:eastAsia="Calibri" w:hAnsi="Cambria Math" w:cs="Calibri"/>
-                    <w:i/>
-                    <w:iCs/>
-                    <w:sz w:val="28"/>
-                    <w:szCs w:val="28"/>
-                    <w:lang w:eastAsia="pt-PT" w:bidi="pt-PT"/>
-                  </w:rPr>
-                </m:ctrlPr>
-              </m:fPr>
-              <m:num>
-                <m:sSub>
-                  <m:sSubPr>
-                    <m:ctrlPr>
-                      <w:rPr>
-                        <w:rFonts w:ascii="Cambria Math" w:eastAsia="Calibri" w:hAnsi="Cambria Math" w:cs="Calibri"/>
-                        <w:i/>
-                        <w:iCs/>
-                        <w:sz w:val="28"/>
-                        <w:szCs w:val="28"/>
-                        <w:lang w:eastAsia="pt-PT" w:bidi="pt-PT"/>
-                      </w:rPr>
-                    </m:ctrlPr>
-                  </m:sSubPr>
-                  <m:e>
-                    <m:r>
-                      <w:rPr>
-                        <w:rFonts w:ascii="Cambria Math" w:eastAsia="Calibri" w:hAnsi="Cambria Math" w:cs="Calibri"/>
-                        <w:sz w:val="28"/>
-                        <w:szCs w:val="28"/>
-                        <w:lang w:eastAsia="pt-PT" w:bidi="pt-PT"/>
-                      </w:rPr>
-                      <m:t>d</m:t>
-                    </m:r>
-                  </m:e>
-                  <m:sub>
-                    <m:sSub>
-                      <m:sSubPr>
-                        <m:ctrlPr>
-                          <w:rPr>
-                            <w:rFonts w:ascii="Cambria Math" w:eastAsia="Calibri" w:hAnsi="Cambria Math" w:cs="Calibri"/>
-                            <w:i/>
-                            <w:iCs/>
-                            <w:sz w:val="28"/>
-                            <w:szCs w:val="28"/>
-                            <w:lang w:eastAsia="pt-PT" w:bidi="pt-PT"/>
-                          </w:rPr>
-                        </m:ctrlPr>
-                      </m:sSubPr>
-                      <m:e>
-                        <m:r>
-                          <w:rPr>
-                            <w:rFonts w:ascii="Cambria Math" w:eastAsia="Calibri" w:hAnsi="Cambria Math" w:cs="Calibri"/>
-                            <w:sz w:val="28"/>
-                            <w:szCs w:val="28"/>
-                            <w:lang w:eastAsia="pt-PT" w:bidi="pt-PT"/>
-                          </w:rPr>
-                          <m:t>v</m:t>
-                        </m:r>
-                      </m:e>
-                      <m:sub>
-                        <m:r>
-                          <w:rPr>
-                            <w:rFonts w:ascii="Cambria Math" w:eastAsia="Calibri" w:hAnsi="Cambria Math" w:cs="Calibri"/>
-                            <w:sz w:val="28"/>
-                            <w:szCs w:val="28"/>
-                            <w:lang w:eastAsia="pt-PT" w:bidi="pt-PT"/>
-                          </w:rPr>
-                          <m:t>0</m:t>
-                        </m:r>
-                      </m:sub>
-                    </m:sSub>
-                  </m:sub>
-                </m:sSub>
-              </m:num>
-              <m:den>
-                <m:r>
-                  <w:rPr>
-                    <w:rFonts w:ascii="Cambria Math" w:eastAsia="Calibri" w:hAnsi="Cambria Math" w:cs="Calibri"/>
-                    <w:sz w:val="28"/>
-                    <w:szCs w:val="28"/>
-                    <w:lang w:eastAsia="pt-PT" w:bidi="pt-PT"/>
-                  </w:rPr>
-                  <m:t>m</m:t>
-                </m:r>
-              </m:den>
-            </m:f>
-          </m:e>
-        </m:d>
-        <m:r>
-          <w:rPr>
-            <w:rFonts w:ascii="Cambria Math" w:eastAsia="Calibri" w:hAnsi="Cambria Math" w:cs="Calibri"/>
-            <w:sz w:val="28"/>
-            <w:szCs w:val="28"/>
-            <w:lang w:eastAsia="pt-PT" w:bidi="pt-PT"/>
-          </w:rPr>
-          <m:t>×</m:t>
-        </m:r>
-        <m:sSub>
-          <m:sSubPr>
-            <m:ctrlPr>
-              <w:rPr>
-                <w:rFonts w:ascii="Cambria Math" w:eastAsia="Calibri" w:hAnsi="Cambria Math" w:cs="Calibri"/>
-                <w:i/>
-                <w:iCs/>
-                <w:sz w:val="28"/>
-                <w:szCs w:val="28"/>
-                <w:lang w:eastAsia="pt-PT" w:bidi="pt-PT"/>
-              </w:rPr>
-            </m:ctrlPr>
-          </m:sSubPr>
-          <m:e>
-            <m:r>
-              <w:rPr>
-                <w:rFonts w:ascii="Cambria Math" w:eastAsia="Calibri" w:hAnsi="Cambria Math" w:cs="Calibri"/>
-                <w:sz w:val="28"/>
-                <w:szCs w:val="28"/>
-                <w:lang w:eastAsia="pt-PT" w:bidi="pt-PT"/>
-              </w:rPr>
-              <m:t>∆</m:t>
-            </m:r>
-          </m:e>
-          <m:sub>
-            <m:r>
-              <w:rPr>
-                <w:rFonts w:ascii="Cambria Math" w:eastAsia="Calibri" w:hAnsi="Cambria Math" w:cs="Calibri"/>
-                <w:sz w:val="28"/>
-                <w:szCs w:val="28"/>
-                <w:lang w:eastAsia="pt-PT" w:bidi="pt-PT"/>
-              </w:rPr>
-              <m:t>m</m:t>
-            </m:r>
-          </m:sub>
-        </m:sSub>
-        <m:r>
-          <w:rPr>
-            <w:rFonts w:ascii="Cambria Math" w:eastAsia="Calibri" w:hAnsi="Cambria Math" w:cs="Calibri"/>
-            <w:sz w:val="28"/>
-            <w:szCs w:val="28"/>
-            <w:lang w:eastAsia="pt-PT" w:bidi="pt-PT"/>
-          </w:rPr>
-          <m:t>+</m:t>
-        </m:r>
-        <m:d>
-          <m:dPr>
-            <m:begChr m:val="|"/>
-            <m:endChr m:val="|"/>
-            <m:ctrlPr>
-              <w:rPr>
-                <w:rFonts w:ascii="Cambria Math" w:eastAsia="Calibri" w:hAnsi="Cambria Math" w:cs="Calibri"/>
-                <w:i/>
-                <w:iCs/>
-                <w:sz w:val="28"/>
-                <w:szCs w:val="28"/>
-                <w:lang w:eastAsia="pt-PT" w:bidi="pt-PT"/>
-              </w:rPr>
-            </m:ctrlPr>
-          </m:dPr>
-          <m:e>
-            <m:f>
-              <m:fPr>
-                <m:ctrlPr>
-                  <w:rPr>
-                    <w:rFonts w:ascii="Cambria Math" w:eastAsia="Calibri" w:hAnsi="Cambria Math" w:cs="Calibri"/>
-                    <w:i/>
-                    <w:iCs/>
-                    <w:sz w:val="28"/>
-                    <w:szCs w:val="28"/>
-                    <w:lang w:eastAsia="pt-PT" w:bidi="pt-PT"/>
-                  </w:rPr>
-                </m:ctrlPr>
-              </m:fPr>
-              <m:num>
-                <m:sSub>
-                  <m:sSubPr>
-                    <m:ctrlPr>
-                      <w:rPr>
-                        <w:rFonts w:ascii="Cambria Math" w:eastAsia="Calibri" w:hAnsi="Cambria Math" w:cs="Calibri"/>
-                        <w:i/>
-                        <w:iCs/>
-                        <w:sz w:val="28"/>
-                        <w:szCs w:val="28"/>
-                        <w:lang w:eastAsia="pt-PT" w:bidi="pt-PT"/>
-                      </w:rPr>
-                    </m:ctrlPr>
-                  </m:sSubPr>
-                  <m:e>
-                    <m:r>
-                      <w:rPr>
-                        <w:rFonts w:ascii="Cambria Math" w:eastAsia="Calibri" w:hAnsi="Cambria Math" w:cs="Calibri"/>
-                        <w:sz w:val="28"/>
-                        <w:szCs w:val="28"/>
-                        <w:lang w:eastAsia="pt-PT" w:bidi="pt-PT"/>
-                      </w:rPr>
-                      <m:t>d</m:t>
-                    </m:r>
-                  </m:e>
-                  <m:sub>
-                    <m:sSub>
-                      <m:sSubPr>
-                        <m:ctrlPr>
-                          <w:rPr>
-                            <w:rFonts w:ascii="Cambria Math" w:eastAsia="Calibri" w:hAnsi="Cambria Math" w:cs="Calibri"/>
-                            <w:i/>
-                            <w:iCs/>
-                            <w:sz w:val="28"/>
-                            <w:szCs w:val="28"/>
-                            <w:lang w:eastAsia="pt-PT" w:bidi="pt-PT"/>
-                          </w:rPr>
-                        </m:ctrlPr>
-                      </m:sSubPr>
-                      <m:e>
-                        <m:r>
-                          <w:rPr>
-                            <w:rFonts w:ascii="Cambria Math" w:eastAsia="Calibri" w:hAnsi="Cambria Math" w:cs="Calibri"/>
-                            <w:sz w:val="28"/>
-                            <w:szCs w:val="28"/>
-                            <w:lang w:eastAsia="pt-PT" w:bidi="pt-PT"/>
-                          </w:rPr>
-                          <m:t>v</m:t>
-                        </m:r>
-                      </m:e>
-                      <m:sub>
-                        <m:r>
-                          <w:rPr>
-                            <w:rFonts w:ascii="Cambria Math" w:eastAsia="Calibri" w:hAnsi="Cambria Math" w:cs="Calibri"/>
-                            <w:sz w:val="28"/>
-                            <w:szCs w:val="28"/>
-                            <w:lang w:eastAsia="pt-PT" w:bidi="pt-PT"/>
-                          </w:rPr>
-                          <m:t>0</m:t>
-                        </m:r>
-                      </m:sub>
-                    </m:sSub>
-                  </m:sub>
-                </m:sSub>
-              </m:num>
-              <m:den>
-                <m:r>
-                  <w:rPr>
-                    <w:rFonts w:ascii="Cambria Math" w:eastAsia="Calibri" w:hAnsi="Cambria Math" w:cs="Calibri"/>
-                    <w:sz w:val="28"/>
-                    <w:szCs w:val="28"/>
-                    <w:lang w:eastAsia="pt-PT" w:bidi="pt-PT"/>
-                  </w:rPr>
-                  <m:t>M</m:t>
-                </m:r>
-              </m:den>
-            </m:f>
-          </m:e>
-        </m:d>
-        <m:r>
-          <w:rPr>
-            <w:rFonts w:ascii="Cambria Math" w:eastAsia="Calibri" w:hAnsi="Cambria Math" w:cs="Calibri"/>
-            <w:sz w:val="28"/>
-            <w:szCs w:val="28"/>
-            <w:lang w:eastAsia="pt-PT" w:bidi="pt-PT"/>
-          </w:rPr>
-          <m:t>×</m:t>
-        </m:r>
-        <m:sSub>
-          <m:sSubPr>
-            <m:ctrlPr>
-              <w:rPr>
-                <w:rFonts w:ascii="Cambria Math" w:eastAsia="Calibri" w:hAnsi="Cambria Math" w:cs="Calibri"/>
-                <w:i/>
-                <w:iCs/>
-                <w:sz w:val="28"/>
-                <w:szCs w:val="28"/>
-                <w:lang w:eastAsia="pt-PT" w:bidi="pt-PT"/>
-              </w:rPr>
-            </m:ctrlPr>
-          </m:sSubPr>
-          <m:e>
-            <m:r>
-              <w:rPr>
-                <w:rFonts w:ascii="Cambria Math" w:eastAsia="Calibri" w:hAnsi="Cambria Math" w:cs="Calibri"/>
-                <w:sz w:val="28"/>
-                <w:szCs w:val="28"/>
-                <w:lang w:eastAsia="pt-PT" w:bidi="pt-PT"/>
-              </w:rPr>
-              <m:t>∆</m:t>
-            </m:r>
-          </m:e>
-          <m:sub>
-            <m:r>
-              <w:rPr>
-                <w:rFonts w:ascii="Cambria Math" w:eastAsia="Calibri" w:hAnsi="Cambria Math" w:cs="Calibri"/>
-                <w:sz w:val="28"/>
-                <w:szCs w:val="28"/>
-                <w:lang w:eastAsia="pt-PT" w:bidi="pt-PT"/>
-              </w:rPr>
-              <m:t>M</m:t>
-            </m:r>
-          </m:sub>
-        </m:sSub>
-        <m:r>
-          <w:rPr>
-            <w:rFonts w:ascii="Cambria Math" w:eastAsia="Calibri" w:hAnsi="Cambria Math" w:cs="Calibri"/>
-            <w:sz w:val="28"/>
-            <w:szCs w:val="28"/>
-            <w:lang w:eastAsia="pt-PT" w:bidi="pt-PT"/>
-          </w:rPr>
-          <m:t>+|</m:t>
-        </m:r>
-        <m:f>
-          <m:fPr>
-            <m:ctrlPr>
-              <w:rPr>
-                <w:rFonts w:ascii="Cambria Math" w:eastAsia="Calibri" w:hAnsi="Cambria Math" w:cs="Calibri"/>
-                <w:i/>
-                <w:iCs/>
-                <w:sz w:val="28"/>
-                <w:szCs w:val="28"/>
-                <w:lang w:eastAsia="pt-PT" w:bidi="pt-PT"/>
-              </w:rPr>
-            </m:ctrlPr>
-          </m:fPr>
-          <m:num>
-            <m:sSub>
-              <m:sSubPr>
-                <m:ctrlPr>
-                  <w:rPr>
-                    <w:rFonts w:ascii="Cambria Math" w:eastAsia="Calibri" w:hAnsi="Cambria Math" w:cs="Calibri"/>
-                    <w:i/>
-                    <w:iCs/>
-                    <w:sz w:val="28"/>
-                    <w:szCs w:val="28"/>
-                    <w:lang w:eastAsia="pt-PT" w:bidi="pt-PT"/>
-                  </w:rPr>
-                </m:ctrlPr>
-              </m:sSubPr>
-              <m:e>
-                <m:r>
-                  <w:rPr>
-                    <w:rFonts w:ascii="Cambria Math" w:eastAsia="Calibri" w:hAnsi="Cambria Math" w:cs="Calibri"/>
-                    <w:sz w:val="28"/>
-                    <w:szCs w:val="28"/>
-                    <w:lang w:eastAsia="pt-PT" w:bidi="pt-PT"/>
-                  </w:rPr>
-                  <m:t>d</m:t>
-                </m:r>
-              </m:e>
-              <m:sub>
-                <m:sSub>
-                  <m:sSubPr>
-                    <m:ctrlPr>
-                      <w:rPr>
-                        <w:rFonts w:ascii="Cambria Math" w:eastAsia="Calibri" w:hAnsi="Cambria Math" w:cs="Calibri"/>
-                        <w:i/>
-                        <w:iCs/>
-                        <w:sz w:val="28"/>
-                        <w:szCs w:val="28"/>
-                        <w:lang w:eastAsia="pt-PT" w:bidi="pt-PT"/>
-                      </w:rPr>
-                    </m:ctrlPr>
-                  </m:sSubPr>
-                  <m:e>
-                    <m:r>
-                      <w:rPr>
-                        <w:rFonts w:ascii="Cambria Math" w:eastAsia="Calibri" w:hAnsi="Cambria Math" w:cs="Calibri"/>
-                        <w:sz w:val="28"/>
-                        <w:szCs w:val="28"/>
-                        <w:lang w:eastAsia="pt-PT" w:bidi="pt-PT"/>
-                      </w:rPr>
-                      <m:t>v</m:t>
-                    </m:r>
-                  </m:e>
-                  <m:sub>
-                    <m:r>
-                      <w:rPr>
-                        <w:rFonts w:ascii="Cambria Math" w:eastAsia="Calibri" w:hAnsi="Cambria Math" w:cs="Calibri"/>
-                        <w:sz w:val="28"/>
-                        <w:szCs w:val="28"/>
-                        <w:lang w:eastAsia="pt-PT" w:bidi="pt-PT"/>
-                      </w:rPr>
-                      <m:t>0</m:t>
-                    </m:r>
-                  </m:sub>
-                </m:sSub>
-              </m:sub>
-            </m:sSub>
-          </m:num>
-          <m:den>
-            <m:r>
-              <w:rPr>
-                <w:rFonts w:ascii="Cambria Math" w:eastAsia="Calibri" w:hAnsi="Cambria Math" w:cs="Calibri"/>
-                <w:sz w:val="28"/>
-                <w:szCs w:val="28"/>
-                <w:lang w:eastAsia="pt-PT" w:bidi="pt-PT"/>
-              </w:rPr>
-              <m:t>h</m:t>
-            </m:r>
-          </m:den>
-        </m:f>
-        <m:r>
-          <w:rPr>
-            <w:rFonts w:ascii="Cambria Math" w:eastAsia="Calibri" w:hAnsi="Cambria Math" w:cs="Calibri"/>
-            <w:sz w:val="28"/>
-            <w:szCs w:val="28"/>
-            <w:lang w:eastAsia="pt-PT" w:bidi="pt-PT"/>
-          </w:rPr>
-          <m:t>|×</m:t>
-        </m:r>
-        <m:sSub>
-          <m:sSubPr>
-            <m:ctrlPr>
-              <w:rPr>
-                <w:rFonts w:ascii="Cambria Math" w:eastAsia="Calibri" w:hAnsi="Cambria Math" w:cs="Calibri"/>
-                <w:i/>
-                <w:iCs/>
-                <w:sz w:val="28"/>
-                <w:szCs w:val="28"/>
-                <w:lang w:eastAsia="pt-PT" w:bidi="pt-PT"/>
-              </w:rPr>
-            </m:ctrlPr>
-          </m:sSubPr>
-          <m:e>
-            <m:r>
-              <w:rPr>
-                <w:rFonts w:ascii="Cambria Math" w:eastAsia="Calibri" w:hAnsi="Cambria Math" w:cs="Calibri"/>
-                <w:sz w:val="28"/>
-                <w:szCs w:val="28"/>
-                <w:lang w:eastAsia="pt-PT" w:bidi="pt-PT"/>
-              </w:rPr>
-              <m:t>∆</m:t>
-            </m:r>
-          </m:e>
-          <m:sub>
-            <m:r>
-              <w:rPr>
-                <w:rFonts w:ascii="Cambria Math" w:eastAsia="Calibri" w:hAnsi="Cambria Math" w:cs="Calibri"/>
-                <w:sz w:val="28"/>
-                <w:szCs w:val="28"/>
-                <w:lang w:eastAsia="pt-PT" w:bidi="pt-PT"/>
-              </w:rPr>
-              <m:t>h</m:t>
-            </m:r>
-          </m:sub>
-        </m:sSub>
-        <m:r>
-          <w:rPr>
-            <w:rFonts w:ascii="Cambria Math" w:eastAsia="Calibri" w:hAnsi="Cambria Math" w:cs="Calibri"/>
-            <w:sz w:val="28"/>
-            <w:szCs w:val="28"/>
-            <w:lang w:eastAsia="pt-PT" w:bidi="pt-PT"/>
-          </w:rPr>
-          <m:t xml:space="preserve"> </m:t>
-        </m:r>
-      </m:oMath>
-      <w:r>
-        <w:rPr>
-          <w:rFonts w:eastAsiaTheme="minorEastAsia" w:cstheme="minorHAnsi"/>
-          <w:iCs/>
-          <w:sz w:val="28"/>
-          <w:szCs w:val="28"/>
-          <w:lang w:eastAsia="pt-PT" w:bidi="pt-PT"/>
-        </w:rPr>
-        <w:sym w:font="Wingdings" w:char="F0F3"/>
-      </w:r>
-    </w:p>
-    <w:p>
-      <w:pPr>
-        <w:rPr>
-          <w:rFonts w:eastAsiaTheme="minorEastAsia" w:cstheme="minorHAnsi"/>
-          <w:iCs/>
-          <w:sz w:val="28"/>
-          <w:szCs w:val="28"/>
-          <w:lang w:eastAsia="pt-PT" w:bidi="pt-PT"/>
-        </w:rPr>
-      </w:pPr>
-      <w:r>
-        <w:rPr>
-          <w:rFonts w:eastAsiaTheme="minorEastAsia" w:cstheme="minorHAnsi"/>
-          <w:sz w:val="28"/>
-          <w:szCs w:val="28"/>
-        </w:rPr>
-        <w:lastRenderedPageBreak/>
-        <w:sym w:font="Wingdings" w:char="F0F3"/>
-      </w:r>
-      <w:r>
-        <w:rPr>
-          <w:rFonts w:eastAsiaTheme="minorEastAsia" w:cstheme="minorHAnsi"/>
-          <w:sz w:val="28"/>
-          <w:szCs w:val="28"/>
-        </w:rPr>
-        <w:t xml:space="preserve"> </w:t>
-      </w:r>
-      <m:oMath>
-        <m:sSub>
-          <m:sSubPr>
-            <m:ctrlPr>
-              <w:rPr>
-                <w:rFonts w:ascii="Cambria Math" w:hAnsi="Cambria Math" w:cstheme="minorHAnsi"/>
-                <w:i/>
-                <w:sz w:val="28"/>
-                <w:szCs w:val="28"/>
-              </w:rPr>
-            </m:ctrlPr>
-          </m:sSubPr>
-          <m:e>
-            <m:r>
-              <w:rPr>
-                <w:rFonts w:ascii="Cambria Math" w:hAnsi="Cambria Math" w:cstheme="minorHAnsi"/>
-                <w:sz w:val="28"/>
-                <w:szCs w:val="28"/>
-              </w:rPr>
-              <m:t>∆</m:t>
-            </m:r>
-          </m:e>
-          <m:sub>
-            <m:sSub>
-              <m:sSubPr>
-                <m:ctrlPr>
-                  <w:rPr>
-                    <w:rFonts w:ascii="Cambria Math" w:hAnsi="Cambria Math" w:cstheme="minorHAnsi"/>
-                    <w:i/>
-                    <w:sz w:val="28"/>
-                    <w:szCs w:val="28"/>
-                  </w:rPr>
-                </m:ctrlPr>
-              </m:sSubPr>
-              <m:e>
-                <m:r>
-                  <w:rPr>
-                    <w:rFonts w:ascii="Cambria Math" w:hAnsi="Cambria Math" w:cstheme="minorHAnsi"/>
-                    <w:sz w:val="28"/>
-                    <w:szCs w:val="28"/>
-                  </w:rPr>
-                  <m:t>v</m:t>
-                </m:r>
-              </m:e>
-              <m:sub>
-                <m:r>
-                  <w:rPr>
-                    <w:rFonts w:ascii="Cambria Math" w:hAnsi="Cambria Math" w:cstheme="minorHAnsi"/>
-                    <w:sz w:val="28"/>
-                    <w:szCs w:val="28"/>
-                  </w:rPr>
-                  <m:t>0</m:t>
-                </m:r>
-              </m:sub>
-            </m:sSub>
-          </m:sub>
-        </m:sSub>
-        <m:r>
-          <w:rPr>
-            <w:rFonts w:ascii="Cambria Math" w:hAnsi="Cambria Math" w:cstheme="minorHAnsi"/>
-            <w:sz w:val="28"/>
-            <w:szCs w:val="28"/>
-          </w:rPr>
-          <m:t>=0.27 m/s</m:t>
-        </m:r>
-      </m:oMath>
-      <w:r>
-        <w:rPr>
-          <w:rFonts w:eastAsiaTheme="minorEastAsia" w:cstheme="minorHAnsi"/>
-          <w:sz w:val="28"/>
-          <w:szCs w:val="28"/>
-        </w:rPr>
-        <w:t>.</w:t>
-      </w:r>
-    </w:p>
-    <w:p>
-      <w:pPr>
-        <w:spacing w:before="120" w:after="120"/>
-        <w:rPr>
-          <w:rFonts w:eastAsia="Cambria Math" w:cstheme="minorHAnsi"/>
-          <w:sz w:val="28"/>
-          <w:szCs w:val="28"/>
-        </w:rPr>
-      </w:pPr>
-      <w:r>
-        <w:rPr>
-          <w:rFonts w:eastAsia="Cambria Math" w:cstheme="minorHAnsi"/>
-          <w:sz w:val="28"/>
-          <w:szCs w:val="28"/>
-        </w:rPr>
-        <w:t xml:space="preserve">Concluindo </w:t>
-      </w:r>
-      <w:r>
-        <w:rPr>
-          <w:rFonts w:eastAsia="Cambria Math" w:cstheme="minorHAnsi"/>
-          <w:sz w:val="28"/>
-          <w:szCs w:val="28"/>
-        </w:rPr>
-        <w:t xml:space="preserve">v0 </w:t>
-      </w:r>
-      <w:r>
-        <w:rPr>
-          <w:rFonts w:eastAsia="Cambria Math" w:cstheme="minorHAnsi"/>
-          <w:sz w:val="28"/>
-          <w:szCs w:val="28"/>
-        </w:rPr>
-        <w:t xml:space="preserve">= </w:t>
-      </w:r>
-      <w:r>
-        <w:rPr>
-          <w:rFonts w:eastAsia="Cambria Math" w:cstheme="minorHAnsi"/>
-          <w:sz w:val="28"/>
-          <w:szCs w:val="28"/>
-        </w:rPr>
-        <w:t>(</w:t>
-      </w:r>
-      <w:r>
-        <w:rPr>
-          <w:rFonts w:eastAsia="Cambria Math" w:cstheme="minorHAnsi"/>
-          <w:sz w:val="28"/>
-          <w:szCs w:val="28"/>
-        </w:rPr>
-        <w:t>3,34 ± 0.27</w:t>
-      </w:r>
-      <w:r>
-        <w:rPr>
-          <w:rFonts w:eastAsia="Cambria Math" w:cstheme="minorHAnsi"/>
-          <w:sz w:val="28"/>
-          <w:szCs w:val="28"/>
-        </w:rPr>
-        <w:t>)</w:t>
-      </w:r>
-      <w:r>
-        <w:rPr>
-          <w:rFonts w:eastAsia="Cambria Math" w:cstheme="minorHAnsi"/>
-          <w:sz w:val="28"/>
-          <w:szCs w:val="28"/>
-        </w:rPr>
-        <w:t xml:space="preserve"> </w:t>
-      </w:r>
-      <w:r>
-        <w:rPr>
-          <w:rFonts w:eastAsia="Cambria Math" w:cstheme="minorHAnsi"/>
-          <w:sz w:val="28"/>
-          <w:szCs w:val="28"/>
-        </w:rPr>
-        <w:t>m/s</w:t>
-      </w:r>
-    </w:p>
-    <w:p>
-      <w:pPr>
-        <w:spacing w:before="120" w:after="120"/>
-        <w:rPr>
-          <w:rFonts w:eastAsia="Cambria Math" w:cstheme="minorHAnsi"/>
-          <w:position w:val="7"/>
-          <w:sz w:val="24"/>
-          <w:szCs w:val="24"/>
-        </w:rPr>
-      </w:pPr>
-      <w:r>
-        <w:rPr>
-          <w:rFonts w:eastAsia="Cambria Math" w:cstheme="minorHAnsi"/>
-          <w:sz w:val="24"/>
-          <w:szCs w:val="24"/>
-        </w:rPr>
-        <w:t>Após o cálculo da velocid</w:t>
-      </w:r>
-      <w:r>
-        <w:rPr>
-          <w:rFonts w:eastAsia="Cambria Math" w:cstheme="minorHAnsi"/>
-          <w:sz w:val="24"/>
-          <w:szCs w:val="24"/>
-        </w:rPr>
-        <w:t>a</w:t>
-      </w:r>
-      <w:r>
-        <w:rPr>
-          <w:rFonts w:eastAsia="Cambria Math" w:cstheme="minorHAnsi"/>
-          <w:sz w:val="24"/>
-          <w:szCs w:val="24"/>
-        </w:rPr>
-        <w:t>de inicial, realizámos uma comparação com o valor obtido, também para a velocidade inicial, da parte A e efetuámos o cálculo do erro entre estes dois valores</w:t>
-      </w:r>
-      <w:r>
-        <w:rPr>
-          <w:rFonts w:eastAsia="Cambria Math" w:cstheme="minorHAnsi"/>
-          <w:position w:val="7"/>
-          <w:sz w:val="24"/>
-          <w:szCs w:val="24"/>
-        </w:rPr>
-        <w:t xml:space="preserve"> </w:t>
-      </w:r>
-    </w:p>
-    <w:p>
-      <w:pPr>
-        <w:spacing w:before="120" w:after="120"/>
-        <w:rPr>
-          <w:rFonts w:eastAsia="Cambria Math" w:cstheme="minorHAnsi"/>
-          <w:position w:val="7"/>
-          <w:sz w:val="24"/>
-          <w:szCs w:val="24"/>
-        </w:rPr>
-      </w:pPr>
-    </w:p>
-    <w:p>
-      <w:pPr>
-        <w:spacing w:before="120" w:after="120"/>
-        <w:jc w:val="center"/>
-        <w:rPr>
-          <w:rFonts w:eastAsia="Cambria Math" w:cstheme="minorHAnsi"/>
-          <w:sz w:val="24"/>
-          <w:szCs w:val="24"/>
-        </w:rPr>
-      </w:pPr>
-      <w:r>
-        <w:rPr>
-          <w:rFonts w:eastAsia="Cambria Math" w:cstheme="minorHAnsi"/>
-          <w:sz w:val="24"/>
-          <w:szCs w:val="24"/>
-        </w:rPr>
-        <w:t>Tabela 3: Velocidade inicial em A e C</w:t>
-      </w:r>
-    </w:p>
-    <w:tbl>
-      <w:tblPr>
-        <w:tblStyle w:val="TabelacomGrelha"/>
-        <w:tblpPr w:leftFromText="141" w:rightFromText="141" w:vertAnchor="text" w:horzAnchor="margin" w:tblpXSpec="center" w:tblpY="163"/>
-        <w:tblW w:w="0" w:type="auto"/>
-        <w:tblLook w:val="04A0" w:firstRow="1" w:lastRow="0" w:firstColumn="1" w:lastColumn="0" w:noHBand="0" w:noVBand="1"/>
-      </w:tblPr>
-      <w:tblGrid>
-        <w:gridCol w:w="4270"/>
-        <w:gridCol w:w="4270"/>
-      </w:tblGrid>
-      <w:tr>
-        <w:trPr>
-          <w:trHeight w:val="382"/>
-        </w:trPr>
-        <w:tc>
-          <w:tcPr>
-            <w:tcW w:w="4270" w:type="dxa"/>
-          </w:tcPr>
-          <w:p>
-            <w:pPr>
-              <w:rPr>
-                <w:rFonts w:eastAsia="Cambria Math" w:cstheme="minorHAnsi"/>
-                <w:position w:val="7"/>
-                <w:sz w:val="28"/>
-                <w:szCs w:val="28"/>
-              </w:rPr>
-            </w:pPr>
-            <w:r>
-              <w:rPr>
-                <w:rFonts w:eastAsia="Cambria Math" w:cstheme="minorHAnsi"/>
-                <w:position w:val="7"/>
-                <w:sz w:val="28"/>
-                <w:szCs w:val="28"/>
-              </w:rPr>
-              <w:t>Velocidade inicial (parte A) m/s</w:t>
-            </w:r>
-          </w:p>
-        </w:tc>
-        <w:tc>
-          <w:tcPr>
-            <w:tcW w:w="4270" w:type="dxa"/>
-          </w:tcPr>
-          <w:p>
-            <w:pPr>
-              <w:rPr>
-                <w:rFonts w:eastAsia="Cambria Math" w:cstheme="minorHAnsi"/>
-                <w:position w:val="7"/>
-                <w:sz w:val="28"/>
-                <w:szCs w:val="28"/>
-              </w:rPr>
-            </w:pPr>
-            <w:r>
-              <w:rPr>
-                <w:rFonts w:eastAsia="Cambria Math" w:cstheme="minorHAnsi"/>
-                <w:position w:val="7"/>
-                <w:sz w:val="28"/>
-                <w:szCs w:val="28"/>
-              </w:rPr>
-              <w:t>Velocidade Inicial (Parte C) m/s</w:t>
-            </w:r>
-          </w:p>
-        </w:tc>
-      </w:tr>
-      <w:tr>
-        <w:trPr>
-          <w:trHeight w:val="382"/>
-        </w:trPr>
-        <w:tc>
-          <w:tcPr>
-            <w:tcW w:w="4270" w:type="dxa"/>
-          </w:tcPr>
-          <w:p>
-            <w:pPr>
-              <w:jc w:val="center"/>
-              <w:rPr>
-                <w:rFonts w:eastAsia="Cambria Math" w:cstheme="minorHAnsi"/>
-                <w:position w:val="7"/>
-                <w:sz w:val="28"/>
-                <w:szCs w:val="28"/>
-              </w:rPr>
-            </w:pPr>
-            <w:r>
-              <w:rPr>
-                <w:rFonts w:eastAsia="Cambria Math" w:cstheme="minorHAnsi"/>
-                <w:position w:val="7"/>
-                <w:sz w:val="28"/>
-                <w:szCs w:val="28"/>
-              </w:rPr>
-              <w:t>3,12</w:t>
-            </w:r>
-          </w:p>
-        </w:tc>
-        <w:tc>
-          <w:tcPr>
-            <w:tcW w:w="4270" w:type="dxa"/>
-          </w:tcPr>
-          <w:p>
-            <w:pPr>
-              <w:jc w:val="center"/>
-              <w:rPr>
-                <w:rFonts w:eastAsia="Cambria Math" w:cstheme="minorHAnsi"/>
-                <w:position w:val="7"/>
-                <w:sz w:val="28"/>
-                <w:szCs w:val="28"/>
-              </w:rPr>
-            </w:pPr>
-            <w:r>
-              <w:rPr>
-                <w:rFonts w:eastAsia="Cambria Math" w:cstheme="minorHAnsi"/>
-                <w:position w:val="7"/>
-                <w:sz w:val="28"/>
-                <w:szCs w:val="28"/>
-              </w:rPr>
-              <w:t>3,34</w:t>
-            </w:r>
-          </w:p>
-        </w:tc>
-      </w:tr>
-    </w:tbl>
-    <w:p>
-      <w:pPr>
-        <w:rPr>
-          <w:rFonts w:eastAsia="Cambria Math" w:cstheme="minorHAnsi"/>
-          <w:position w:val="7"/>
-          <w:sz w:val="28"/>
-          <w:szCs w:val="28"/>
-        </w:rPr>
-      </w:pPr>
-    </w:p>
-    <w:p>
-      <w:pPr>
-        <w:rPr>
-          <w:rFonts w:eastAsia="Cambria Math" w:cstheme="minorHAnsi"/>
-          <w:position w:val="7"/>
-          <w:sz w:val="28"/>
-          <w:szCs w:val="28"/>
-        </w:rPr>
-      </w:pPr>
-    </w:p>
-    <w:p>
-      <w:pPr>
-        <w:rPr>
-          <w:rFonts w:eastAsia="Cambria Math" w:cstheme="minorHAnsi"/>
-          <w:position w:val="7"/>
-          <w:sz w:val="28"/>
-          <w:szCs w:val="28"/>
-        </w:rPr>
-      </w:pPr>
-    </w:p>
-    <w:p>
-      <w:pPr>
-        <w:rPr>
-          <w:rFonts w:eastAsia="Cambria Math" w:cstheme="minorHAnsi"/>
-          <w:position w:val="7"/>
-          <w:sz w:val="28"/>
-          <w:szCs w:val="28"/>
-          <w:u w:val="single"/>
-        </w:rPr>
-      </w:pPr>
-      <w:r>
-        <w:rPr>
-          <w:rFonts w:eastAsia="Cambria Math" w:cstheme="minorHAnsi"/>
-          <w:position w:val="7"/>
-          <w:sz w:val="28"/>
-          <w:szCs w:val="28"/>
-        </w:rPr>
-        <w:t>Erro = 7%;</w:t>
-      </w:r>
-    </w:p>
-    <w:p>
-      <w:pPr>
-        <w:tabs>
-          <w:tab w:val="left" w:pos="2340"/>
-        </w:tabs>
-        <w:jc w:val="center"/>
-        <w:rPr>
-          <w:rFonts w:cstheme="minorHAnsi"/>
-          <w:sz w:val="48"/>
-          <w:szCs w:val="48"/>
-        </w:rPr>
-      </w:pPr>
-      <w:r>
-        <w:rPr>
-          <w:rFonts w:cstheme="minorHAnsi"/>
-          <w:sz w:val="48"/>
-          <w:szCs w:val="48"/>
-        </w:rPr>
         <w:t>Conclusão</w:t>
-      </w:r>
-    </w:p>
-    <w:p>
-      <w:pPr>
-        <w:jc w:val="both"/>
-        <w:rPr>
-          <w:rFonts w:eastAsia="Cambria Math" w:cstheme="minorHAnsi"/>
-          <w:position w:val="7"/>
-          <w:sz w:val="24"/>
-          <w:szCs w:val="24"/>
-        </w:rPr>
-      </w:pPr>
-      <w:r>
-        <w:rPr>
-          <w:rFonts w:eastAsia="Cambria Math" w:cstheme="minorHAnsi"/>
-          <w:position w:val="7"/>
-          <w:sz w:val="24"/>
-          <w:szCs w:val="24"/>
-        </w:rPr>
-        <w:t>Os objetivos foram todos concluídos com sucesso</w:t>
-      </w:r>
-      <w:r>
-        <w:rPr>
-          <w:rFonts w:eastAsia="Cambria Math" w:cstheme="minorHAnsi"/>
-          <w:position w:val="7"/>
-          <w:sz w:val="24"/>
-          <w:szCs w:val="24"/>
-        </w:rPr>
-        <w:t>, ou seja,</w:t>
-      </w:r>
-      <w:r>
-        <w:rPr>
-          <w:rFonts w:eastAsia="Cambria Math" w:cstheme="minorHAnsi"/>
-          <w:position w:val="7"/>
-          <w:sz w:val="24"/>
-          <w:szCs w:val="24"/>
-        </w:rPr>
-        <w:t xml:space="preserve"> na parte A garantimos que fossem efetuadas as equações do movimento para a velocidade inicial orientadas pelo guião, na parte B chegámos à conclusão que o nosso ângulo máximo correspondia a 38°, na parte C através do movimento do pêndulo obtivemos um resultado semelhante ao da Parte A, o que convenciona um bom resultado pois executando a sua relação é nos dado 7% de erro na precisão o que significa um bom trabalho tendo em conta que está abaixo de 10%. Todos os cálculos que fizemos foi sempre com um número de casa</w:t>
-      </w:r>
-      <w:r>
-        <w:rPr>
-          <w:rFonts w:eastAsia="Cambria Math" w:cstheme="minorHAnsi"/>
-          <w:position w:val="7"/>
-          <w:sz w:val="24"/>
-          <w:szCs w:val="24"/>
-        </w:rPr>
-        <w:t>s</w:t>
-      </w:r>
-      <w:r>
-        <w:rPr>
-          <w:rFonts w:eastAsia="Cambria Math" w:cstheme="minorHAnsi"/>
-          <w:position w:val="7"/>
-          <w:sz w:val="24"/>
-          <w:szCs w:val="24"/>
-        </w:rPr>
-        <w:t xml:space="preserve"> mais relevante para sermos mais precisos nas contas e finalmente no </w:t>
-      </w:r>
-      <w:r>
-        <w:rPr>
-          <w:rFonts w:eastAsia="Cambria Math" w:cstheme="minorHAnsi"/>
-          <w:position w:val="7"/>
-          <w:sz w:val="24"/>
-          <w:szCs w:val="24"/>
-        </w:rPr>
-        <w:t>resultado</w:t>
-      </w:r>
-      <w:r>
-        <w:rPr>
-          <w:rFonts w:eastAsia="Cambria Math" w:cstheme="minorHAnsi"/>
-          <w:position w:val="7"/>
-          <w:sz w:val="24"/>
-          <w:szCs w:val="24"/>
-        </w:rPr>
-        <w:t xml:space="preserve"> r</w:t>
-      </w:r>
-      <w:r>
-        <w:rPr>
-          <w:rFonts w:eastAsia="Cambria Math" w:cstheme="minorHAnsi"/>
-          <w:position w:val="7"/>
-          <w:sz w:val="24"/>
-          <w:szCs w:val="24"/>
-        </w:rPr>
-        <w:t xml:space="preserve">espeitámos </w:t>
-      </w:r>
-      <w:r>
-        <w:rPr>
-          <w:rFonts w:eastAsia="Cambria Math" w:cstheme="minorHAnsi"/>
-          <w:position w:val="7"/>
-          <w:sz w:val="24"/>
-          <w:szCs w:val="24"/>
-        </w:rPr>
-        <w:t xml:space="preserve">os </w:t>
-      </w:r>
-      <w:r>
-        <w:rPr>
-          <w:rFonts w:eastAsia="Cambria Math" w:cstheme="minorHAnsi"/>
-          <w:position w:val="7"/>
-          <w:sz w:val="24"/>
-          <w:szCs w:val="24"/>
-        </w:rPr>
-        <w:t>algarismos significativos</w:t>
-      </w:r>
-      <w:r>
-        <w:rPr>
-          <w:rFonts w:eastAsia="Cambria Math" w:cstheme="minorHAnsi"/>
-          <w:position w:val="7"/>
-          <w:sz w:val="24"/>
-          <w:szCs w:val="24"/>
-        </w:rPr>
-        <w:t>.</w:t>
       </w:r>
     </w:p>
     <w:p>
@@ -19811,401 +15404,14 @@
           <w:position w:val="7"/>
           <w:sz w:val="24"/>
           <w:szCs w:val="24"/>
-        </w:rPr>
-        <w:t xml:space="preserve">[1] </w:t>
-      </w:r>
-      <w:proofErr w:type="spellStart"/>
-      <w:r>
-        <w:rPr>
-          <w:rFonts w:eastAsia="Cambria Math" w:cstheme="minorHAnsi"/>
-          <w:position w:val="7"/>
-          <w:sz w:val="24"/>
-          <w:szCs w:val="24"/>
-        </w:rPr>
-        <w:t>Serway</w:t>
-      </w:r>
-      <w:proofErr w:type="spellEnd"/>
-      <w:r>
-        <w:rPr>
-          <w:rFonts w:eastAsia="Cambria Math" w:cstheme="minorHAnsi"/>
-          <w:position w:val="7"/>
-          <w:sz w:val="24"/>
-          <w:szCs w:val="24"/>
-        </w:rPr>
-        <w:t xml:space="preserve">, R. A., </w:t>
-      </w:r>
-      <w:proofErr w:type="spellStart"/>
-      <w:r>
-        <w:rPr>
-          <w:rFonts w:eastAsia="Cambria Math" w:cstheme="minorHAnsi"/>
-          <w:position w:val="7"/>
-          <w:sz w:val="24"/>
-          <w:szCs w:val="24"/>
-        </w:rPr>
-        <w:t>Physics</w:t>
-      </w:r>
-      <w:proofErr w:type="spellEnd"/>
-      <w:r>
-        <w:rPr>
-          <w:rFonts w:eastAsia="Cambria Math" w:cstheme="minorHAnsi"/>
-          <w:position w:val="7"/>
-          <w:sz w:val="24"/>
-          <w:szCs w:val="24"/>
-        </w:rPr>
-        <w:t xml:space="preserve"> for </w:t>
-      </w:r>
-      <w:proofErr w:type="spellStart"/>
-      <w:r>
-        <w:rPr>
-          <w:rFonts w:eastAsia="Cambria Math" w:cstheme="minorHAnsi"/>
-          <w:position w:val="7"/>
-          <w:sz w:val="24"/>
-          <w:szCs w:val="24"/>
-        </w:rPr>
-        <w:t>Scientist</w:t>
-      </w:r>
-      <w:proofErr w:type="spellEnd"/>
-      <w:r>
-        <w:rPr>
-          <w:rFonts w:eastAsia="Cambria Math" w:cstheme="minorHAnsi"/>
-          <w:position w:val="7"/>
-          <w:sz w:val="24"/>
-          <w:szCs w:val="24"/>
-        </w:rPr>
-        <w:t xml:space="preserve"> </w:t>
-      </w:r>
-      <w:proofErr w:type="spellStart"/>
-      <w:r>
-        <w:rPr>
-          <w:rFonts w:eastAsia="Cambria Math" w:cstheme="minorHAnsi"/>
-          <w:position w:val="7"/>
-          <w:sz w:val="24"/>
-          <w:szCs w:val="24"/>
-        </w:rPr>
-        <w:t>and</w:t>
-      </w:r>
-      <w:proofErr w:type="spellEnd"/>
-      <w:r>
-        <w:rPr>
-          <w:rFonts w:eastAsia="Cambria Math" w:cstheme="minorHAnsi"/>
-          <w:position w:val="7"/>
-          <w:sz w:val="24"/>
-          <w:szCs w:val="24"/>
-        </w:rPr>
-        <w:t xml:space="preserve"> </w:t>
-      </w:r>
-      <w:proofErr w:type="spellStart"/>
-      <w:r>
-        <w:rPr>
-          <w:rFonts w:eastAsia="Cambria Math" w:cstheme="minorHAnsi"/>
-          <w:position w:val="7"/>
-          <w:sz w:val="24"/>
-          <w:szCs w:val="24"/>
-        </w:rPr>
-        <w:t>Engineers</w:t>
-      </w:r>
-      <w:proofErr w:type="spellEnd"/>
-      <w:r>
-        <w:rPr>
-          <w:rFonts w:eastAsia="Cambria Math" w:cstheme="minorHAnsi"/>
-          <w:position w:val="7"/>
-          <w:sz w:val="24"/>
-          <w:szCs w:val="24"/>
-        </w:rPr>
-        <w:t xml:space="preserve"> </w:t>
-      </w:r>
-      <w:proofErr w:type="spellStart"/>
-      <w:r>
-        <w:rPr>
-          <w:rFonts w:eastAsia="Cambria Math" w:cstheme="minorHAnsi"/>
-          <w:position w:val="7"/>
-          <w:sz w:val="24"/>
-          <w:szCs w:val="24"/>
-        </w:rPr>
-        <w:t>with</w:t>
-      </w:r>
-      <w:proofErr w:type="spellEnd"/>
-      <w:r>
-        <w:rPr>
-          <w:rFonts w:eastAsia="Cambria Math" w:cstheme="minorHAnsi"/>
-          <w:position w:val="7"/>
-          <w:sz w:val="24"/>
-          <w:szCs w:val="24"/>
-        </w:rPr>
-        <w:t xml:space="preserve"> </w:t>
-      </w:r>
-      <w:proofErr w:type="spellStart"/>
-      <w:r>
-        <w:rPr>
-          <w:rFonts w:eastAsia="Cambria Math" w:cstheme="minorHAnsi"/>
-          <w:position w:val="7"/>
-          <w:sz w:val="24"/>
-          <w:szCs w:val="24"/>
-        </w:rPr>
-        <w:t>modern</w:t>
-      </w:r>
-      <w:proofErr w:type="spellEnd"/>
-      <w:r>
-        <w:rPr>
-          <w:rFonts w:eastAsia="Cambria Math" w:cstheme="minorHAnsi"/>
-          <w:position w:val="7"/>
-          <w:sz w:val="24"/>
-          <w:szCs w:val="24"/>
-        </w:rPr>
-        <w:t xml:space="preserve"> </w:t>
-      </w:r>
-      <w:proofErr w:type="spellStart"/>
-      <w:r>
-        <w:rPr>
-          <w:rFonts w:eastAsia="Cambria Math" w:cstheme="minorHAnsi"/>
-          <w:position w:val="7"/>
-          <w:sz w:val="24"/>
-          <w:szCs w:val="24"/>
-        </w:rPr>
-        <w:t>Physics</w:t>
-      </w:r>
-      <w:proofErr w:type="spellEnd"/>
-      <w:r>
-        <w:rPr>
-          <w:rFonts w:eastAsia="Cambria Math" w:cstheme="minorHAnsi"/>
-          <w:position w:val="7"/>
-          <w:sz w:val="24"/>
-          <w:szCs w:val="24"/>
-        </w:rPr>
-        <w:t xml:space="preserve">, 2000, </w:t>
-      </w:r>
-      <w:proofErr w:type="spellStart"/>
-      <w:r>
-        <w:rPr>
-          <w:rFonts w:eastAsia="Cambria Math" w:cstheme="minorHAnsi"/>
-          <w:position w:val="7"/>
-          <w:sz w:val="24"/>
-          <w:szCs w:val="24"/>
-        </w:rPr>
-        <w:t>Saunder</w:t>
-      </w:r>
-      <w:proofErr w:type="spellEnd"/>
-      <w:r>
-        <w:rPr>
-          <w:rFonts w:eastAsia="Cambria Math" w:cstheme="minorHAnsi"/>
-          <w:position w:val="7"/>
-          <w:sz w:val="24"/>
-          <w:szCs w:val="24"/>
-        </w:rPr>
-        <w:t xml:space="preserve"> </w:t>
-      </w:r>
-      <w:proofErr w:type="spellStart"/>
-      <w:r>
-        <w:rPr>
-          <w:rFonts w:eastAsia="Cambria Math" w:cstheme="minorHAnsi"/>
-          <w:position w:val="7"/>
-          <w:sz w:val="24"/>
-          <w:szCs w:val="24"/>
-        </w:rPr>
-        <w:t>College</w:t>
-      </w:r>
-      <w:proofErr w:type="spellEnd"/>
-      <w:r>
-        <w:rPr>
-          <w:rFonts w:eastAsia="Cambria Math" w:cstheme="minorHAnsi"/>
-          <w:position w:val="7"/>
-          <w:sz w:val="24"/>
-          <w:szCs w:val="24"/>
-        </w:rPr>
-        <w:t xml:space="preserve"> </w:t>
-      </w:r>
-      <w:proofErr w:type="spellStart"/>
-      <w:r>
-        <w:rPr>
-          <w:rFonts w:eastAsia="Cambria Math" w:cstheme="minorHAnsi"/>
-          <w:position w:val="7"/>
-          <w:sz w:val="24"/>
-          <w:szCs w:val="24"/>
-        </w:rPr>
-        <w:t>Publishing</w:t>
-      </w:r>
-      <w:proofErr w:type="spellEnd"/>
-      <w:r>
-        <w:rPr>
-          <w:rFonts w:eastAsia="Cambria Math" w:cstheme="minorHAnsi"/>
-          <w:position w:val="7"/>
-          <w:sz w:val="24"/>
-          <w:szCs w:val="24"/>
-        </w:rPr>
-        <w:t>.</w:t>
-      </w:r>
-    </w:p>
-    <w:p>
-      <w:pPr>
-        <w:pStyle w:val="PargrafodaLista"/>
-        <w:numPr>
-          <w:ilvl w:val="0"/>
-          <w:numId w:val="27"/>
-        </w:numPr>
-        <w:tabs>
-          <w:tab w:val="left" w:pos="2340"/>
-        </w:tabs>
-        <w:rPr>
-          <w:rFonts w:eastAsia="Cambria Math" w:cstheme="minorHAnsi"/>
-          <w:position w:val="7"/>
-          <w:sz w:val="24"/>
-          <w:szCs w:val="24"/>
-        </w:rPr>
-      </w:pPr>
-      <w:r>
-        <w:rPr>
-          <w:rFonts w:eastAsia="Cambria Math" w:cstheme="minorHAnsi"/>
-          <w:position w:val="7"/>
-          <w:sz w:val="24"/>
-          <w:szCs w:val="24"/>
-        </w:rPr>
-        <w:t xml:space="preserve">[2] Alonso &amp; </w:t>
-      </w:r>
-      <w:proofErr w:type="spellStart"/>
-      <w:r>
-        <w:rPr>
-          <w:rFonts w:eastAsia="Cambria Math" w:cstheme="minorHAnsi"/>
-          <w:position w:val="7"/>
-          <w:sz w:val="24"/>
-          <w:szCs w:val="24"/>
-        </w:rPr>
-        <w:t>Finn</w:t>
-      </w:r>
-      <w:proofErr w:type="spellEnd"/>
-      <w:r>
-        <w:rPr>
-          <w:rFonts w:eastAsia="Cambria Math" w:cstheme="minorHAnsi"/>
-          <w:position w:val="7"/>
-          <w:sz w:val="24"/>
-          <w:szCs w:val="24"/>
-        </w:rPr>
-        <w:t xml:space="preserve">, Física - um curso universitário, vol. 1, 3ª edição, editora </w:t>
-      </w:r>
-      <w:proofErr w:type="spellStart"/>
-      <w:r>
-        <w:rPr>
-          <w:rFonts w:eastAsia="Cambria Math" w:cstheme="minorHAnsi"/>
-          <w:position w:val="7"/>
-          <w:sz w:val="24"/>
-          <w:szCs w:val="24"/>
-        </w:rPr>
-        <w:t>Edgard</w:t>
-      </w:r>
-      <w:proofErr w:type="spellEnd"/>
-      <w:r>
-        <w:rPr>
-          <w:rFonts w:eastAsia="Cambria Math" w:cstheme="minorHAnsi"/>
-          <w:position w:val="7"/>
-          <w:sz w:val="24"/>
-          <w:szCs w:val="24"/>
-        </w:rPr>
-        <w:t xml:space="preserve"> </w:t>
-      </w:r>
-      <w:proofErr w:type="spellStart"/>
-      <w:r>
-        <w:rPr>
-          <w:rFonts w:eastAsia="Cambria Math" w:cstheme="minorHAnsi"/>
-          <w:position w:val="7"/>
-          <w:sz w:val="24"/>
-          <w:szCs w:val="24"/>
-        </w:rPr>
-        <w:t>Blucher</w:t>
-      </w:r>
-      <w:proofErr w:type="spellEnd"/>
-      <w:r>
-        <w:rPr>
-          <w:rFonts w:eastAsia="Cambria Math" w:cstheme="minorHAnsi"/>
-          <w:position w:val="7"/>
-          <w:sz w:val="24"/>
-          <w:szCs w:val="24"/>
-        </w:rPr>
-        <w:t>, 1981: Cap.5 e 7.</w:t>
-      </w:r>
-    </w:p>
-    <w:p>
-      <w:pPr>
-        <w:pStyle w:val="PargrafodaLista"/>
-        <w:numPr>
-          <w:ilvl w:val="0"/>
-          <w:numId w:val="27"/>
-        </w:numPr>
-        <w:tabs>
-          <w:tab w:val="left" w:pos="2340"/>
-        </w:tabs>
-        <w:rPr>
-          <w:rFonts w:eastAsia="Cambria Math" w:cstheme="minorHAnsi"/>
-          <w:position w:val="7"/>
-          <w:sz w:val="24"/>
-          <w:szCs w:val="24"/>
-        </w:rPr>
-      </w:pPr>
-      <w:r>
-        <w:rPr>
-          <w:rFonts w:eastAsia="Cambria Math" w:cstheme="minorHAnsi"/>
-          <w:position w:val="7"/>
-          <w:sz w:val="24"/>
-          <w:szCs w:val="24"/>
-        </w:rPr>
-        <w:t xml:space="preserve">[3] R. </w:t>
-      </w:r>
-      <w:proofErr w:type="spellStart"/>
-      <w:r>
-        <w:rPr>
-          <w:rFonts w:eastAsia="Cambria Math" w:cstheme="minorHAnsi"/>
-          <w:position w:val="7"/>
-          <w:sz w:val="24"/>
-          <w:szCs w:val="24"/>
-        </w:rPr>
-        <w:t>Resnick</w:t>
-      </w:r>
-      <w:proofErr w:type="spellEnd"/>
-      <w:r>
-        <w:rPr>
-          <w:rFonts w:eastAsia="Cambria Math" w:cstheme="minorHAnsi"/>
-          <w:position w:val="7"/>
-          <w:sz w:val="24"/>
-          <w:szCs w:val="24"/>
-        </w:rPr>
-        <w:t xml:space="preserve"> e D. </w:t>
-      </w:r>
-      <w:proofErr w:type="spellStart"/>
-      <w:r>
-        <w:rPr>
-          <w:rFonts w:eastAsia="Cambria Math" w:cstheme="minorHAnsi"/>
-          <w:position w:val="7"/>
-          <w:sz w:val="24"/>
-          <w:szCs w:val="24"/>
-        </w:rPr>
-        <w:t>Halliday</w:t>
-      </w:r>
-      <w:proofErr w:type="spellEnd"/>
-      <w:r>
-        <w:rPr>
-          <w:rFonts w:eastAsia="Cambria Math" w:cstheme="minorHAnsi"/>
-          <w:position w:val="7"/>
-          <w:sz w:val="24"/>
-          <w:szCs w:val="24"/>
-        </w:rPr>
-        <w:t>, Física, vol. 2, 4ª ed., editora Livros Técnicos e Científicos, 1990.</w:t>
-      </w:r>
-    </w:p>
-    <w:p>
-      <w:pPr>
-        <w:tabs>
-          <w:tab w:val="left" w:pos="2340"/>
-        </w:tabs>
-        <w:ind w:left="360"/>
-        <w:rPr>
-          <w:rFonts w:eastAsia="Cambria Math" w:cstheme="minorHAnsi"/>
-          <w:position w:val="7"/>
-          <w:sz w:val="24"/>
-          <w:szCs w:val="24"/>
-        </w:rPr>
-      </w:pPr>
+          <w:lang w:val="en-US"/>
+        </w:rPr>
+        <w:t>[1</w:t>
+      </w:r>
     </w:p>
     <w:sectPr>
-      <w:headerReference w:type="default" r:id="rId17"/>
-      <w:footerReference w:type="default" r:id="rId18"/>
+      <w:headerReference w:type="default" r:id="rId14"/>
+      <w:footerReference w:type="default" r:id="rId15"/>
       <w:pgSz w:w="11906" w:h="16838"/>
       <w:pgMar w:top="720" w:right="720" w:bottom="720" w:left="720" w:header="708" w:footer="708" w:gutter="0"/>
       <w:cols w:space="708"/>

--- a/MCE_PL5_G5_T2_FINAL.docx
+++ b/MCE_PL5_G5_T2_FINAL.docx
@@ -4983,23 +4983,7 @@
           <w:sz w:val="24"/>
           <w:szCs w:val="24"/>
         </w:rPr>
-        <w:t xml:space="preserve">ntes demais temos </w:t>
-      </w:r>
-      <w:proofErr w:type="gramStart"/>
-      <w:r>
-        <w:rPr>
-          <w:sz w:val="24"/>
-          <w:szCs w:val="24"/>
-        </w:rPr>
-        <w:t>que</w:t>
-      </w:r>
-      <w:proofErr w:type="gramEnd"/>
-      <w:r>
-        <w:rPr>
-          <w:sz w:val="24"/>
-          <w:szCs w:val="24"/>
-        </w:rPr>
-        <w:t xml:space="preserve"> determinar o </w:t>
+        <w:t xml:space="preserve">ntes demais temos que determinar o </w:t>
       </w:r>
       <w:r>
         <w:rPr>
@@ -16779,6 +16763,53 @@
           <w:sz w:val="24"/>
           <w:szCs w:val="24"/>
         </w:rPr>
+        <w:t>Nem todos os objetivos foram concluídos nestes experimentos</w:t>
+      </w:r>
+      <w:r>
+        <w:rPr>
+          <w:rFonts w:eastAsia="Cambria Math" w:cstheme="minorHAnsi"/>
+          <w:position w:val="7"/>
+          <w:sz w:val="24"/>
+          <w:szCs w:val="24"/>
+        </w:rPr>
+        <w:t>, ou seja, na parte A</w:t>
+      </w:r>
+      <w:r>
+        <w:rPr>
+          <w:rFonts w:eastAsia="Cambria Math" w:cstheme="minorHAnsi"/>
+          <w:position w:val="7"/>
+          <w:sz w:val="24"/>
+          <w:szCs w:val="24"/>
+        </w:rPr>
+        <w:t xml:space="preserve"> obtivemos a constante de calibração</w:t>
+      </w:r>
+      <w:r>
+        <w:rPr>
+          <w:rFonts w:eastAsia="Cambria Math" w:cstheme="minorHAnsi"/>
+          <w:position w:val="7"/>
+          <w:sz w:val="24"/>
+          <w:szCs w:val="24"/>
+        </w:rPr>
+        <w:t>, tal como esperado, no entanto, o erro relativo de 19,6%, devido aos fatores já explicados, implica que o experimento em si não possa ser considerado um sucesso. Na parte B</w:t>
+      </w:r>
+    </w:p>
+    <w:p>
+      <w:pPr>
+        <w:jc w:val="both"/>
+        <w:rPr>
+          <w:rFonts w:eastAsia="Cambria Math" w:cstheme="minorHAnsi"/>
+          <w:position w:val="7"/>
+          <w:sz w:val="24"/>
+          <w:szCs w:val="24"/>
+        </w:rPr>
+      </w:pPr>
+      <w:r>
+        <w:rPr>
+          <w:rFonts w:eastAsia="Cambria Math" w:cstheme="minorHAnsi"/>
+          <w:position w:val="7"/>
+          <w:sz w:val="24"/>
+          <w:szCs w:val="24"/>
+        </w:rPr>
         <w:t>Os objetivos foram todos concluídos com sucesso</w:t>
       </w:r>
       <w:r>
@@ -16925,7 +16956,6 @@
         <w:docPartUnique/>
       </w:docPartObj>
     </w:sdtPr>
-    <w:sdtEndPr/>
     <w:sdtContent>
       <w:p>
         <w:pPr>

--- a/MCE_PL5_G5_T2_FINAL.docx
+++ b/MCE_PL5_G5_T2_FINAL.docx
@@ -398,8 +398,13 @@
         <w:t>, c</w:t>
       </w:r>
       <w:r>
-        <w:t>alibrar uma sonda de efeito de Hall por meio de um solenóide</w:t>
-      </w:r>
+        <w:t xml:space="preserve">alibrar uma sonda de efeito de Hall por meio de um </w:t>
+      </w:r>
+      <w:proofErr w:type="spellStart"/>
+      <w:r>
+        <w:t>solenóide</w:t>
+      </w:r>
+      <w:proofErr w:type="spellEnd"/>
       <w:r>
         <w:t xml:space="preserve"> </w:t>
       </w:r>
@@ -416,7 +421,15 @@
         <w:t>, e</w:t>
       </w:r>
       <w:r>
-        <w:t>stabelecer a configuração de Helmholtz e medir o campo magnético ao longo do eixo das respetivas bobinas</w:t>
+        <w:t xml:space="preserve">stabelecer a configuração de </w:t>
+      </w:r>
+      <w:proofErr w:type="spellStart"/>
+      <w:r>
+        <w:t>Helmholtz</w:t>
+      </w:r>
+      <w:proofErr w:type="spellEnd"/>
+      <w:r>
+        <w:t xml:space="preserve"> e medir o campo magnético ao longo do eixo das respetivas bobinas</w:t>
       </w:r>
       <w:r>
         <w:t xml:space="preserve"> e, por fim, v</w:t>
@@ -663,7 +676,25 @@
           <w:sz w:val="24"/>
           <w:szCs w:val="24"/>
         </w:rPr>
-        <w:t>, cc:  0,031779955</w:t>
+        <w:t xml:space="preserve">, </w:t>
+      </w:r>
+      <w:proofErr w:type="spellStart"/>
+      <w:r>
+        <w:rPr>
+          <w:rFonts w:eastAsiaTheme="minorEastAsia"/>
+          <w:sz w:val="24"/>
+          <w:szCs w:val="24"/>
+        </w:rPr>
+        <w:t>cc</w:t>
+      </w:r>
+      <w:proofErr w:type="spellEnd"/>
+      <w:r>
+        <w:rPr>
+          <w:rFonts w:eastAsiaTheme="minorEastAsia"/>
+          <w:sz w:val="24"/>
+          <w:szCs w:val="24"/>
+        </w:rPr>
+        <w:t>:  0,031779955</w:t>
       </w:r>
       <w:r>
         <w:rPr>
@@ -938,6 +969,7 @@
         </w:rPr>
         <w:t xml:space="preserve"> no </w:t>
       </w:r>
+      <w:proofErr w:type="spellStart"/>
       <w:r>
         <w:rPr>
           <w:rFonts w:eastAsiaTheme="minorEastAsia"/>
@@ -946,6 +978,7 @@
         </w:rPr>
         <w:t>EletroMagnetismo</w:t>
       </w:r>
+      <w:proofErr w:type="spellEnd"/>
       <w:r>
         <w:rPr>
           <w:rFonts w:eastAsiaTheme="minorEastAsia"/>
@@ -1018,14 +1051,32 @@
           <w:sz w:val="24"/>
           <w:szCs w:val="24"/>
         </w:rPr>
-        <w:t>Lei de Biot-Savart</w:t>
-      </w:r>
+        <w:t xml:space="preserve">Lei de </w:t>
+      </w:r>
+      <w:proofErr w:type="spellStart"/>
       <w:r>
         <w:rPr>
           <w:rFonts w:eastAsiaTheme="minorEastAsia"/>
           <w:sz w:val="24"/>
           <w:szCs w:val="24"/>
         </w:rPr>
+        <w:t>Biot</w:t>
+      </w:r>
+      <w:proofErr w:type="spellEnd"/>
+      <w:r>
+        <w:rPr>
+          <w:rFonts w:eastAsiaTheme="minorEastAsia"/>
+          <w:sz w:val="24"/>
+          <w:szCs w:val="24"/>
+        </w:rPr>
+        <w:t>-Savart</w:t>
+      </w:r>
+      <w:r>
+        <w:rPr>
+          <w:rFonts w:eastAsiaTheme="minorEastAsia"/>
+          <w:sz w:val="24"/>
+          <w:szCs w:val="24"/>
+        </w:rPr>
         <w:t>)</w:t>
       </w:r>
       <w:r>
@@ -1051,8 +1102,19 @@
           <w:szCs w:val="24"/>
           <w:u w:val="single"/>
         </w:rPr>
-        <w:t>Lei de Ampère</w:t>
-      </w:r>
+        <w:t xml:space="preserve">Lei de </w:t>
+      </w:r>
+      <w:proofErr w:type="spellStart"/>
+      <w:r>
+        <w:rPr>
+          <w:rFonts w:eastAsiaTheme="minorEastAsia"/>
+          <w:sz w:val="24"/>
+          <w:szCs w:val="24"/>
+          <w:u w:val="single"/>
+        </w:rPr>
+        <w:t>Ampère</w:t>
+      </w:r>
+      <w:proofErr w:type="spellEnd"/>
       <w:r>
         <w:rPr>
           <w:rFonts w:eastAsiaTheme="minorEastAsia"/>
@@ -1160,6 +1222,7 @@
         </w:rPr>
         <w:t xml:space="preserve">da Lei de </w:t>
       </w:r>
+      <w:proofErr w:type="spellStart"/>
       <w:r>
         <w:rPr>
           <w:rFonts w:eastAsiaTheme="minorEastAsia"/>
@@ -1168,16 +1231,9 @@
           <w:sz w:val="24"/>
           <w:szCs w:val="24"/>
         </w:rPr>
-        <w:t>Biot-Savart</w:t>
-      </w:r>
-      <w:r>
-        <w:rPr>
-          <w:rFonts w:eastAsiaTheme="minorEastAsia"/>
-          <w:sz w:val="24"/>
-          <w:szCs w:val="24"/>
-        </w:rPr>
-        <w:t xml:space="preserve"> e de </w:t>
-      </w:r>
+        <w:t>Biot</w:t>
+      </w:r>
+      <w:proofErr w:type="spellEnd"/>
       <w:r>
         <w:rPr>
           <w:rFonts w:eastAsiaTheme="minorEastAsia"/>
@@ -1186,7 +1242,7 @@
           <w:sz w:val="24"/>
           <w:szCs w:val="24"/>
         </w:rPr>
-        <w:t>Ampère</w:t>
+        <w:t>-Savart</w:t>
       </w:r>
       <w:r>
         <w:rPr>
@@ -1194,48 +1250,9 @@
           <w:sz w:val="24"/>
           <w:szCs w:val="24"/>
         </w:rPr>
-        <w:t xml:space="preserve">, no entanto, </w:t>
-      </w:r>
-      <w:r>
-        <w:rPr>
-          <w:rFonts w:eastAsiaTheme="minorEastAsia"/>
-          <w:sz w:val="24"/>
-          <w:szCs w:val="24"/>
-        </w:rPr>
-        <w:t>neste caso, em que o solenoide tem comprimento infinito é</w:t>
-      </w:r>
-      <w:r>
-        <w:rPr>
-          <w:rFonts w:eastAsiaTheme="minorEastAsia"/>
-          <w:sz w:val="24"/>
-          <w:szCs w:val="24"/>
-        </w:rPr>
-        <w:t xml:space="preserve"> preferencial</w:t>
-      </w:r>
-      <w:r>
-        <w:rPr>
-          <w:rFonts w:eastAsiaTheme="minorEastAsia"/>
-          <w:sz w:val="24"/>
-          <w:szCs w:val="24"/>
-        </w:rPr>
-        <w:t xml:space="preserve"> </w:t>
-      </w:r>
-      <w:r>
-        <w:rPr>
-          <w:rFonts w:eastAsiaTheme="minorEastAsia"/>
-          <w:sz w:val="24"/>
-          <w:szCs w:val="24"/>
-        </w:rPr>
-        <w:t>recorrermos à</w:t>
-      </w:r>
-      <w:r>
-        <w:rPr>
-          <w:rFonts w:eastAsiaTheme="minorEastAsia"/>
-          <w:sz w:val="24"/>
-          <w:szCs w:val="24"/>
-        </w:rPr>
-        <w:t xml:space="preserve"> Lei de </w:t>
-      </w:r>
+        <w:t xml:space="preserve"> e de </w:t>
+      </w:r>
+      <w:proofErr w:type="spellStart"/>
       <w:r>
         <w:rPr>
           <w:rFonts w:eastAsiaTheme="minorEastAsia"/>
@@ -1244,8 +1261,58 @@
           <w:sz w:val="24"/>
           <w:szCs w:val="24"/>
         </w:rPr>
-        <w:t>Amp</w:t>
-      </w:r>
+        <w:t>Ampère</w:t>
+      </w:r>
+      <w:proofErr w:type="spellEnd"/>
+      <w:r>
+        <w:rPr>
+          <w:rFonts w:eastAsiaTheme="minorEastAsia"/>
+          <w:sz w:val="24"/>
+          <w:szCs w:val="24"/>
+        </w:rPr>
+        <w:t xml:space="preserve">, no entanto, </w:t>
+      </w:r>
+      <w:r>
+        <w:rPr>
+          <w:rFonts w:eastAsiaTheme="minorEastAsia"/>
+          <w:sz w:val="24"/>
+          <w:szCs w:val="24"/>
+        </w:rPr>
+        <w:t>neste caso, em que o solenoide tem comprimento infinito é</w:t>
+      </w:r>
+      <w:r>
+        <w:rPr>
+          <w:rFonts w:eastAsiaTheme="minorEastAsia"/>
+          <w:sz w:val="24"/>
+          <w:szCs w:val="24"/>
+        </w:rPr>
+        <w:t xml:space="preserve"> preferencial</w:t>
+      </w:r>
+      <w:r>
+        <w:rPr>
+          <w:rFonts w:eastAsiaTheme="minorEastAsia"/>
+          <w:sz w:val="24"/>
+          <w:szCs w:val="24"/>
+        </w:rPr>
+        <w:t xml:space="preserve"> </w:t>
+      </w:r>
+      <w:r>
+        <w:rPr>
+          <w:rFonts w:eastAsiaTheme="minorEastAsia"/>
+          <w:sz w:val="24"/>
+          <w:szCs w:val="24"/>
+        </w:rPr>
+        <w:t>recorrermos à</w:t>
+      </w:r>
+      <w:r>
+        <w:rPr>
+          <w:rFonts w:eastAsiaTheme="minorEastAsia"/>
+          <w:sz w:val="24"/>
+          <w:szCs w:val="24"/>
+        </w:rPr>
+        <w:t xml:space="preserve"> Lei de </w:t>
+      </w:r>
+      <w:proofErr w:type="spellStart"/>
       <w:r>
         <w:rPr>
           <w:rFonts w:eastAsiaTheme="minorEastAsia"/>
@@ -1254,7 +1321,7 @@
           <w:sz w:val="24"/>
           <w:szCs w:val="24"/>
         </w:rPr>
-        <w:t>è</w:t>
+        <w:t>Amp</w:t>
       </w:r>
       <w:r>
         <w:rPr>
@@ -1264,8 +1331,19 @@
           <w:sz w:val="24"/>
           <w:szCs w:val="24"/>
         </w:rPr>
+        <w:t>è</w:t>
+      </w:r>
+      <w:r>
+        <w:rPr>
+          <w:rFonts w:eastAsiaTheme="minorEastAsia"/>
+          <w:i/>
+          <w:iCs/>
+          <w:sz w:val="24"/>
+          <w:szCs w:val="24"/>
+        </w:rPr>
         <w:t>re</w:t>
       </w:r>
+      <w:proofErr w:type="spellEnd"/>
       <w:r>
         <w:rPr>
           <w:rFonts w:eastAsiaTheme="minorEastAsia"/>
@@ -2113,8 +2191,20 @@
           <w:sz w:val="24"/>
           <w:szCs w:val="24"/>
         </w:rPr>
-        <w:t>Bobinas de Helmholtz</w:t>
-      </w:r>
+        <w:t xml:space="preserve">Bobinas de </w:t>
+      </w:r>
+      <w:proofErr w:type="spellStart"/>
+      <w:r>
+        <w:rPr>
+          <w:rFonts w:eastAsiaTheme="minorEastAsia"/>
+          <w:b/>
+          <w:bCs/>
+          <w:sz w:val="24"/>
+          <w:szCs w:val="24"/>
+        </w:rPr>
+        <w:t>Helmholtz</w:t>
+      </w:r>
+      <w:proofErr w:type="spellEnd"/>
       <w:r>
         <w:rPr>
           <w:rFonts w:eastAsiaTheme="minorEastAsia"/>
@@ -3207,7 +3297,25 @@
           <w:sz w:val="24"/>
           <w:szCs w:val="24"/>
         </w:rPr>
-        <w:t xml:space="preserve"> , os portadores acumulam-se na face inferior do semicondutor</w:t>
+        <w:t xml:space="preserve"> , os portado</w:t>
+      </w:r>
+      <w:proofErr w:type="spellStart"/>
+      <w:r>
+        <w:rPr>
+          <w:rFonts w:eastAsiaTheme="minorEastAsia"/>
+          <w:sz w:val="24"/>
+          <w:szCs w:val="24"/>
+        </w:rPr>
+        <w:t>res</w:t>
+      </w:r>
+      <w:proofErr w:type="spellEnd"/>
+      <w:r>
+        <w:rPr>
+          <w:rFonts w:eastAsiaTheme="minorEastAsia"/>
+          <w:sz w:val="24"/>
+          <w:szCs w:val="24"/>
+        </w:rPr>
+        <w:t xml:space="preserve"> acumulam-se na face inferior do semicondutor</w:t>
       </w:r>
       <w:r>
         <w:rPr>
@@ -4983,7 +5091,23 @@
           <w:sz w:val="24"/>
           <w:szCs w:val="24"/>
         </w:rPr>
-        <w:t xml:space="preserve">ntes demais temos que determinar o </w:t>
+        <w:t xml:space="preserve">ntes demais temos </w:t>
+      </w:r>
+      <w:proofErr w:type="gramStart"/>
+      <w:r>
+        <w:rPr>
+          <w:sz w:val="24"/>
+          <w:szCs w:val="24"/>
+        </w:rPr>
+        <w:t>que</w:t>
+      </w:r>
+      <w:proofErr w:type="gramEnd"/>
+      <w:r>
+        <w:rPr>
+          <w:sz w:val="24"/>
+          <w:szCs w:val="24"/>
+        </w:rPr>
+        <w:t xml:space="preserve"> determinar o </w:t>
       </w:r>
       <w:r>
         <w:rPr>
@@ -6563,22 +6687,22 @@
           <w:u w:val="single"/>
         </w:rPr>
         <w:drawing>
-          <wp:anchor distT="0" distB="0" distL="114300" distR="114300" simplePos="0" relativeHeight="251684864" behindDoc="1" locked="0" layoutInCell="1" allowOverlap="1" wp14:anchorId="6847D079" wp14:editId="4F66D545">
+          <wp:anchor distT="0" distB="0" distL="114300" distR="114300" simplePos="0" relativeHeight="251684864" behindDoc="1" locked="0" layoutInCell="1" allowOverlap="1" wp14:anchorId="6847D079" wp14:editId="57A5C1C4">
             <wp:simplePos x="0" y="0"/>
             <wp:positionH relativeFrom="margin">
-              <wp:posOffset>133350</wp:posOffset>
+              <wp:align>left</wp:align>
             </wp:positionH>
             <wp:positionV relativeFrom="paragraph">
-              <wp:posOffset>382270</wp:posOffset>
+              <wp:posOffset>436245</wp:posOffset>
             </wp:positionV>
-            <wp:extent cx="6477000" cy="3819525"/>
-            <wp:effectExtent l="0" t="0" r="0" b="9525"/>
+            <wp:extent cx="6621780" cy="3766185"/>
+            <wp:effectExtent l="0" t="0" r="7620" b="5715"/>
             <wp:wrapTight wrapText="bothSides">
               <wp:wrapPolygon edited="0">
                 <wp:start x="0" y="0"/>
-                <wp:lineTo x="0" y="21546"/>
-                <wp:lineTo x="21536" y="21546"/>
-                <wp:lineTo x="21536" y="0"/>
+                <wp:lineTo x="0" y="21524"/>
+                <wp:lineTo x="21563" y="21524"/>
+                <wp:lineTo x="21563" y="0"/>
                 <wp:lineTo x="0" y="0"/>
               </wp:wrapPolygon>
             </wp:wrapTight>
@@ -6696,8 +6820,17 @@
           <w:sz w:val="24"/>
           <w:szCs w:val="24"/>
         </w:rPr>
-        <w:t>onstante de calibração, cc</w:t>
-      </w:r>
+        <w:t xml:space="preserve">onstante de calibração, </w:t>
+      </w:r>
+      <w:proofErr w:type="spellStart"/>
+      <w:r>
+        <w:rPr>
+          <w:sz w:val="24"/>
+          <w:szCs w:val="24"/>
+        </w:rPr>
+        <w:t>cc</w:t>
+      </w:r>
+      <w:proofErr w:type="spellEnd"/>
       <w:r>
         <w:rPr>
           <w:sz w:val="24"/>
@@ -21193,17 +21326,78 @@
     </mc:Fallback>
   </mc:AlternateContent>
   <c:chart>
-    <c:autoTitleDeleted val="1"/>
+    <c:title>
+      <c:tx>
+        <c:rich>
+          <a:bodyPr rot="0" spcFirstLastPara="1" vertOverflow="ellipsis" vert="horz" wrap="square" anchor="ctr" anchorCtr="1"/>
+          <a:lstStyle/>
+          <a:p>
+            <a:pPr>
+              <a:defRPr sz="1400" b="1" i="0" u="none" strike="noStrike" kern="1200" cap="none" baseline="0">
+                <a:solidFill>
+                  <a:schemeClr val="lt1">
+                    <a:lumMod val="85000"/>
+                  </a:schemeClr>
+                </a:solidFill>
+                <a:latin typeface="+mn-lt"/>
+                <a:ea typeface="+mn-ea"/>
+                <a:cs typeface="+mn-cs"/>
+              </a:defRPr>
+            </a:pPr>
+            <a:r>
+              <a:rPr lang="en-US"/>
+              <a:t>Tensão de Hall em função da Intensidade</a:t>
+            </a:r>
+          </a:p>
+        </c:rich>
+      </c:tx>
+      <c:layout>
+        <c:manualLayout>
+          <c:xMode val="edge"/>
+          <c:yMode val="edge"/>
+          <c:x val="0.28385116992711928"/>
+          <c:y val="1.3488450514247175E-2"/>
+        </c:manualLayout>
+      </c:layout>
+      <c:overlay val="0"/>
+      <c:spPr>
+        <a:noFill/>
+        <a:ln>
+          <a:noFill/>
+        </a:ln>
+        <a:effectLst/>
+      </c:spPr>
+      <c:txPr>
+        <a:bodyPr rot="0" spcFirstLastPara="1" vertOverflow="ellipsis" vert="horz" wrap="square" anchor="ctr" anchorCtr="1"/>
+        <a:lstStyle/>
+        <a:p>
+          <a:pPr>
+            <a:defRPr sz="1400" b="1" i="0" u="none" strike="noStrike" kern="1200" cap="none" baseline="0">
+              <a:solidFill>
+                <a:schemeClr val="lt1">
+                  <a:lumMod val="85000"/>
+                </a:schemeClr>
+              </a:solidFill>
+              <a:latin typeface="+mn-lt"/>
+              <a:ea typeface="+mn-ea"/>
+              <a:cs typeface="+mn-cs"/>
+            </a:defRPr>
+          </a:pPr>
+          <a:endParaRPr lang="pt-PT"/>
+        </a:p>
+      </c:txPr>
+    </c:title>
+    <c:autoTitleDeleted val="0"/>
     <c:plotArea>
       <c:layout>
         <c:manualLayout>
           <c:layoutTarget val="inner"/>
           <c:xMode val="edge"/>
           <c:yMode val="edge"/>
-          <c:x val="7.1478370820911741E-2"/>
-          <c:y val="8.0755709985294771E-2"/>
-          <c:w val="0.90330052493438318"/>
-          <c:h val="0.75391513560804901"/>
+          <c:x val="8.1067930375216327E-2"/>
+          <c:y val="8.075572495774902E-2"/>
+          <c:w val="0.89179299221659436"/>
+          <c:h val="0.76403150668381925"/>
         </c:manualLayout>
       </c:layout>
       <c:lineChart>
@@ -21242,6 +21436,28 @@
             <c:symbol val="none"/>
           </c:marker>
           <c:dLbls>
+            <c:dLbl>
+              <c:idx val="2"/>
+              <c:layout>
+                <c:manualLayout>
+                  <c:x val="-2.8274874731567663E-2"/>
+                  <c:y val="6.7442252571235876E-3"/>
+                </c:manualLayout>
+              </c:layout>
+              <c:dLblPos val="r"/>
+              <c:showLegendKey val="0"/>
+              <c:showVal val="1"/>
+              <c:showCatName val="0"/>
+              <c:showSerName val="0"/>
+              <c:showPercent val="0"/>
+              <c:showBubbleSize val="0"/>
+              <c:extLst>
+                <c:ext xmlns:c15="http://schemas.microsoft.com/office/drawing/2012/chart" uri="{CE6537A1-D6FC-4f65-9D91-7224C49458BB}"/>
+                <c:ext xmlns:c16="http://schemas.microsoft.com/office/drawing/2014/chart" uri="{C3380CC4-5D6E-409C-BE32-E72D297353CC}">
+                  <c16:uniqueId val="{00000001-683A-4280-94F8-122D51DF746D}"/>
+                </c:ext>
+              </c:extLst>
+            </c:dLbl>
             <c:spPr>
               <a:noFill/>
               <a:ln>
@@ -21297,6 +21513,56 @@
               </c:ext>
             </c:extLst>
           </c:dLbls>
+          <c:trendline>
+            <c:spPr>
+              <a:ln w="25400" cap="rnd">
+                <a:solidFill>
+                  <a:schemeClr val="accent1">
+                    <a:alpha val="50000"/>
+                  </a:schemeClr>
+                </a:solidFill>
+              </a:ln>
+              <a:effectLst/>
+            </c:spPr>
+            <c:trendlineType val="linear"/>
+            <c:dispRSqr val="0"/>
+            <c:dispEq val="1"/>
+            <c:trendlineLbl>
+              <c:layout>
+                <c:manualLayout>
+                  <c:x val="-0.10232596069334832"/>
+                  <c:y val="-4.0689185475487798E-2"/>
+                </c:manualLayout>
+              </c:layout>
+              <c:numFmt formatCode="General" sourceLinked="0"/>
+              <c:spPr>
+                <a:noFill/>
+                <a:ln>
+                  <a:noFill/>
+                </a:ln>
+                <a:effectLst/>
+              </c:spPr>
+              <c:txPr>
+                <a:bodyPr rot="0" spcFirstLastPara="1" vertOverflow="ellipsis" vert="horz" wrap="square" anchor="ctr" anchorCtr="1"/>
+                <a:lstStyle/>
+                <a:p>
+                  <a:pPr>
+                    <a:defRPr sz="900" b="0" i="0" u="none" strike="noStrike" kern="1200" baseline="0">
+                      <a:solidFill>
+                        <a:schemeClr val="lt1">
+                          <a:lumMod val="75000"/>
+                        </a:schemeClr>
+                      </a:solidFill>
+                      <a:latin typeface="+mn-lt"/>
+                      <a:ea typeface="+mn-ea"/>
+                      <a:cs typeface="+mn-cs"/>
+                    </a:defRPr>
+                  </a:pPr>
+                  <a:endParaRPr lang="pt-PT"/>
+                </a:p>
+              </c:txPr>
+            </c:trendlineLbl>
+          </c:trendline>
           <c:cat>
             <c:numRef>
               <c:f>Folha1!$C$2:$C$30</c:f>
@@ -21541,6 +21807,64 @@
             <a:effectLst/>
           </c:spPr>
         </c:majorGridlines>
+        <c:title>
+          <c:tx>
+            <c:rich>
+              <a:bodyPr rot="0" spcFirstLastPara="1" vertOverflow="ellipsis" vert="horz" wrap="square" anchor="ctr" anchorCtr="1"/>
+              <a:lstStyle/>
+              <a:p>
+                <a:pPr>
+                  <a:defRPr sz="900" b="1" i="0" u="none" strike="noStrike" kern="1200" baseline="0">
+                    <a:solidFill>
+                      <a:schemeClr val="lt1">
+                        <a:lumMod val="75000"/>
+                      </a:schemeClr>
+                    </a:solidFill>
+                    <a:latin typeface="+mn-lt"/>
+                    <a:ea typeface="+mn-ea"/>
+                    <a:cs typeface="+mn-cs"/>
+                  </a:defRPr>
+                </a:pPr>
+                <a:r>
+                  <a:rPr lang="pt-PT"/>
+                  <a:t>Intensidade</a:t>
+                </a:r>
+                <a:r>
+                  <a:rPr lang="pt-PT" baseline="0"/>
+                  <a:t> (A)</a:t>
+                </a:r>
+                <a:endParaRPr lang="pt-PT"/>
+              </a:p>
+            </c:rich>
+          </c:tx>
+          <c:overlay val="0"/>
+          <c:spPr>
+            <a:noFill/>
+            <a:ln>
+              <a:noFill/>
+            </a:ln>
+            <a:effectLst/>
+          </c:spPr>
+          <c:txPr>
+            <a:bodyPr rot="0" spcFirstLastPara="1" vertOverflow="ellipsis" vert="horz" wrap="square" anchor="ctr" anchorCtr="1"/>
+            <a:lstStyle/>
+            <a:p>
+              <a:pPr>
+                <a:defRPr sz="900" b="1" i="0" u="none" strike="noStrike" kern="1200" baseline="0">
+                  <a:solidFill>
+                    <a:schemeClr val="lt1">
+                      <a:lumMod val="75000"/>
+                    </a:schemeClr>
+                  </a:solidFill>
+                  <a:latin typeface="+mn-lt"/>
+                  <a:ea typeface="+mn-ea"/>
+                  <a:cs typeface="+mn-cs"/>
+                </a:defRPr>
+              </a:pPr>
+              <a:endParaRPr lang="pt-PT"/>
+            </a:p>
+          </c:txPr>
+        </c:title>
         <c:numFmt formatCode="General" sourceLinked="1"/>
         <c:majorTickMark val="none"/>
         <c:minorTickMark val="none"/>
@@ -21610,6 +21934,72 @@
             <a:effectLst/>
           </c:spPr>
         </c:majorGridlines>
+        <c:title>
+          <c:tx>
+            <c:rich>
+              <a:bodyPr rot="-5400000" spcFirstLastPara="1" vertOverflow="ellipsis" vert="horz" wrap="square" anchor="ctr" anchorCtr="1"/>
+              <a:lstStyle/>
+              <a:p>
+                <a:pPr>
+                  <a:defRPr sz="900" b="1" i="0" u="none" strike="noStrike" kern="1200" baseline="0">
+                    <a:solidFill>
+                      <a:schemeClr val="lt1">
+                        <a:lumMod val="75000"/>
+                      </a:schemeClr>
+                    </a:solidFill>
+                    <a:latin typeface="+mn-lt"/>
+                    <a:ea typeface="+mn-ea"/>
+                    <a:cs typeface="+mn-cs"/>
+                  </a:defRPr>
+                </a:pPr>
+                <a:r>
+                  <a:rPr lang="pt-PT"/>
+                  <a:t>Tensão</a:t>
+                </a:r>
+                <a:r>
+                  <a:rPr lang="pt-PT" baseline="0"/>
+                  <a:t> de Hall (V)</a:t>
+                </a:r>
+                <a:endParaRPr lang="pt-PT"/>
+              </a:p>
+            </c:rich>
+          </c:tx>
+          <c:layout>
+            <c:manualLayout>
+              <c:xMode val="edge"/>
+              <c:yMode val="edge"/>
+              <c:x val="6.7311206352370515E-3"/>
+              <c:y val="0.3285106812331311"/>
+            </c:manualLayout>
+          </c:layout>
+          <c:overlay val="0"/>
+          <c:spPr>
+            <a:noFill/>
+            <a:ln>
+              <a:noFill/>
+            </a:ln>
+            <a:effectLst/>
+          </c:spPr>
+          <c:txPr>
+            <a:bodyPr rot="-5400000" spcFirstLastPara="1" vertOverflow="ellipsis" vert="horz" wrap="square" anchor="ctr" anchorCtr="1"/>
+            <a:lstStyle/>
+            <a:p>
+              <a:pPr>
+                <a:defRPr sz="900" b="1" i="0" u="none" strike="noStrike" kern="1200" baseline="0">
+                  <a:solidFill>
+                    <a:schemeClr val="lt1">
+                      <a:lumMod val="75000"/>
+                    </a:schemeClr>
+                  </a:solidFill>
+                  <a:latin typeface="+mn-lt"/>
+                  <a:ea typeface="+mn-ea"/>
+                  <a:cs typeface="+mn-cs"/>
+                </a:defRPr>
+              </a:pPr>
+              <a:endParaRPr lang="pt-PT"/>
+            </a:p>
+          </c:txPr>
+        </c:title>
         <c:numFmt formatCode="General" sourceLinked="1"/>
         <c:majorTickMark val="none"/>
         <c:minorTickMark val="none"/>

--- a/MCE_PL5_G5_T2_FINAL.docx
+++ b/MCE_PL5_G5_T2_FINAL.docx
@@ -3297,25 +3297,7 @@
           <w:sz w:val="24"/>
           <w:szCs w:val="24"/>
         </w:rPr>
-        <w:t xml:space="preserve"> , os portado</w:t>
-      </w:r>
-      <w:proofErr w:type="spellStart"/>
-      <w:r>
-        <w:rPr>
-          <w:rFonts w:eastAsiaTheme="minorEastAsia"/>
-          <w:sz w:val="24"/>
-          <w:szCs w:val="24"/>
-        </w:rPr>
-        <w:t>res</w:t>
-      </w:r>
-      <w:proofErr w:type="spellEnd"/>
-      <w:r>
-        <w:rPr>
-          <w:rFonts w:eastAsiaTheme="minorEastAsia"/>
-          <w:sz w:val="24"/>
-          <w:szCs w:val="24"/>
-        </w:rPr>
-        <w:t xml:space="preserve"> acumulam-se na face inferior do semicondutor</w:t>
+        <w:t xml:space="preserve"> , os portadores acumulam-se na face inferior do semicondutor</w:t>
       </w:r>
       <w:r>
         <w:rPr>
@@ -8547,7 +8529,35 @@
     </w:p>
     <w:p>
       <w:pPr>
-        <w:jc w:val="center"/>
+        <w:rPr>
+          <w:sz w:val="24"/>
+          <w:szCs w:val="24"/>
+        </w:rPr>
+      </w:pPr>
+    </w:p>
+    <w:p>
+      <w:pPr>
+        <w:rPr>
+          <w:noProof/>
+        </w:rPr>
+      </w:pPr>
+    </w:p>
+    <w:p>
+      <w:pPr>
+        <w:rPr>
+          <w:noProof/>
+        </w:rPr>
+      </w:pPr>
+    </w:p>
+    <w:p>
+      <w:pPr>
+        <w:rPr>
+          <w:noProof/>
+        </w:rPr>
+      </w:pPr>
+    </w:p>
+    <w:p>
+      <w:pPr>
         <w:rPr>
           <w:b/>
           <w:bCs/>
@@ -8557,53 +8567,153 @@
       </w:pPr>
       <w:r>
         <w:rPr>
-          <w:sz w:val="24"/>
-          <w:szCs w:val="24"/>
-        </w:rPr>
-        <w:t>Figura 3</w:t>
-      </w:r>
-      <w:r>
-        <w:rPr>
-          <w:sz w:val="24"/>
-          <w:szCs w:val="24"/>
-        </w:rPr>
-        <w:t xml:space="preserve"> – </w:t>
-      </w:r>
-      <w:r>
-        <w:rPr>
-          <w:sz w:val="24"/>
-          <w:szCs w:val="24"/>
-        </w:rPr>
-        <w:t>Esquema da montagem da parte B</w:t>
-      </w:r>
-    </w:p>
-    <w:p>
-      <w:pPr>
-        <w:rPr>
           <w:b/>
           <w:bCs/>
           <w:sz w:val="32"/>
           <w:szCs w:val="32"/>
         </w:rPr>
-      </w:pPr>
-      <w:r>
-        <w:rPr>
+        <w:lastRenderedPageBreak/>
+        <w:t>Procedimento:</w:t>
+      </w:r>
+    </w:p>
+    <w:p>
+      <w:pPr>
+        <w:pStyle w:val="PargrafodaLista"/>
+        <w:numPr>
+          <w:ilvl w:val="0"/>
+          <w:numId w:val="22"/>
+        </w:numPr>
+        <w:autoSpaceDE w:val="0"/>
+        <w:autoSpaceDN w:val="0"/>
+        <w:adjustRightInd w:val="0"/>
+        <w:spacing w:after="44" w:line="240" w:lineRule="auto"/>
+        <w:ind w:left="720"/>
+        <w:rPr>
+          <w:sz w:val="24"/>
+          <w:szCs w:val="24"/>
+        </w:rPr>
+      </w:pPr>
+      <w:r>
+        <w:rPr>
+          <w:sz w:val="24"/>
+          <w:szCs w:val="24"/>
+        </w:rPr>
+        <w:t xml:space="preserve">Medição do raio das bobinas e dispor as bobinas afastadas pelo mesmo (configuração de </w:t>
+      </w:r>
+      <w:proofErr w:type="spellStart"/>
+      <w:r>
+        <w:rPr>
+          <w:sz w:val="24"/>
+          <w:szCs w:val="24"/>
+        </w:rPr>
+        <w:t>Helmholtz</w:t>
+      </w:r>
+      <w:proofErr w:type="spellEnd"/>
+      <w:r>
+        <w:rPr>
+          <w:sz w:val="24"/>
+          <w:szCs w:val="24"/>
+        </w:rPr>
+        <w:t>) registando a posição das bobinas.</w:t>
+      </w:r>
+    </w:p>
+    <w:p>
+      <w:pPr>
+        <w:pStyle w:val="PargrafodaLista"/>
+        <w:numPr>
+          <w:ilvl w:val="0"/>
+          <w:numId w:val="22"/>
+        </w:numPr>
+        <w:autoSpaceDE w:val="0"/>
+        <w:autoSpaceDN w:val="0"/>
+        <w:adjustRightInd w:val="0"/>
+        <w:spacing w:after="44" w:line="240" w:lineRule="auto"/>
+        <w:ind w:left="720"/>
+        <w:rPr>
+          <w:sz w:val="24"/>
+          <w:szCs w:val="24"/>
+        </w:rPr>
+      </w:pPr>
+      <w:r>
+        <w:rPr>
+          <w:sz w:val="24"/>
+          <w:szCs w:val="24"/>
+        </w:rPr>
+        <w:t>O circuito, que já se encontrava parcialmente montado, consistia na montagem de um circuito-série com a fonte, o reóstato (ajustado para 0,5A), o amperímetro e de uma das bobinas, de acordo com o esquema de montagem da figura 3.</w:t>
+      </w:r>
+    </w:p>
+    <w:p>
+      <w:pPr>
+        <w:pStyle w:val="PargrafodaLista"/>
+        <w:numPr>
+          <w:ilvl w:val="0"/>
+          <w:numId w:val="22"/>
+        </w:numPr>
+        <w:autoSpaceDE w:val="0"/>
+        <w:autoSpaceDN w:val="0"/>
+        <w:adjustRightInd w:val="0"/>
+        <w:spacing w:after="44" w:line="240" w:lineRule="auto"/>
+        <w:ind w:left="720"/>
+        <w:rPr>
+          <w:sz w:val="24"/>
+          <w:szCs w:val="24"/>
+        </w:rPr>
+      </w:pPr>
+      <w:r>
+        <w:rPr>
+          <w:sz w:val="24"/>
+          <w:szCs w:val="24"/>
+        </w:rPr>
+        <w:t>Utilizando agora a sonda, centímetro a centímetro, retiramos os valores do campo magnético, registando a posição da mesma e a tensão de Hall nessa mesma posição.</w:t>
+      </w:r>
+    </w:p>
+    <w:p>
+      <w:pPr>
+        <w:pStyle w:val="PargrafodaLista"/>
+        <w:numPr>
+          <w:ilvl w:val="0"/>
+          <w:numId w:val="22"/>
+        </w:numPr>
+        <w:autoSpaceDE w:val="0"/>
+        <w:autoSpaceDN w:val="0"/>
+        <w:adjustRightInd w:val="0"/>
+        <w:spacing w:after="44" w:line="240" w:lineRule="auto"/>
+        <w:ind w:left="720"/>
+        <w:rPr>
+          <w:sz w:val="24"/>
+          <w:szCs w:val="24"/>
+        </w:rPr>
+      </w:pPr>
+      <w:r>
+        <w:rPr>
+          <w:sz w:val="24"/>
+          <w:szCs w:val="24"/>
+        </w:rPr>
+        <w:t>Repetimos o procedimento acima com a outra bobina e, de seguida, com as duas bobinas em série.</w:t>
+      </w:r>
+    </w:p>
+    <w:p>
+      <w:pPr>
+        <w:rPr>
+          <w:b/>
+          <w:bCs/>
+          <w:sz w:val="32"/>
+          <w:szCs w:val="32"/>
+        </w:rPr>
+      </w:pPr>
+      <w:r>
+        <w:rPr>
+          <w:rFonts w:cstheme="minorHAnsi"/>
+          <w:bCs/>
           <w:noProof/>
-        </w:rPr>
-        <w:lastRenderedPageBreak/>
+          <w:sz w:val="44"/>
+          <w:szCs w:val="44"/>
+        </w:rPr>
         <w:drawing>
-          <wp:anchor distT="0" distB="0" distL="0" distR="0" simplePos="0" relativeHeight="251683840" behindDoc="0" locked="0" layoutInCell="1" allowOverlap="1" wp14:anchorId="0E9A90AD" wp14:editId="54AB98F7">
-            <wp:simplePos x="0" y="0"/>
-            <wp:positionH relativeFrom="margin">
-              <wp:align>left</wp:align>
-            </wp:positionH>
-            <wp:positionV relativeFrom="paragraph">
-              <wp:posOffset>372745</wp:posOffset>
-            </wp:positionV>
-            <wp:extent cx="6414770" cy="2143125"/>
-            <wp:effectExtent l="0" t="0" r="5080" b="9525"/>
-            <wp:wrapTopAndBottom/>
-            <wp:docPr id="2" name="image2.png" descr="Uma imagem com captura de ecrã  Descrição gerada automaticamente"/>
+          <wp:inline distT="0" distB="0" distL="0" distR="0" wp14:anchorId="15AEB293" wp14:editId="043347B0">
+            <wp:extent cx="6638925" cy="5781675"/>
+            <wp:effectExtent l="0" t="0" r="9525" b="9525"/>
+            <wp:docPr id="7" name="Imagem 7"/>
             <wp:cNvGraphicFramePr>
               <a:graphicFrameLocks xmlns:a="http://schemas.openxmlformats.org/drawingml/2006/main" noChangeAspect="1"/>
             </wp:cNvGraphicFramePr>
@@ -8611,35 +8721,67 @@
               <a:graphicData uri="http://schemas.openxmlformats.org/drawingml/2006/picture">
                 <pic:pic xmlns:pic="http://schemas.openxmlformats.org/drawingml/2006/picture">
                   <pic:nvPicPr>
-                    <pic:cNvPr id="4" name="image2.png"/>
-                    <pic:cNvPicPr/>
+                    <pic:cNvPr id="0" name="Picture 1"/>
+                    <pic:cNvPicPr>
+                      <a:picLocks noChangeAspect="1" noChangeArrowheads="1"/>
+                    </pic:cNvPicPr>
                   </pic:nvPicPr>
                   <pic:blipFill>
-                    <a:blip r:embed="rId12" cstate="print"/>
+                    <a:blip r:embed="rId12">
+                      <a:extLst>
+                        <a:ext uri="{28A0092B-C50C-407E-A947-70E740481C1C}">
+                          <a14:useLocalDpi xmlns:a14="http://schemas.microsoft.com/office/drawing/2010/main" val="0"/>
+                        </a:ext>
+                      </a:extLst>
+                    </a:blip>
+                    <a:srcRect/>
                     <a:stretch>
                       <a:fillRect/>
                     </a:stretch>
                   </pic:blipFill>
-                  <pic:spPr>
+                  <pic:spPr bwMode="auto">
                     <a:xfrm>
                       <a:off x="0" y="0"/>
-                      <a:ext cx="6414770" cy="2143125"/>
+                      <a:ext cx="6638925" cy="5781675"/>
                     </a:xfrm>
                     <a:prstGeom prst="rect">
                       <a:avLst/>
                     </a:prstGeom>
+                    <a:noFill/>
+                    <a:ln>
+                      <a:noFill/>
+                    </a:ln>
                   </pic:spPr>
                 </pic:pic>
               </a:graphicData>
             </a:graphic>
-            <wp14:sizeRelH relativeFrom="margin">
-              <wp14:pctWidth>0</wp14:pctWidth>
-            </wp14:sizeRelH>
-            <wp14:sizeRelV relativeFrom="margin">
-              <wp14:pctHeight>0</wp14:pctHeight>
-            </wp14:sizeRelV>
-          </wp:anchor>
+          </wp:inline>
         </w:drawing>
+      </w:r>
+    </w:p>
+    <w:p>
+      <w:pPr>
+        <w:jc w:val="center"/>
+        <w:rPr>
+          <w:b/>
+          <w:bCs/>
+          <w:sz w:val="32"/>
+          <w:szCs w:val="32"/>
+        </w:rPr>
+      </w:pPr>
+      <w:r>
+        <w:rPr>
+          <w:sz w:val="24"/>
+          <w:szCs w:val="24"/>
+        </w:rPr>
+        <w:t>Figura 3</w:t>
+      </w:r>
+      <w:r>
+        <w:rPr>
+          <w:sz w:val="24"/>
+          <w:szCs w:val="24"/>
+        </w:rPr>
+        <w:t xml:space="preserve"> – Esquema da montagem da parte B</w:t>
       </w:r>
     </w:p>
     <w:p>
@@ -16841,22 +16983,99 @@
           <w:sz w:val="24"/>
           <w:szCs w:val="24"/>
         </w:rPr>
-        <w:t>T</w:t>
-      </w:r>
-      <w:r>
-        <w:rPr>
-          <w:sz w:val="24"/>
-          <w:szCs w:val="24"/>
-        </w:rPr>
-        <w:t xml:space="preserve">al como referido anteriormente, aqui estão presentes erros de paralaxe </w:t>
-      </w:r>
-      <w:r>
-        <w:rPr>
-          <w:sz w:val="24"/>
-          <w:szCs w:val="24"/>
-        </w:rPr>
-        <w:t>e de medição.</w:t>
-      </w:r>
+        <w:t xml:space="preserve">Podemos atribuir os dois </w:t>
+      </w:r>
+      <w:r>
+        <w:rPr>
+          <w:sz w:val="24"/>
+          <w:szCs w:val="24"/>
+        </w:rPr>
+        <w:t>máximos</w:t>
+      </w:r>
+      <w:r>
+        <w:rPr>
+          <w:sz w:val="24"/>
+          <w:szCs w:val="24"/>
+        </w:rPr>
+        <w:t xml:space="preserve"> (ao invés de apenas um</w:t>
+      </w:r>
+      <w:r>
+        <w:rPr>
+          <w:sz w:val="24"/>
+          <w:szCs w:val="24"/>
+        </w:rPr>
+        <w:t>, que seria o ideal</w:t>
+      </w:r>
+      <w:r>
+        <w:rPr>
+          <w:sz w:val="24"/>
+          <w:szCs w:val="24"/>
+        </w:rPr>
+        <w:t>)</w:t>
+      </w:r>
+      <w:r>
+        <w:rPr>
+          <w:sz w:val="24"/>
+          <w:szCs w:val="24"/>
+        </w:rPr>
+        <w:t xml:space="preserve"> no gráfico</w:t>
+      </w:r>
+      <w:r>
+        <w:rPr>
+          <w:sz w:val="24"/>
+          <w:szCs w:val="24"/>
+        </w:rPr>
+        <w:t>, por erros</w:t>
+      </w:r>
+      <w:r>
+        <w:rPr>
+          <w:sz w:val="24"/>
+          <w:szCs w:val="24"/>
+        </w:rPr>
+        <w:t xml:space="preserve"> humanos, em particular erros na medida do raio da bobina, falhando a configuração de </w:t>
+      </w:r>
+      <w:proofErr w:type="spellStart"/>
+      <w:r>
+        <w:rPr>
+          <w:sz w:val="24"/>
+          <w:szCs w:val="24"/>
+        </w:rPr>
+        <w:t>Helmholtz</w:t>
+      </w:r>
+      <w:proofErr w:type="spellEnd"/>
+      <w:r>
+        <w:rPr>
+          <w:sz w:val="24"/>
+          <w:szCs w:val="24"/>
+        </w:rPr>
+        <w:t xml:space="preserve"> e afastando as bobinas em demasia. Também podem ser atribuídos erros à não estabilização da sonda ao longo do eixo das bobinas,</w:t>
+      </w:r>
+      <w:r>
+        <w:rPr>
+          <w:sz w:val="24"/>
+          <w:szCs w:val="24"/>
+        </w:rPr>
+        <w:t xml:space="preserve"> </w:t>
+      </w:r>
+      <w:r>
+        <w:rPr>
+          <w:sz w:val="24"/>
+          <w:szCs w:val="24"/>
+        </w:rPr>
+        <w:t>sendo que a mesma rodava e pode ter criado algumas oscilações nos resultados.</w:t>
+      </w:r>
+    </w:p>
+    <w:p>
+      <w:pPr>
+        <w:tabs>
+          <w:tab w:val="left" w:pos="2340"/>
+        </w:tabs>
+        <w:jc w:val="both"/>
+        <w:rPr>
+          <w:sz w:val="24"/>
+          <w:szCs w:val="24"/>
+        </w:rPr>
+      </w:pPr>
     </w:p>
     <w:p>
       <w:pPr>
@@ -17089,6 +17308,7 @@
         <w:docPartUnique/>
       </w:docPartObj>
     </w:sdtPr>
+    <w:sdtEndPr/>
     <w:sdtContent>
       <w:p>
         <w:pPr>
@@ -20797,6 +21017,7 @@
   <w:style w:type="paragraph" w:default="1" w:styleId="Normal">
     <w:name w:val="Normal"/>
     <w:qFormat/>
+    <w:rsid w:val="003F33DE"/>
   </w:style>
   <w:style w:type="paragraph" w:styleId="Ttulo1">
     <w:name w:val="heading 1"/>

--- a/MCE_PL5_G5_T2_FINAL.docx
+++ b/MCE_PL5_G5_T2_FINAL.docx
@@ -12404,11 +12404,11 @@
               <m:sty m:val="p"/>
             </m:rPr>
             <w:rPr>
-              <w:rFonts w:ascii="Cambria Math" w:hAnsi="Cambria Math"/>
-              <w:sz w:val="28"/>
-              <w:szCs w:val="28"/>
+              <w:rFonts w:ascii="Cambria Math" w:eastAsiaTheme="minorEastAsia" w:hAnsi="Cambria Math"/>
+              <w:sz w:val="24"/>
+              <w:szCs w:val="24"/>
             </w:rPr>
-            <m:t>×</m:t>
+            <m:t>⋅</m:t>
           </m:r>
           <m:sSub>
             <m:sSubPr>
@@ -12625,7 +12625,7 @@
                   <w:sz w:val="24"/>
                   <w:szCs w:val="24"/>
                 </w:rPr>
-                <m:t>×</m:t>
+                <m:t>⋅</m:t>
               </m:r>
               <m:f>
                 <m:fPr>
@@ -16937,12 +16937,19 @@
         <w:tabs>
           <w:tab w:val="left" w:pos="2340"/>
         </w:tabs>
-        <w:jc w:val="both"/>
-        <w:rPr>
-          <w:sz w:val="24"/>
-          <w:szCs w:val="24"/>
-        </w:rPr>
-      </w:pPr>
+        <w:jc w:val="center"/>
+        <w:rPr>
+          <w:sz w:val="24"/>
+          <w:szCs w:val="24"/>
+        </w:rPr>
+      </w:pPr>
+      <w:r>
+        <w:rPr>
+          <w:sz w:val="24"/>
+          <w:szCs w:val="24"/>
+        </w:rPr>
+        <w:t>Figura 6 – Campo magnético em função da distância</w:t>
+      </w:r>
     </w:p>
     <w:p>
       <w:pPr>
@@ -16951,119 +16958,256 @@
         </w:tabs>
         <w:jc w:val="both"/>
         <w:rPr>
-          <w:sz w:val="24"/>
-          <w:szCs w:val="24"/>
-        </w:rPr>
-      </w:pPr>
-      <w:r>
+          <w:sz w:val="28"/>
+          <w:szCs w:val="28"/>
+        </w:rPr>
+      </w:pPr>
+      <w:r>
+        <w:rPr>
+          <w:sz w:val="28"/>
+          <w:szCs w:val="28"/>
+        </w:rPr>
+        <w:t>Tendo a experiência sido realizada, agora temos a capacidade de calcular o número de espiras visto que conhecemos o valor do campo magnético teórico e prático.</w:t>
+      </w:r>
+    </w:p>
+    <w:p>
+      <w:pPr>
+        <w:tabs>
+          <w:tab w:val="left" w:pos="2340"/>
+        </w:tabs>
+        <w:jc w:val="both"/>
+        <w:rPr>
+          <w:sz w:val="28"/>
+          <w:szCs w:val="28"/>
+        </w:rPr>
+      </w:pPr>
+      <m:oMathPara>
+        <m:oMath>
+          <m:r>
+            <w:rPr>
+              <w:rFonts w:ascii="Cambria Math" w:hAnsi="Cambria Math"/>
+              <w:sz w:val="28"/>
+              <w:szCs w:val="28"/>
+            </w:rPr>
+            <m:t>Bp=N</m:t>
+          </m:r>
+          <m:r>
+            <m:rPr>
+              <m:sty m:val="p"/>
+            </m:rPr>
+            <w:rPr>
+              <w:rFonts w:ascii="Cambria Math" w:eastAsiaTheme="minorEastAsia" w:hAnsi="Cambria Math"/>
+              <w:sz w:val="24"/>
+              <w:szCs w:val="24"/>
+            </w:rPr>
+            <m:t>⋅</m:t>
+          </m:r>
+          <m:sSub>
+            <m:sSubPr>
+              <m:ctrlPr>
+                <w:rPr>
+                  <w:rFonts w:ascii="Cambria Math" w:hAnsi="Cambria Math"/>
+                  <w:i/>
+                  <w:sz w:val="28"/>
+                  <w:szCs w:val="28"/>
+                </w:rPr>
+              </m:ctrlPr>
+            </m:sSubPr>
+            <m:e>
+              <m:r>
+                <w:rPr>
+                  <w:rFonts w:ascii="Cambria Math" w:hAnsi="Cambria Math"/>
+                  <w:sz w:val="28"/>
+                  <w:szCs w:val="28"/>
+                </w:rPr>
+                <m:t>B</m:t>
+              </m:r>
+            </m:e>
+            <m:sub>
+              <m:r>
+                <w:rPr>
+                  <w:rFonts w:ascii="Cambria Math" w:hAnsi="Cambria Math"/>
+                  <w:sz w:val="28"/>
+                  <w:szCs w:val="28"/>
+                </w:rPr>
+                <m:t>t</m:t>
+              </m:r>
+              <m:r>
+                <w:rPr>
+                  <w:rFonts w:ascii="Cambria Math" w:hAnsi="Cambria Math"/>
+                  <w:sz w:val="28"/>
+                  <w:szCs w:val="28"/>
+                </w:rPr>
+                <m:t xml:space="preserve"> </m:t>
+              </m:r>
+            </m:sub>
+          </m:sSub>
+          <m:r>
+            <m:rPr>
+              <m:sty m:val="p"/>
+            </m:rPr>
+            <w:rPr>
+              <w:rFonts w:ascii="Cambria Math" w:eastAsiaTheme="minorEastAsia" w:hAnsi="Cambria Math"/>
+              <w:sz w:val="24"/>
+              <w:szCs w:val="24"/>
+            </w:rPr>
+            <m:t>⇔</m:t>
+          </m:r>
+          <m:r>
+            <w:rPr>
+              <w:rFonts w:ascii="Cambria Math" w:hAnsi="Cambria Math"/>
+              <w:sz w:val="28"/>
+              <w:szCs w:val="28"/>
+            </w:rPr>
+            <m:t>N</m:t>
+          </m:r>
+          <m:r>
+            <w:rPr>
+              <w:rFonts w:ascii="Cambria Math" w:hAnsi="Cambria Math"/>
+              <w:sz w:val="28"/>
+              <w:szCs w:val="28"/>
+            </w:rPr>
+            <m:t>=</m:t>
+          </m:r>
+          <m:f>
+            <m:fPr>
+              <m:ctrlPr>
+                <w:rPr>
+                  <w:rFonts w:ascii="Cambria Math" w:hAnsi="Cambria Math"/>
+                  <w:i/>
+                  <w:sz w:val="28"/>
+                  <w:szCs w:val="28"/>
+                </w:rPr>
+              </m:ctrlPr>
+            </m:fPr>
+            <m:num>
+              <m:r>
+                <w:rPr>
+                  <w:rFonts w:ascii="Cambria Math" w:hAnsi="Cambria Math"/>
+                  <w:sz w:val="28"/>
+                  <w:szCs w:val="28"/>
+                </w:rPr>
+                <m:t>Bp</m:t>
+              </m:r>
+            </m:num>
+            <m:den>
+              <m:sSub>
+                <m:sSubPr>
+                  <m:ctrlPr>
+                    <w:rPr>
+                      <w:rFonts w:ascii="Cambria Math" w:hAnsi="Cambria Math"/>
+                      <w:i/>
+                      <w:sz w:val="28"/>
+                      <w:szCs w:val="28"/>
+                    </w:rPr>
+                  </m:ctrlPr>
+                </m:sSubPr>
+                <m:e>
+                  <m:r>
+                    <w:rPr>
+                      <w:rFonts w:ascii="Cambria Math" w:hAnsi="Cambria Math"/>
+                      <w:sz w:val="28"/>
+                      <w:szCs w:val="28"/>
+                    </w:rPr>
+                    <m:t>B</m:t>
+                  </m:r>
+                </m:e>
+                <m:sub>
+                  <m:r>
+                    <w:rPr>
+                      <w:rFonts w:ascii="Cambria Math" w:hAnsi="Cambria Math"/>
+                      <w:sz w:val="28"/>
+                      <w:szCs w:val="28"/>
+                    </w:rPr>
+                    <m:t>t</m:t>
+                  </m:r>
+                  <m:r>
+                    <w:rPr>
+                      <w:rFonts w:ascii="Cambria Math" w:hAnsi="Cambria Math"/>
+                      <w:sz w:val="28"/>
+                      <w:szCs w:val="28"/>
+                    </w:rPr>
+                    <m:t xml:space="preserve"> </m:t>
+                  </m:r>
+                </m:sub>
+              </m:sSub>
+            </m:den>
+          </m:f>
+          <m:r>
+            <m:rPr>
+              <m:sty m:val="p"/>
+            </m:rPr>
+            <w:rPr>
+              <w:rFonts w:ascii="Cambria Math" w:eastAsiaTheme="minorEastAsia" w:hAnsi="Cambria Math"/>
+              <w:sz w:val="24"/>
+              <w:szCs w:val="24"/>
+            </w:rPr>
+            <m:t>⇔</m:t>
+          </m:r>
+          <m:r>
+            <w:rPr>
+              <w:rFonts w:ascii="Cambria Math" w:hAnsi="Cambria Math"/>
+              <w:sz w:val="28"/>
+              <w:szCs w:val="28"/>
+            </w:rPr>
+            <m:t>N</m:t>
+          </m:r>
+          <m:r>
+            <w:rPr>
+              <w:rFonts w:ascii="Cambria Math" w:hAnsi="Cambria Math"/>
+              <w:sz w:val="28"/>
+              <w:szCs w:val="28"/>
+            </w:rPr>
+            <m:t>=</m:t>
+          </m:r>
+          <m:f>
+            <m:fPr>
+              <m:ctrlPr>
+                <w:rPr>
+                  <w:rFonts w:ascii="Cambria Math" w:hAnsi="Cambria Math"/>
+                  <w:i/>
+                  <w:sz w:val="28"/>
+                  <w:szCs w:val="28"/>
+                </w:rPr>
+              </m:ctrlPr>
+            </m:fPr>
+            <m:num>
+              <m:r>
+                <w:rPr>
+                  <w:rFonts w:ascii="Cambria Math" w:hAnsi="Cambria Math"/>
+                  <w:sz w:val="28"/>
+                  <w:szCs w:val="28"/>
+                </w:rPr>
+                <m:t>0.00895962</m:t>
+              </m:r>
+            </m:num>
+            <m:den>
+              <m:r>
+                <w:rPr>
+                  <w:rFonts w:ascii="Cambria Math" w:hAnsi="Cambria Math"/>
+                  <w:sz w:val="28"/>
+                  <w:szCs w:val="28"/>
+                </w:rPr>
+                <m:t>7</m:t>
+              </m:r>
+            </m:den>
+          </m:f>
+        </m:oMath>
+      </m:oMathPara>
+    </w:p>
+    <w:p>
+      <w:pPr>
+        <w:tabs>
+          <w:tab w:val="left" w:pos="2340"/>
+        </w:tabs>
+        <w:jc w:val="both"/>
         <w:rPr>
           <w:b/>
           <w:bCs/>
           <w:sz w:val="28"/>
           <w:szCs w:val="28"/>
         </w:rPr>
-        <w:t>Possíveis fontes de erro</w:t>
-      </w:r>
-      <w:r>
-        <w:rPr>
-          <w:sz w:val="24"/>
-          <w:szCs w:val="24"/>
-        </w:rPr>
-        <w:t>:</w:t>
-      </w:r>
-      <w:r>
-        <w:rPr>
-          <w:sz w:val="24"/>
-          <w:szCs w:val="24"/>
-        </w:rPr>
-        <w:t xml:space="preserve"> </w:t>
-      </w:r>
-      <w:r>
-        <w:rPr>
-          <w:sz w:val="24"/>
-          <w:szCs w:val="24"/>
-        </w:rPr>
-        <w:t xml:space="preserve">Podemos atribuir os dois </w:t>
-      </w:r>
-      <w:r>
-        <w:rPr>
-          <w:sz w:val="24"/>
-          <w:szCs w:val="24"/>
-        </w:rPr>
-        <w:t>máximos</w:t>
-      </w:r>
-      <w:r>
-        <w:rPr>
-          <w:sz w:val="24"/>
-          <w:szCs w:val="24"/>
-        </w:rPr>
-        <w:t xml:space="preserve"> (ao invés de apenas um</w:t>
-      </w:r>
-      <w:r>
-        <w:rPr>
-          <w:sz w:val="24"/>
-          <w:szCs w:val="24"/>
-        </w:rPr>
-        <w:t>, que seria o ideal</w:t>
-      </w:r>
-      <w:r>
-        <w:rPr>
-          <w:sz w:val="24"/>
-          <w:szCs w:val="24"/>
-        </w:rPr>
-        <w:t>)</w:t>
-      </w:r>
-      <w:r>
-        <w:rPr>
-          <w:sz w:val="24"/>
-          <w:szCs w:val="24"/>
-        </w:rPr>
-        <w:t xml:space="preserve"> no gráfico</w:t>
-      </w:r>
-      <w:r>
-        <w:rPr>
-          <w:sz w:val="24"/>
-          <w:szCs w:val="24"/>
-        </w:rPr>
-        <w:t>, por erros</w:t>
-      </w:r>
-      <w:r>
-        <w:rPr>
-          <w:sz w:val="24"/>
-          <w:szCs w:val="24"/>
-        </w:rPr>
-        <w:t xml:space="preserve"> humanos, em particular erros na medida do raio da bobina, falhando a configuração de </w:t>
-      </w:r>
-      <w:proofErr w:type="spellStart"/>
-      <w:r>
-        <w:rPr>
-          <w:sz w:val="24"/>
-          <w:szCs w:val="24"/>
-        </w:rPr>
-        <w:t>Helmholtz</w:t>
-      </w:r>
-      <w:proofErr w:type="spellEnd"/>
-      <w:r>
-        <w:rPr>
-          <w:sz w:val="24"/>
-          <w:szCs w:val="24"/>
-        </w:rPr>
-        <w:t xml:space="preserve"> e afastando as bobinas em demasia. Também podem ser atribuídos erros à não estabilização da sonda ao longo do eixo das bobinas,</w:t>
-      </w:r>
-      <w:r>
-        <w:rPr>
-          <w:sz w:val="24"/>
-          <w:szCs w:val="24"/>
-        </w:rPr>
-        <w:t xml:space="preserve"> </w:t>
-      </w:r>
-      <w:r>
-        <w:rPr>
-          <w:sz w:val="24"/>
-          <w:szCs w:val="24"/>
-        </w:rPr>
-        <w:t>sendo que a mesma rodava e pode ter criado algumas oscilações nos resultados.</w:t>
-      </w:r>
+      </w:pPr>
     </w:p>
     <w:p>
       <w:pPr>
@@ -17072,6 +17216,155 @@
         </w:tabs>
         <w:jc w:val="both"/>
         <w:rPr>
+          <w:b/>
+          <w:bCs/>
+          <w:sz w:val="28"/>
+          <w:szCs w:val="28"/>
+        </w:rPr>
+      </w:pPr>
+    </w:p>
+    <w:p>
+      <w:pPr>
+        <w:tabs>
+          <w:tab w:val="left" w:pos="2340"/>
+        </w:tabs>
+        <w:jc w:val="both"/>
+        <w:rPr>
+          <w:b/>
+          <w:bCs/>
+          <w:sz w:val="28"/>
+          <w:szCs w:val="28"/>
+        </w:rPr>
+      </w:pPr>
+    </w:p>
+    <w:p>
+      <w:pPr>
+        <w:tabs>
+          <w:tab w:val="left" w:pos="2340"/>
+        </w:tabs>
+        <w:jc w:val="both"/>
+        <w:rPr>
+          <w:sz w:val="24"/>
+          <w:szCs w:val="24"/>
+        </w:rPr>
+      </w:pPr>
+      <w:r>
+        <w:rPr>
+          <w:b/>
+          <w:bCs/>
+          <w:sz w:val="28"/>
+          <w:szCs w:val="28"/>
+        </w:rPr>
+        <w:t>Possíveis fontes de erro</w:t>
+      </w:r>
+      <w:r>
+        <w:rPr>
+          <w:sz w:val="24"/>
+          <w:szCs w:val="24"/>
+        </w:rPr>
+        <w:t>:</w:t>
+      </w:r>
+      <w:r>
+        <w:rPr>
+          <w:sz w:val="24"/>
+          <w:szCs w:val="24"/>
+        </w:rPr>
+        <w:t xml:space="preserve"> </w:t>
+      </w:r>
+      <w:r>
+        <w:rPr>
+          <w:sz w:val="24"/>
+          <w:szCs w:val="24"/>
+        </w:rPr>
+        <w:t xml:space="preserve">Podemos atribuir os dois </w:t>
+      </w:r>
+      <w:r>
+        <w:rPr>
+          <w:sz w:val="24"/>
+          <w:szCs w:val="24"/>
+        </w:rPr>
+        <w:t>máximos</w:t>
+      </w:r>
+      <w:r>
+        <w:rPr>
+          <w:sz w:val="24"/>
+          <w:szCs w:val="24"/>
+        </w:rPr>
+        <w:t xml:space="preserve"> (ao invés de apenas um</w:t>
+      </w:r>
+      <w:r>
+        <w:rPr>
+          <w:sz w:val="24"/>
+          <w:szCs w:val="24"/>
+        </w:rPr>
+        <w:t>, que seria o ideal</w:t>
+      </w:r>
+      <w:r>
+        <w:rPr>
+          <w:sz w:val="24"/>
+          <w:szCs w:val="24"/>
+        </w:rPr>
+        <w:t>)</w:t>
+      </w:r>
+      <w:r>
+        <w:rPr>
+          <w:sz w:val="24"/>
+          <w:szCs w:val="24"/>
+        </w:rPr>
+        <w:t xml:space="preserve"> no gráfico</w:t>
+      </w:r>
+      <w:r>
+        <w:rPr>
+          <w:sz w:val="24"/>
+          <w:szCs w:val="24"/>
+        </w:rPr>
+        <w:t>, por erros</w:t>
+      </w:r>
+      <w:r>
+        <w:rPr>
+          <w:sz w:val="24"/>
+          <w:szCs w:val="24"/>
+        </w:rPr>
+        <w:t xml:space="preserve"> humanos, em particular erros na medida do raio da bobina, falhando a configuração de </w:t>
+      </w:r>
+      <w:proofErr w:type="spellStart"/>
+      <w:r>
+        <w:rPr>
+          <w:sz w:val="24"/>
+          <w:szCs w:val="24"/>
+        </w:rPr>
+        <w:t>Helmholtz</w:t>
+      </w:r>
+      <w:proofErr w:type="spellEnd"/>
+      <w:r>
+        <w:rPr>
+          <w:sz w:val="24"/>
+          <w:szCs w:val="24"/>
+        </w:rPr>
+        <w:t xml:space="preserve"> e afastando as bobinas em demasia. Também podem ser atribuídos erros à não estabilização da sonda ao longo do eixo das bobinas,</w:t>
+      </w:r>
+      <w:r>
+        <w:rPr>
+          <w:sz w:val="24"/>
+          <w:szCs w:val="24"/>
+        </w:rPr>
+        <w:t xml:space="preserve"> </w:t>
+      </w:r>
+      <w:r>
+        <w:rPr>
+          <w:sz w:val="24"/>
+          <w:szCs w:val="24"/>
+        </w:rPr>
+        <w:t>sendo que a mesma rodava e pode ter criado algumas oscilações nos resultados.</w:t>
+      </w:r>
+    </w:p>
+    <w:p>
+      <w:pPr>
+        <w:tabs>
+          <w:tab w:val="left" w:pos="2340"/>
+        </w:tabs>
+        <w:jc w:val="both"/>
+        <w:rPr>
           <w:sz w:val="24"/>
           <w:szCs w:val="24"/>
         </w:rPr>
@@ -17115,6 +17408,7 @@
           <w:sz w:val="24"/>
           <w:szCs w:val="24"/>
         </w:rPr>
+        <w:lastRenderedPageBreak/>
         <w:t>Nem todos os objetivos foram concluídos nestes experimentos</w:t>
       </w:r>
       <w:r>
@@ -17308,7 +17602,6 @@
         <w:docPartUnique/>
       </w:docPartObj>
     </w:sdtPr>
-    <w:sdtEndPr/>
     <w:sdtContent>
       <w:p>
         <w:pPr>

--- a/MCE_PL5_G5_T2_FINAL.docx
+++ b/MCE_PL5_G5_T2_FINAL.docx
@@ -16981,6 +16981,418 @@
           <w:szCs w:val="28"/>
         </w:rPr>
       </w:pPr>
+    </w:p>
+    <w:p>
+      <w:pPr>
+        <w:tabs>
+          <w:tab w:val="left" w:pos="2340"/>
+        </w:tabs>
+        <w:jc w:val="both"/>
+        <w:rPr>
+          <w:rFonts w:eastAsiaTheme="minorEastAsia"/>
+          <w:sz w:val="28"/>
+          <w:szCs w:val="28"/>
+        </w:rPr>
+      </w:pPr>
+      <w:r>
+        <w:rPr>
+          <w:sz w:val="28"/>
+          <w:szCs w:val="28"/>
+        </w:rPr>
+        <w:t xml:space="preserve">O valor do campo magnético prático, </w:t>
+      </w:r>
+      <m:oMath>
+        <m:r>
+          <w:rPr>
+            <w:rFonts w:ascii="Cambria Math" w:hAnsi="Cambria Math"/>
+            <w:sz w:val="28"/>
+            <w:szCs w:val="28"/>
+          </w:rPr>
+          <m:t>Bp</m:t>
+        </m:r>
+      </m:oMath>
+      <w:r>
+        <w:rPr>
+          <w:rFonts w:eastAsiaTheme="minorEastAsia"/>
+          <w:sz w:val="28"/>
+          <w:szCs w:val="28"/>
+        </w:rPr>
+        <w:t xml:space="preserve">, </w:t>
+      </w:r>
+      <w:r>
+        <w:rPr>
+          <w:sz w:val="28"/>
+          <w:szCs w:val="28"/>
+        </w:rPr>
+        <w:t xml:space="preserve"> é obtido através do cálculo da média dos valores de campo magnético registados, já o valor teórico, </w:t>
+      </w:r>
+      <m:oMath>
+        <m:sSub>
+          <m:sSubPr>
+            <m:ctrlPr>
+              <w:rPr>
+                <w:rFonts w:ascii="Cambria Math" w:hAnsi="Cambria Math"/>
+                <w:i/>
+                <w:sz w:val="28"/>
+                <w:szCs w:val="28"/>
+              </w:rPr>
+            </m:ctrlPr>
+          </m:sSubPr>
+          <m:e>
+            <m:r>
+              <w:rPr>
+                <w:rFonts w:ascii="Cambria Math" w:hAnsi="Cambria Math"/>
+                <w:sz w:val="28"/>
+                <w:szCs w:val="28"/>
+              </w:rPr>
+              <m:t>B</m:t>
+            </m:r>
+          </m:e>
+          <m:sub>
+            <m:r>
+              <w:rPr>
+                <w:rFonts w:ascii="Cambria Math" w:hAnsi="Cambria Math"/>
+                <w:sz w:val="28"/>
+                <w:szCs w:val="28"/>
+              </w:rPr>
+              <m:t xml:space="preserve">t </m:t>
+            </m:r>
+          </m:sub>
+        </m:sSub>
+      </m:oMath>
+      <w:r>
+        <w:rPr>
+          <w:rFonts w:eastAsiaTheme="minorEastAsia"/>
+          <w:sz w:val="28"/>
+          <w:szCs w:val="28"/>
+        </w:rPr>
+        <w:t>, é obtido através da seguinte fórmula:</w:t>
+      </w:r>
+    </w:p>
+    <w:p>
+      <w:pPr>
+        <w:tabs>
+          <w:tab w:val="left" w:pos="2340"/>
+        </w:tabs>
+        <w:jc w:val="both"/>
+        <w:rPr>
+          <w:rFonts w:eastAsiaTheme="minorEastAsia"/>
+          <w:sz w:val="28"/>
+          <w:szCs w:val="28"/>
+        </w:rPr>
+      </w:pPr>
+    </w:p>
+    <w:p>
+      <w:pPr>
+        <w:rPr>
+          <w:rFonts w:eastAsiaTheme="minorEastAsia"/>
+          <w:sz w:val="24"/>
+          <w:szCs w:val="24"/>
+        </w:rPr>
+      </w:pPr>
+      <m:oMathPara>
+        <m:oMath>
+          <m:sSub>
+            <m:sSubPr>
+              <m:ctrlPr>
+                <w:rPr>
+                  <w:rFonts w:ascii="Cambria Math" w:hAnsi="Cambria Math"/>
+                  <w:i/>
+                  <w:sz w:val="28"/>
+                  <w:szCs w:val="28"/>
+                </w:rPr>
+              </m:ctrlPr>
+            </m:sSubPr>
+            <m:e>
+              <m:r>
+                <w:rPr>
+                  <w:rFonts w:ascii="Cambria Math" w:hAnsi="Cambria Math"/>
+                  <w:sz w:val="28"/>
+                  <w:szCs w:val="28"/>
+                </w:rPr>
+                <m:t>B</m:t>
+              </m:r>
+            </m:e>
+            <m:sub>
+              <m:r>
+                <w:rPr>
+                  <w:rFonts w:ascii="Cambria Math" w:hAnsi="Cambria Math"/>
+                  <w:sz w:val="28"/>
+                  <w:szCs w:val="28"/>
+                </w:rPr>
+                <m:t xml:space="preserve">t </m:t>
+              </m:r>
+            </m:sub>
+          </m:sSub>
+          <m:r>
+            <w:rPr>
+              <w:rFonts w:ascii="Cambria Math" w:eastAsiaTheme="minorEastAsia" w:hAnsi="Cambria Math"/>
+              <w:sz w:val="24"/>
+              <w:szCs w:val="24"/>
+            </w:rPr>
+            <m:t>=</m:t>
+          </m:r>
+          <m:f>
+            <m:fPr>
+              <m:ctrlPr>
+                <w:rPr>
+                  <w:rFonts w:ascii="Cambria Math" w:eastAsiaTheme="minorEastAsia" w:hAnsi="Cambria Math"/>
+                  <w:i/>
+                  <w:sz w:val="24"/>
+                  <w:szCs w:val="24"/>
+                </w:rPr>
+              </m:ctrlPr>
+            </m:fPr>
+            <m:num>
+              <m:r>
+                <w:rPr>
+                  <w:rFonts w:ascii="Cambria Math" w:eastAsiaTheme="minorEastAsia" w:hAnsi="Cambria Math"/>
+                  <w:sz w:val="24"/>
+                  <w:szCs w:val="24"/>
+                </w:rPr>
+                <m:t>4*π*</m:t>
+              </m:r>
+              <m:sSup>
+                <m:sSupPr>
+                  <m:ctrlPr>
+                    <w:rPr>
+                      <w:rFonts w:ascii="Cambria Math" w:eastAsiaTheme="minorEastAsia" w:hAnsi="Cambria Math"/>
+                      <w:i/>
+                      <w:sz w:val="24"/>
+                      <w:szCs w:val="24"/>
+                    </w:rPr>
+                  </m:ctrlPr>
+                </m:sSupPr>
+                <m:e>
+                  <m:r>
+                    <w:rPr>
+                      <w:rFonts w:ascii="Cambria Math" w:eastAsiaTheme="minorEastAsia" w:hAnsi="Cambria Math"/>
+                      <w:sz w:val="24"/>
+                      <w:szCs w:val="24"/>
+                    </w:rPr>
+                    <m:t>10</m:t>
+                  </m:r>
+                </m:e>
+                <m:sup>
+                  <m:r>
+                    <w:rPr>
+                      <w:rFonts w:ascii="Cambria Math" w:eastAsiaTheme="minorEastAsia" w:hAnsi="Cambria Math"/>
+                      <w:sz w:val="24"/>
+                      <w:szCs w:val="24"/>
+                    </w:rPr>
+                    <m:t>-7</m:t>
+                  </m:r>
+                </m:sup>
+              </m:sSup>
+              <m:r>
+                <w:rPr>
+                  <w:rFonts w:ascii="Cambria Math" w:eastAsiaTheme="minorEastAsia" w:hAnsi="Cambria Math"/>
+                  <w:sz w:val="24"/>
+                  <w:szCs w:val="24"/>
+                </w:rPr>
+                <m:t xml:space="preserve">  </m:t>
+              </m:r>
+            </m:num>
+            <m:den>
+              <m:r>
+                <w:rPr>
+                  <w:rFonts w:ascii="Cambria Math" w:eastAsiaTheme="minorEastAsia" w:hAnsi="Cambria Math"/>
+                  <w:sz w:val="24"/>
+                  <w:szCs w:val="24"/>
+                </w:rPr>
+                <m:t>2</m:t>
+              </m:r>
+            </m:den>
+          </m:f>
+          <m:r>
+            <w:rPr>
+              <w:rFonts w:ascii="Cambria Math" w:eastAsiaTheme="minorEastAsia" w:hAnsi="Cambria Math"/>
+              <w:sz w:val="24"/>
+              <w:szCs w:val="24"/>
+            </w:rPr>
+            <m:t>*</m:t>
+          </m:r>
+          <m:f>
+            <m:fPr>
+              <m:ctrlPr>
+                <w:rPr>
+                  <w:rFonts w:ascii="Cambria Math" w:eastAsiaTheme="minorEastAsia" w:hAnsi="Cambria Math"/>
+                  <w:i/>
+                  <w:sz w:val="24"/>
+                  <w:szCs w:val="24"/>
+                </w:rPr>
+              </m:ctrlPr>
+            </m:fPr>
+            <m:num>
+              <m:r>
+                <w:rPr>
+                  <w:rFonts w:ascii="Cambria Math" w:eastAsiaTheme="minorEastAsia" w:hAnsi="Cambria Math"/>
+                  <w:sz w:val="24"/>
+                  <w:szCs w:val="24"/>
+                </w:rPr>
+                <m:t>0.5*</m:t>
+              </m:r>
+              <m:sSup>
+                <m:sSupPr>
+                  <m:ctrlPr>
+                    <w:rPr>
+                      <w:rFonts w:ascii="Cambria Math" w:eastAsiaTheme="minorEastAsia" w:hAnsi="Cambria Math"/>
+                      <w:i/>
+                      <w:sz w:val="24"/>
+                      <w:szCs w:val="24"/>
+                    </w:rPr>
+                  </m:ctrlPr>
+                </m:sSupPr>
+                <m:e>
+                  <m:r>
+                    <w:rPr>
+                      <w:rFonts w:ascii="Cambria Math" w:eastAsiaTheme="minorEastAsia" w:hAnsi="Cambria Math"/>
+                      <w:sz w:val="24"/>
+                      <w:szCs w:val="24"/>
+                    </w:rPr>
+                    <m:t>0.03</m:t>
+                  </m:r>
+                </m:e>
+                <m:sup>
+                  <m:r>
+                    <w:rPr>
+                      <w:rFonts w:ascii="Cambria Math" w:eastAsiaTheme="minorEastAsia" w:hAnsi="Cambria Math"/>
+                      <w:sz w:val="24"/>
+                      <w:szCs w:val="24"/>
+                    </w:rPr>
+                    <m:t>2</m:t>
+                  </m:r>
+                </m:sup>
+              </m:sSup>
+            </m:num>
+            <m:den>
+              <m:sSup>
+                <m:sSupPr>
+                  <m:ctrlPr>
+                    <w:rPr>
+                      <w:rFonts w:ascii="Cambria Math" w:eastAsiaTheme="minorEastAsia" w:hAnsi="Cambria Math"/>
+                      <w:i/>
+                      <w:sz w:val="24"/>
+                      <w:szCs w:val="24"/>
+                    </w:rPr>
+                  </m:ctrlPr>
+                </m:sSupPr>
+                <m:e>
+                  <m:d>
+                    <m:dPr>
+                      <m:ctrlPr>
+                        <w:rPr>
+                          <w:rFonts w:ascii="Cambria Math" w:eastAsiaTheme="minorEastAsia" w:hAnsi="Cambria Math"/>
+                          <w:i/>
+                          <w:sz w:val="24"/>
+                          <w:szCs w:val="24"/>
+                        </w:rPr>
+                      </m:ctrlPr>
+                    </m:dPr>
+                    <m:e>
+                      <m:r>
+                        <w:rPr>
+                          <w:rFonts w:ascii="Cambria Math" w:eastAsiaTheme="minorEastAsia" w:hAnsi="Cambria Math"/>
+                          <w:sz w:val="24"/>
+                          <w:szCs w:val="24"/>
+                        </w:rPr>
+                        <m:t>0.03+0.015</m:t>
+                      </m:r>
+                    </m:e>
+                  </m:d>
+                </m:e>
+                <m:sup>
+                  <m:f>
+                    <m:fPr>
+                      <m:ctrlPr>
+                        <w:rPr>
+                          <w:rFonts w:ascii="Cambria Math" w:eastAsiaTheme="minorEastAsia" w:hAnsi="Cambria Math"/>
+                          <w:i/>
+                          <w:sz w:val="24"/>
+                          <w:szCs w:val="24"/>
+                        </w:rPr>
+                      </m:ctrlPr>
+                    </m:fPr>
+                    <m:num>
+                      <m:r>
+                        <w:rPr>
+                          <w:rFonts w:ascii="Cambria Math" w:eastAsiaTheme="minorEastAsia" w:hAnsi="Cambria Math"/>
+                          <w:sz w:val="24"/>
+                          <w:szCs w:val="24"/>
+                        </w:rPr>
+                        <m:t>3</m:t>
+                      </m:r>
+                    </m:num>
+                    <m:den>
+                      <m:r>
+                        <w:rPr>
+                          <w:rFonts w:ascii="Cambria Math" w:eastAsiaTheme="minorEastAsia" w:hAnsi="Cambria Math"/>
+                          <w:sz w:val="24"/>
+                          <w:szCs w:val="24"/>
+                        </w:rPr>
+                        <m:t>2</m:t>
+                      </m:r>
+                    </m:den>
+                  </m:f>
+                </m:sup>
+              </m:sSup>
+              <m:r>
+                <w:rPr>
+                  <w:rFonts w:ascii="Cambria Math" w:eastAsiaTheme="minorEastAsia" w:hAnsi="Cambria Math"/>
+                  <w:sz w:val="24"/>
+                  <w:szCs w:val="24"/>
+                </w:rPr>
+                <m:t xml:space="preserve"> </m:t>
+              </m:r>
+            </m:den>
+          </m:f>
+        </m:oMath>
+      </m:oMathPara>
+    </w:p>
+    <w:p>
+      <w:pPr>
+        <w:tabs>
+          <w:tab w:val="left" w:pos="2340"/>
+        </w:tabs>
+        <w:jc w:val="both"/>
+        <w:rPr>
+          <w:rFonts w:eastAsiaTheme="minorEastAsia"/>
+          <w:sz w:val="28"/>
+          <w:szCs w:val="28"/>
+        </w:rPr>
+      </w:pPr>
+      <w:r>
+        <w:rPr>
+          <w:rFonts w:eastAsiaTheme="minorEastAsia"/>
+          <w:sz w:val="28"/>
+          <w:szCs w:val="28"/>
+        </w:rPr>
+        <w:t>Este valor representa o campo magnético para uma espira.</w:t>
+      </w:r>
+    </w:p>
+    <w:p>
+      <w:pPr>
+        <w:tabs>
+          <w:tab w:val="left" w:pos="2340"/>
+        </w:tabs>
+        <w:jc w:val="both"/>
+        <w:rPr>
+          <w:sz w:val="28"/>
+          <w:szCs w:val="28"/>
+        </w:rPr>
+      </w:pPr>
+    </w:p>
+    <w:p>
+      <w:pPr>
+        <w:tabs>
+          <w:tab w:val="left" w:pos="2340"/>
+        </w:tabs>
+        <w:jc w:val="both"/>
+        <w:rPr>
+          <w:sz w:val="28"/>
+          <w:szCs w:val="28"/>
+        </w:rPr>
+      </w:pPr>
       <m:oMathPara>
         <m:oMath>
           <m:r>
@@ -16997,8 +17409,8 @@
             </m:rPr>
             <w:rPr>
               <w:rFonts w:ascii="Cambria Math" w:eastAsiaTheme="minorEastAsia" w:hAnsi="Cambria Math"/>
-              <w:sz w:val="24"/>
-              <w:szCs w:val="24"/>
+              <w:sz w:val="28"/>
+              <w:szCs w:val="28"/>
             </w:rPr>
             <m:t>⋅</m:t>
           </m:r>
@@ -17030,15 +17442,7 @@
                   <w:sz w:val="28"/>
                   <w:szCs w:val="28"/>
                 </w:rPr>
-                <m:t>t</m:t>
-              </m:r>
-              <m:r>
-                <w:rPr>
-                  <w:rFonts w:ascii="Cambria Math" w:hAnsi="Cambria Math"/>
-                  <w:sz w:val="28"/>
-                  <w:szCs w:val="28"/>
-                </w:rPr>
-                <m:t xml:space="preserve"> </m:t>
+                <m:t xml:space="preserve">t </m:t>
               </m:r>
             </m:sub>
           </m:sSub>
@@ -17048,8 +17452,8 @@
             </m:rPr>
             <w:rPr>
               <w:rFonts w:ascii="Cambria Math" w:eastAsiaTheme="minorEastAsia" w:hAnsi="Cambria Math"/>
-              <w:sz w:val="24"/>
-              <w:szCs w:val="24"/>
+              <w:sz w:val="28"/>
+              <w:szCs w:val="28"/>
             </w:rPr>
             <m:t>⇔</m:t>
           </m:r>
@@ -17059,15 +17463,7 @@
               <w:sz w:val="28"/>
               <w:szCs w:val="28"/>
             </w:rPr>
-            <m:t>N</m:t>
-          </m:r>
-          <m:r>
-            <w:rPr>
-              <w:rFonts w:ascii="Cambria Math" w:hAnsi="Cambria Math"/>
-              <w:sz w:val="28"/>
-              <w:szCs w:val="28"/>
-            </w:rPr>
-            <m:t>=</m:t>
+            <m:t>N=</m:t>
           </m:r>
           <m:f>
             <m:fPr>
@@ -17119,15 +17515,7 @@
                       <w:sz w:val="28"/>
                       <w:szCs w:val="28"/>
                     </w:rPr>
-                    <m:t>t</m:t>
-                  </m:r>
-                  <m:r>
-                    <w:rPr>
-                      <w:rFonts w:ascii="Cambria Math" w:hAnsi="Cambria Math"/>
-                      <w:sz w:val="28"/>
-                      <w:szCs w:val="28"/>
-                    </w:rPr>
-                    <m:t xml:space="preserve"> </m:t>
+                    <m:t xml:space="preserve">t </m:t>
                   </m:r>
                 </m:sub>
               </m:sSub>
@@ -17139,8 +17527,8 @@
             </m:rPr>
             <w:rPr>
               <w:rFonts w:ascii="Cambria Math" w:eastAsiaTheme="minorEastAsia" w:hAnsi="Cambria Math"/>
-              <w:sz w:val="24"/>
-              <w:szCs w:val="24"/>
+              <w:sz w:val="28"/>
+              <w:szCs w:val="28"/>
             </w:rPr>
             <m:t>⇔</m:t>
           </m:r>
@@ -17150,15 +17538,7 @@
               <w:sz w:val="28"/>
               <w:szCs w:val="28"/>
             </w:rPr>
-            <m:t>N</m:t>
-          </m:r>
-          <m:r>
-            <w:rPr>
-              <w:rFonts w:ascii="Cambria Math" w:hAnsi="Cambria Math"/>
-              <w:sz w:val="28"/>
-              <w:szCs w:val="28"/>
-            </w:rPr>
-            <m:t>=</m:t>
+            <m:t>N=</m:t>
           </m:r>
           <m:f>
             <m:fPr>
@@ -17182,16 +17562,125 @@
               </m:r>
             </m:num>
             <m:den>
-              <m:r>
-                <w:rPr>
-                  <w:rFonts w:ascii="Cambria Math" w:hAnsi="Cambria Math"/>
-                  <w:sz w:val="28"/>
-                  <w:szCs w:val="28"/>
-                </w:rPr>
-                <m:t>7</m:t>
-              </m:r>
+              <m:eqArr>
+                <m:eqArrPr>
+                  <m:ctrlPr>
+                    <w:rPr>
+                      <w:rFonts w:ascii="Cambria Math" w:hAnsi="Cambria Math"/>
+                      <w:i/>
+                      <w:sz w:val="28"/>
+                      <w:szCs w:val="28"/>
+                    </w:rPr>
+                  </m:ctrlPr>
+                </m:eqArrPr>
+                <m:e>
+                  <m:r>
+                    <w:rPr>
+                      <w:rFonts w:ascii="Cambria Math" w:hAnsi="Cambria Math"/>
+                      <w:sz w:val="28"/>
+                      <w:szCs w:val="28"/>
+                    </w:rPr>
+                    <m:t xml:space="preserve">7,49314 </m:t>
+                  </m:r>
+                  <m:r>
+                    <m:rPr>
+                      <m:sty m:val="p"/>
+                    </m:rPr>
+                    <w:rPr>
+                      <w:rFonts w:ascii="Cambria Math" w:hAnsi="Cambria Math"/>
+                      <w:sz w:val="28"/>
+                      <w:szCs w:val="28"/>
+                    </w:rPr>
+                    <m:t>×</m:t>
+                  </m:r>
+                  <m:sSup>
+                    <m:sSupPr>
+                      <m:ctrlPr>
+                        <w:rPr>
+                          <w:rFonts w:ascii="Cambria Math" w:hAnsi="Cambria Math"/>
+                          <w:sz w:val="28"/>
+                          <w:szCs w:val="28"/>
+                        </w:rPr>
+                      </m:ctrlPr>
+                    </m:sSupPr>
+                    <m:e>
+                      <m:r>
+                        <m:rPr>
+                          <m:sty m:val="p"/>
+                        </m:rPr>
+                        <w:rPr>
+                          <w:rFonts w:ascii="Cambria Math" w:hAnsi="Cambria Math"/>
+                          <w:sz w:val="28"/>
+                          <w:szCs w:val="28"/>
+                        </w:rPr>
+                        <m:t>10</m:t>
+                      </m:r>
+                    </m:e>
+                    <m:sup>
+                      <m:r>
+                        <m:rPr>
+                          <m:sty m:val="p"/>
+                        </m:rPr>
+                        <w:rPr>
+                          <w:rFonts w:ascii="Cambria Math" w:hAnsi="Cambria Math"/>
+                          <w:sz w:val="28"/>
+                          <w:szCs w:val="28"/>
+                        </w:rPr>
+                        <m:t>-6</m:t>
+                      </m:r>
+                    </m:sup>
+                  </m:sSup>
+                </m:e>
+                <m:e/>
+              </m:eqArr>
             </m:den>
           </m:f>
+          <m:r>
+            <w:rPr>
+              <w:rFonts w:ascii="Cambria Math" w:hAnsi="Cambria Math"/>
+              <w:sz w:val="28"/>
+              <w:szCs w:val="28"/>
+            </w:rPr>
+            <m:t xml:space="preserve"> </m:t>
+          </m:r>
+          <m:r>
+            <m:rPr>
+              <m:sty m:val="p"/>
+            </m:rPr>
+            <w:rPr>
+              <w:rFonts w:ascii="Cambria Math" w:eastAsiaTheme="minorEastAsia" w:hAnsi="Cambria Math"/>
+              <w:sz w:val="28"/>
+              <w:szCs w:val="28"/>
+            </w:rPr>
+            <m:t>⇔</m:t>
+          </m:r>
+          <m:r>
+            <m:rPr>
+              <m:sty m:val="p"/>
+            </m:rPr>
+            <w:rPr>
+              <w:rFonts w:ascii="Cambria Math" w:eastAsiaTheme="minorEastAsia" w:hAnsi="Cambria Math"/>
+              <w:sz w:val="28"/>
+              <w:szCs w:val="28"/>
+            </w:rPr>
+            <m:t xml:space="preserve"> </m:t>
+          </m:r>
+          <m:r>
+            <w:rPr>
+              <w:rFonts w:ascii="Cambria Math" w:hAnsi="Cambria Math"/>
+              <w:sz w:val="28"/>
+              <w:szCs w:val="28"/>
+            </w:rPr>
+            <m:t>N</m:t>
+          </m:r>
+          <m:r>
+            <w:rPr>
+              <w:rFonts w:ascii="Cambria Math" w:hAnsi="Cambria Math"/>
+              <w:sz w:val="28"/>
+              <w:szCs w:val="28"/>
+            </w:rPr>
+            <m:t xml:space="preserve">=119,571 espiras </m:t>
+          </m:r>
         </m:oMath>
       </m:oMathPara>
     </w:p>
@@ -17408,7 +17897,6 @@
           <w:sz w:val="24"/>
           <w:szCs w:val="24"/>
         </w:rPr>
-        <w:lastRenderedPageBreak/>
         <w:t>Nem todos os objetivos foram concluídos nestes experimentos</w:t>
       </w:r>
       <w:r>

--- a/MCE_PL5_G5_T2_FINAL.docx
+++ b/MCE_PL5_G5_T2_FINAL.docx
@@ -6724,13 +6724,202 @@
     </w:p>
     <w:p>
       <w:pPr>
-        <w:jc w:val="center"/>
-        <w:rPr>
-          <w:sz w:val="24"/>
-          <w:szCs w:val="24"/>
+        <w:rPr>
+          <w:sz w:val="24"/>
+          <w:szCs w:val="24"/>
+        </w:rPr>
+      </w:pPr>
+      <w:r>
+        <w:rPr>
+          <w:sz w:val="24"/>
+          <w:szCs w:val="24"/>
+        </w:rPr>
+        <w:t xml:space="preserve">Equação da reta: </w:t>
+      </w:r>
+      <m:oMath>
+        <m:r>
+          <w:rPr>
+            <w:rFonts w:ascii="Cambria Math" w:hAnsi="Cambria Math"/>
+            <w:sz w:val="24"/>
+            <w:szCs w:val="24"/>
+          </w:rPr>
+          <m:t>Y=mX+b</m:t>
+        </m:r>
+      </m:oMath>
+      <w:r>
+        <w:rPr>
+          <w:rFonts w:eastAsiaTheme="minorEastAsia"/>
+          <w:sz w:val="24"/>
+          <w:szCs w:val="24"/>
+        </w:rPr>
+        <w:t xml:space="preserve">, temos que b passa na origem logo é zero e </w:t>
+      </w:r>
+      <m:oMath>
+        <m:r>
+          <w:rPr>
+            <w:rFonts w:ascii="Cambria Math" w:eastAsiaTheme="minorEastAsia" w:hAnsi="Cambria Math"/>
+            <w:sz w:val="24"/>
+            <w:szCs w:val="24"/>
+          </w:rPr>
+          <m:t>=d</m:t>
+        </m:r>
+      </m:oMath>
+      <w:r>
+        <w:rPr>
+          <w:sz w:val="24"/>
+          <w:szCs w:val="24"/>
+        </w:rPr>
+        <w:t>eclive,</w:t>
+      </w:r>
+    </w:p>
+    <w:p>
+      <w:pPr>
+        <w:rPr>
+          <w:rFonts w:eastAsiaTheme="minorEastAsia"/>
+          <w:sz w:val="24"/>
+          <w:szCs w:val="24"/>
+          <w:lang w:val="en-US"/>
+        </w:rPr>
+      </w:pPr>
+      <m:oMath>
+        <m:r>
+          <w:rPr>
+            <w:rFonts w:ascii="Cambria Math" w:hAnsi="Cambria Math"/>
+            <w:sz w:val="24"/>
+            <w:szCs w:val="24"/>
+          </w:rPr>
+          <m:t>m</m:t>
+        </m:r>
+        <m:r>
+          <w:rPr>
+            <w:rFonts w:ascii="Cambria Math" w:hAnsi="Cambria Math"/>
+            <w:sz w:val="24"/>
+            <w:szCs w:val="24"/>
+            <w:lang w:val="en-US"/>
+          </w:rPr>
+          <m:t>=</m:t>
+        </m:r>
+        <m:f>
+          <m:fPr>
+            <m:ctrlPr>
+              <w:rPr>
+                <w:rFonts w:ascii="Cambria Math" w:hAnsi="Cambria Math"/>
+                <w:i/>
+                <w:sz w:val="24"/>
+                <w:szCs w:val="24"/>
+              </w:rPr>
+            </m:ctrlPr>
+          </m:fPr>
+          <m:num>
+            <m:sSub>
+              <m:sSubPr>
+                <m:ctrlPr>
+                  <w:rPr>
+                    <w:rFonts w:ascii="Cambria Math" w:hAnsi="Cambria Math"/>
+                    <w:i/>
+                    <w:sz w:val="24"/>
+                    <w:szCs w:val="24"/>
+                  </w:rPr>
+                </m:ctrlPr>
+              </m:sSubPr>
+              <m:e>
+                <m:r>
+                  <w:rPr>
+                    <w:rFonts w:ascii="Cambria Math" w:hAnsi="Cambria Math"/>
+                    <w:sz w:val="24"/>
+                    <w:szCs w:val="24"/>
+                  </w:rPr>
+                  <m:t>T</m:t>
+                </m:r>
+              </m:e>
+              <m:sub>
+                <m:r>
+                  <w:rPr>
+                    <w:rFonts w:ascii="Cambria Math" w:hAnsi="Cambria Math"/>
+                    <w:sz w:val="24"/>
+                    <w:szCs w:val="24"/>
+                  </w:rPr>
+                  <m:t>H</m:t>
+                </m:r>
+              </m:sub>
+            </m:sSub>
+          </m:num>
+          <m:den>
+            <m:sSub>
+              <m:sSubPr>
+                <m:ctrlPr>
+                  <w:rPr>
+                    <w:rFonts w:ascii="Cambria Math" w:hAnsi="Cambria Math"/>
+                    <w:i/>
+                    <w:sz w:val="24"/>
+                    <w:szCs w:val="24"/>
+                  </w:rPr>
+                </m:ctrlPr>
+              </m:sSubPr>
+              <m:e>
+                <m:r>
+                  <w:rPr>
+                    <w:rFonts w:ascii="Cambria Math" w:hAnsi="Cambria Math"/>
+                    <w:sz w:val="24"/>
+                    <w:szCs w:val="24"/>
+                  </w:rPr>
+                  <m:t>I</m:t>
+                </m:r>
+              </m:e>
+              <m:sub>
+                <m:r>
+                  <w:rPr>
+                    <w:rFonts w:ascii="Cambria Math" w:hAnsi="Cambria Math"/>
+                    <w:sz w:val="24"/>
+                    <w:szCs w:val="24"/>
+                  </w:rPr>
+                  <m:t>S</m:t>
+                </m:r>
+              </m:sub>
+            </m:sSub>
+          </m:den>
+        </m:f>
+        <m:r>
+          <w:rPr>
+            <w:rFonts w:ascii="Cambria Math" w:eastAsiaTheme="minorEastAsia" w:hAnsi="Cambria Math"/>
+            <w:sz w:val="24"/>
+            <w:szCs w:val="24"/>
+            <w:lang w:val="en-US"/>
+          </w:rPr>
+          <m:t>=7,2944</m:t>
+        </m:r>
+      </m:oMath>
+      <w:r>
+        <w:rPr>
+          <w:rFonts w:eastAsiaTheme="minorEastAsia"/>
+          <w:sz w:val="24"/>
+          <w:szCs w:val="24"/>
+          <w:lang w:val="en-US"/>
+        </w:rPr>
+        <w:t xml:space="preserve"> </w:t>
+      </w:r>
+      <w:r>
+        <w:rPr>
+          <w:rFonts w:eastAsiaTheme="minorEastAsia"/>
+          <w:sz w:val="24"/>
+          <w:szCs w:val="24"/>
+          <w:lang w:val="en-US"/>
+        </w:rPr>
+        <w:t xml:space="preserve">T/V. </w:t>
+      </w:r>
+    </w:p>
+    <w:p>
+      <w:pPr>
+        <w:rPr>
+          <w:sz w:val="24"/>
+          <w:szCs w:val="24"/>
+          <w:lang w:val="en-US"/>
         </w:rPr>
       </w:pPr>
       <m:oMathPara>
+        <m:oMathParaPr>
+          <m:jc m:val="center"/>
+        </m:oMathParaPr>
         <m:oMath>
           <m:r>
             <w:rPr>
@@ -6738,7 +6927,16 @@
               <w:sz w:val="24"/>
               <w:szCs w:val="24"/>
             </w:rPr>
-            <m:t xml:space="preserve">cc= </m:t>
+            <m:t>cc</m:t>
+          </m:r>
+          <m:r>
+            <w:rPr>
+              <w:rFonts w:ascii="Cambria Math" w:hAnsi="Cambria Math"/>
+              <w:sz w:val="24"/>
+              <w:szCs w:val="24"/>
+              <w:lang w:val="en-US"/>
+            </w:rPr>
+            <m:t xml:space="preserve">= </m:t>
           </m:r>
           <m:f>
             <m:fPr>
@@ -6803,6 +7001,7 @@
                       <w:rFonts w:ascii="Cambria Math" w:eastAsia="Microsoft GothicNeo" w:hAnsi="Cambria Math" w:cs="Microsoft GothicNeo" w:hint="eastAsia"/>
                       <w:sz w:val="24"/>
                       <w:szCs w:val="24"/>
+                      <w:lang w:val="en-US"/>
                     </w:rPr>
                     <m:t>µ</m:t>
                   </m:r>
@@ -6821,6 +7020,7 @@
                       <w:rFonts w:ascii="Cambria Math" w:hAnsi="Cambria Math"/>
                       <w:sz w:val="24"/>
                       <w:szCs w:val="24"/>
+                      <w:lang w:val="en-US"/>
                     </w:rPr>
                     <m:t>0</m:t>
                   </m:r>
@@ -6831,6 +7031,7 @@
                   <w:rFonts w:ascii="Cambria Math" w:hAnsi="Cambria Math"/>
                   <w:sz w:val="24"/>
                   <w:szCs w:val="24"/>
+                  <w:lang w:val="en-US"/>
                 </w:rPr>
                 <m:t>×</m:t>
               </m:r>
@@ -6871,8 +7072,17 @@
                   <w:rFonts w:ascii="Cambria Math" w:hAnsi="Cambria Math"/>
                   <w:sz w:val="24"/>
                   <w:szCs w:val="24"/>
+                  <w:lang w:val="en-US"/>
                 </w:rPr>
-                <m:t>×I</m:t>
+                <m:t>×</m:t>
+              </m:r>
+              <m:r>
+                <w:rPr>
+                  <w:rFonts w:ascii="Cambria Math" w:hAnsi="Cambria Math"/>
+                  <w:sz w:val="24"/>
+                  <w:szCs w:val="24"/>
+                </w:rPr>
+                <m:t>I</m:t>
               </m:r>
             </m:den>
           </m:f>
@@ -8430,7 +8640,6 @@
     </w:p>
     <w:p>
       <w:pPr>
-        <w:jc w:val="center"/>
         <w:rPr>
           <w:b/>
           <w:bCs/>
@@ -8440,48 +8649,214 @@
       </w:pPr>
       <w:r>
         <w:rPr>
-          <w:sz w:val="24"/>
-          <w:szCs w:val="24"/>
-        </w:rPr>
-        <w:t>Figura 3</w:t>
-      </w:r>
-      <w:r>
-        <w:rPr>
-          <w:sz w:val="24"/>
-          <w:szCs w:val="24"/>
-        </w:rPr>
-        <w:t xml:space="preserve"> – </w:t>
-      </w:r>
-      <w:r>
-        <w:rPr>
-          <w:sz w:val="24"/>
-          <w:szCs w:val="24"/>
-        </w:rPr>
-        <w:t>Esquema da montagem da parte B</w:t>
-      </w:r>
-    </w:p>
-    <w:p>
-      <w:pPr>
-        <w:rPr>
-          <w:b/>
-          <w:bCs/>
-          <w:sz w:val="32"/>
-          <w:szCs w:val="32"/>
-        </w:rPr>
-      </w:pPr>
-      <w:r>
-        <w:rPr>
           <w:noProof/>
         </w:rPr>
         <w:lastRenderedPageBreak/>
+        <mc:AlternateContent>
+          <mc:Choice Requires="wps">
+            <w:drawing>
+              <wp:anchor distT="0" distB="0" distL="114300" distR="114300" simplePos="0" relativeHeight="251686912" behindDoc="0" locked="0" layoutInCell="1" allowOverlap="1" wp14:anchorId="556CDA06" wp14:editId="7A34A09C">
+                <wp:simplePos x="0" y="0"/>
+                <wp:positionH relativeFrom="margin">
+                  <wp:posOffset>1958340</wp:posOffset>
+                </wp:positionH>
+                <wp:positionV relativeFrom="paragraph">
+                  <wp:posOffset>2511425</wp:posOffset>
+                </wp:positionV>
+                <wp:extent cx="2895600" cy="635"/>
+                <wp:effectExtent l="0" t="0" r="0" b="0"/>
+                <wp:wrapTopAndBottom/>
+                <wp:docPr id="7" name="Caixa de texto 7"/>
+                <wp:cNvGraphicFramePr/>
+                <a:graphic xmlns:a="http://schemas.openxmlformats.org/drawingml/2006/main">
+                  <a:graphicData uri="http://schemas.microsoft.com/office/word/2010/wordprocessingShape">
+                    <wps:wsp>
+                      <wps:cNvSpPr txBox="1"/>
+                      <wps:spPr>
+                        <a:xfrm>
+                          <a:off x="0" y="0"/>
+                          <a:ext cx="2895600" cy="635"/>
+                        </a:xfrm>
+                        <a:prstGeom prst="rect">
+                          <a:avLst/>
+                        </a:prstGeom>
+                        <a:solidFill>
+                          <a:prstClr val="white"/>
+                        </a:solidFill>
+                        <a:ln>
+                          <a:noFill/>
+                        </a:ln>
+                      </wps:spPr>
+                      <wps:txbx>
+                        <w:txbxContent>
+                          <w:p>
+                            <w:pPr>
+                              <w:pStyle w:val="Legenda"/>
+                              <w:jc w:val="center"/>
+                              <w:rPr>
+                                <w:noProof/>
+                                <w:sz w:val="24"/>
+                                <w:szCs w:val="24"/>
+                              </w:rPr>
+                            </w:pPr>
+                            <w:r>
+                              <w:rPr>
+                                <w:sz w:val="24"/>
+                                <w:szCs w:val="24"/>
+                              </w:rPr>
+                              <w:t xml:space="preserve">Figura </w:t>
+                            </w:r>
+                            <w:r>
+                              <w:rPr>
+                                <w:sz w:val="24"/>
+                                <w:szCs w:val="24"/>
+                              </w:rPr>
+                              <w:fldChar w:fldCharType="begin"/>
+                            </w:r>
+                            <w:r>
+                              <w:rPr>
+                                <w:sz w:val="24"/>
+                                <w:szCs w:val="24"/>
+                              </w:rPr>
+                              <w:instrText xml:space="preserve"> SEQ Figura \* ARABIC </w:instrText>
+                            </w:r>
+                            <w:r>
+                              <w:rPr>
+                                <w:sz w:val="24"/>
+                                <w:szCs w:val="24"/>
+                              </w:rPr>
+                              <w:fldChar w:fldCharType="separate"/>
+                            </w:r>
+                            <w:r>
+                              <w:rPr>
+                                <w:noProof/>
+                                <w:sz w:val="24"/>
+                                <w:szCs w:val="24"/>
+                              </w:rPr>
+                              <w:t>1</w:t>
+                            </w:r>
+                            <w:r>
+                              <w:rPr>
+                                <w:sz w:val="24"/>
+                                <w:szCs w:val="24"/>
+                              </w:rPr>
+                              <w:fldChar w:fldCharType="end"/>
+                            </w:r>
+                            <w:r>
+                              <w:rPr>
+                                <w:sz w:val="24"/>
+                                <w:szCs w:val="24"/>
+                              </w:rPr>
+                              <w:t>- Esquema da Montagem da parte B</w:t>
+                            </w:r>
+                          </w:p>
+                        </w:txbxContent>
+                      </wps:txbx>
+                      <wps:bodyPr rot="0" spcFirstLastPara="0" vertOverflow="overflow" horzOverflow="overflow" vert="horz" wrap="square" lIns="0" tIns="0" rIns="0" bIns="0" numCol="1" spcCol="0" rtlCol="0" fromWordArt="0" anchor="t" anchorCtr="0" forceAA="0" compatLnSpc="1">
+                        <a:prstTxWarp prst="textNoShape">
+                          <a:avLst/>
+                        </a:prstTxWarp>
+                        <a:spAutoFit/>
+                      </wps:bodyPr>
+                    </wps:wsp>
+                  </a:graphicData>
+                </a:graphic>
+                <wp14:sizeRelH relativeFrom="margin">
+                  <wp14:pctWidth>0</wp14:pctWidth>
+                </wp14:sizeRelH>
+              </wp:anchor>
+            </w:drawing>
+          </mc:Choice>
+          <mc:Fallback>
+            <w:pict>
+              <v:shapetype w14:anchorId="556CDA06" id="_x0000_t202" coordsize="21600,21600" o:spt="202" path="m,l,21600r21600,l21600,xe">
+                <v:stroke joinstyle="miter"/>
+                <v:path gradientshapeok="t" o:connecttype="rect"/>
+              </v:shapetype>
+              <v:shape id="Caixa de texto 7" o:spid="_x0000_s1026" type="#_x0000_t202" style="position:absolute;margin-left:154.2pt;margin-top:197.75pt;width:228pt;height:.05pt;z-index:251686912;visibility:visible;mso-wrap-style:square;mso-width-percent:0;mso-wrap-distance-left:9pt;mso-wrap-distance-top:0;mso-wrap-distance-right:9pt;mso-wrap-distance-bottom:0;mso-position-horizontal:absolute;mso-position-horizontal-relative:margin;mso-position-vertical:absolute;mso-position-vertical-relative:text;mso-width-percent:0;mso-width-relative:margin;v-text-anchor:top" o:gfxdata="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" stroked="f">
+                <v:textbox style="mso-fit-shape-to-text:t" inset="0,0,0,0">
+                  <w:txbxContent>
+                    <w:p>
+                      <w:pPr>
+                        <w:pStyle w:val="Legenda"/>
+                        <w:jc w:val="center"/>
+                        <w:rPr>
+                          <w:noProof/>
+                          <w:sz w:val="24"/>
+                          <w:szCs w:val="24"/>
+                        </w:rPr>
+                      </w:pPr>
+                      <w:r>
+                        <w:rPr>
+                          <w:sz w:val="24"/>
+                          <w:szCs w:val="24"/>
+                        </w:rPr>
+                        <w:t xml:space="preserve">Figura </w:t>
+                      </w:r>
+                      <w:r>
+                        <w:rPr>
+                          <w:sz w:val="24"/>
+                          <w:szCs w:val="24"/>
+                        </w:rPr>
+                        <w:fldChar w:fldCharType="begin"/>
+                      </w:r>
+                      <w:r>
+                        <w:rPr>
+                          <w:sz w:val="24"/>
+                          <w:szCs w:val="24"/>
+                        </w:rPr>
+                        <w:instrText xml:space="preserve"> SEQ Figura \* ARABIC </w:instrText>
+                      </w:r>
+                      <w:r>
+                        <w:rPr>
+                          <w:sz w:val="24"/>
+                          <w:szCs w:val="24"/>
+                        </w:rPr>
+                        <w:fldChar w:fldCharType="separate"/>
+                      </w:r>
+                      <w:r>
+                        <w:rPr>
+                          <w:noProof/>
+                          <w:sz w:val="24"/>
+                          <w:szCs w:val="24"/>
+                        </w:rPr>
+                        <w:t>1</w:t>
+                      </w:r>
+                      <w:r>
+                        <w:rPr>
+                          <w:sz w:val="24"/>
+                          <w:szCs w:val="24"/>
+                        </w:rPr>
+                        <w:fldChar w:fldCharType="end"/>
+                      </w:r>
+                      <w:r>
+                        <w:rPr>
+                          <w:sz w:val="24"/>
+                          <w:szCs w:val="24"/>
+                        </w:rPr>
+                        <w:t>- Esquema da Montagem da parte B</w:t>
+                      </w:r>
+                    </w:p>
+                  </w:txbxContent>
+                </v:textbox>
+                <w10:wrap type="topAndBottom" anchorx="margin"/>
+              </v:shape>
+            </w:pict>
+          </mc:Fallback>
+        </mc:AlternateContent>
+      </w:r>
+      <w:r>
+        <w:rPr>
+          <w:noProof/>
+        </w:rPr>
         <w:drawing>
-          <wp:anchor distT="0" distB="0" distL="0" distR="0" simplePos="0" relativeHeight="251683840" behindDoc="0" locked="0" layoutInCell="1" allowOverlap="1" wp14:anchorId="0E9A90AD" wp14:editId="54AB98F7">
+          <wp:anchor distT="0" distB="0" distL="0" distR="0" simplePos="0" relativeHeight="251683840" behindDoc="0" locked="0" layoutInCell="1" allowOverlap="1" wp14:anchorId="0E9A90AD" wp14:editId="3025A3BA">
             <wp:simplePos x="0" y="0"/>
             <wp:positionH relativeFrom="margin">
               <wp:align>left</wp:align>
             </wp:positionH>
             <wp:positionV relativeFrom="paragraph">
-              <wp:posOffset>372745</wp:posOffset>
+              <wp:posOffset>258445</wp:posOffset>
             </wp:positionV>
             <wp:extent cx="6414770" cy="2143125"/>
             <wp:effectExtent l="0" t="0" r="5080" b="9525"/>
@@ -8537,42 +8912,12 @@
     </w:p>
     <w:p>
       <w:pPr>
+        <w:jc w:val="center"/>
         <w:rPr>
           <w:b/>
           <w:bCs/>
           <w:sz w:val="32"/>
           <w:szCs w:val="32"/>
-        </w:rPr>
-      </w:pPr>
-      <w:r>
-        <w:rPr>
-          <w:b/>
-          <w:bCs/>
-          <w:sz w:val="32"/>
-          <w:szCs w:val="32"/>
-        </w:rPr>
-        <w:br w:type="page"/>
-      </w:r>
-    </w:p>
-    <w:p>
-      <w:pPr>
-        <w:rPr>
-          <w:b/>
-          <w:bCs/>
-          <w:sz w:val="32"/>
-          <w:szCs w:val="32"/>
-        </w:rPr>
-      </w:pPr>
-    </w:p>
-    <w:p>
-      <w:pPr>
-        <w:jc w:val="center"/>
-        <w:rPr>
-          <w:rFonts w:asciiTheme="majorHAnsi" w:eastAsiaTheme="majorEastAsia" w:hAnsiTheme="majorHAnsi" w:cstheme="majorBidi"/>
-          <w:spacing w:val="-10"/>
-          <w:kern w:val="28"/>
-          <w:sz w:val="44"/>
-          <w:szCs w:val="44"/>
         </w:rPr>
       </w:pPr>
       <w:r>
@@ -16925,7 +17270,6 @@
         <w:docPartUnique/>
       </w:docPartObj>
     </w:sdtPr>
-    <w:sdtEndPr/>
     <w:sdtContent>
       <w:p>
         <w:pPr>
